--- a/iteration1/doc/需求规格说明文档.docx
+++ b/iteration1/doc/需求规格说明文档.docx
@@ -1,14 +1,10 @@
 
 <file path=word/document.xml><?xml version="1.0" encoding="utf-8"?>
-<w:document xmlns:wpc="http://schemas.microsoft.com/office/word/2010/wordprocessingCanvas" xmlns:mo="http://schemas.microsoft.com/office/mac/office/2008/main" xmlns:mc="http://schemas.openxmlformats.org/markup-compatibility/2006" xmlns:mv="urn:schemas-microsoft-com:mac:vml" xmlns:o="urn:schemas-microsoft-com:office:office" xmlns:r="http://schemas.openxmlformats.org/officeDocument/2006/relationships" xmlns:m="http://schemas.openxmlformats.org/officeDocument/2006/math" xmlns:v="urn:schemas-microsoft-com:vml" xmlns:wp14="http://schemas.microsoft.com/office/word/2010/wordprocessingDrawing" xmlns:wp="http://schemas.openxmlformats.org/drawingml/2006/wordprocessingDrawing" xmlns:w10="urn:schemas-microsoft-com:office:word" xmlns:w="http://schemas.openxmlformats.org/wordprocessingml/2006/main" xmlns:w14="http://schemas.microsoft.com/office/word/2010/wordml" xmlns:wpg="http://schemas.microsoft.com/office/word/2010/wordprocessingGroup" xmlns:wpi="http://schemas.microsoft.com/office/word/2010/wordprocessingInk" xmlns:wne="http://schemas.microsoft.com/office/word/2006/wordml" xmlns:wps="http://schemas.microsoft.com/office/word/2010/wordprocessingShape" mc:Ignorable="w14 wp14">
+<w:document xmlns:wpc="http://schemas.microsoft.com/office/word/2010/wordprocessingCanvas" xmlns:mc="http://schemas.openxmlformats.org/markup-compatibility/2006" xmlns:o="urn:schemas-microsoft-com:office:office" xmlns:r="http://schemas.openxmlformats.org/officeDocument/2006/relationships" xmlns:m="http://schemas.openxmlformats.org/officeDocument/2006/math" xmlns:v="urn:schemas-microsoft-com:vml" xmlns:wp14="http://schemas.microsoft.com/office/word/2010/wordprocessingDrawing" xmlns:wp="http://schemas.openxmlformats.org/drawingml/2006/wordprocessingDrawing" xmlns:w="http://schemas.openxmlformats.org/wordprocessingml/2006/main" xmlns:w14="http://schemas.microsoft.com/office/word/2010/wordml" xmlns:w10="urn:schemas-microsoft-com:office:word" xmlns:w15="http://schemas.microsoft.com/office/word/2012/wordml" xmlns:wpg="http://schemas.microsoft.com/office/word/2010/wordprocessingGroup" xmlns:wpi="http://schemas.microsoft.com/office/word/2010/wordprocessingInk" xmlns:wne="http://schemas.microsoft.com/office/word/2006/wordml" xmlns:wps="http://schemas.microsoft.com/office/word/2010/wordprocessingShape" mc:Ignorable="w14 w15 wp14">
   <w:body>
     <w:sdt>
       <w:sdtPr>
         <w:id w:val="-704254943"/>
-        <w:docPartObj>
-          <w:docPartGallery w:val="Cover Pages"/>
-          <w:docPartUnique/>
-        </w:docPartObj>
       </w:sdtPr>
       <w:sdtEndPr>
         <w:rPr>
@@ -19,7 +15,9 @@
         </w:rPr>
       </w:sdtEndPr>
       <w:sdtContent>
-        <w:p/>
+        <w:p>
+          <w:pPr/>
+        </w:p>
         <w:p>
           <w:pPr>
             <w:widowControl/>
@@ -30,13 +28,10 @@
             </w:rPr>
           </w:pPr>
           <w:r>
-            <w:rPr>
-              <w:noProof/>
-            </w:rPr>
             <mc:AlternateContent>
               <mc:Choice Requires="wps">
                 <w:drawing>
-                  <wp:anchor distT="0" distB="0" distL="182880" distR="182880" simplePos="0" relativeHeight="251660288" behindDoc="0" locked="0" layoutInCell="1" allowOverlap="1" wp14:anchorId="04D5DAB5" wp14:editId="2F5AD9F7">
+                  <wp:anchor distT="0" distB="0" distL="182880" distR="182880" simplePos="0" relativeHeight="251660288" behindDoc="0" locked="0" layoutInCell="1" allowOverlap="1">
                     <wp:simplePos x="0" y="0"/>
                     <mc:AlternateContent>
                       <mc:Choice Requires="wp14">
@@ -103,12 +98,17 @@
                             <w:txbxContent>
                               <w:p>
                                 <w:pPr>
-                                  <w:pStyle w:val="a5"/>
+                                  <w:pStyle w:val="15"/>
                                   <w:spacing w:before="40" w:after="560" w:line="216" w:lineRule="auto"/>
                                   <w:rPr>
                                     <w:color w:val="5B9BD5" w:themeColor="accent1"/>
                                     <w:sz w:val="72"/>
                                     <w:szCs w:val="72"/>
+                                    <w14:textFill>
+                                      <w14:solidFill>
+                                        <w14:schemeClr w14:val="accent1"/>
+                                      </w14:solidFill>
+                                    </w14:textFill>
                                   </w:rPr>
                                 </w:pPr>
                                 <w:sdt>
@@ -117,14 +117,29 @@
                                       <w:color w:val="5B9BD5" w:themeColor="accent1"/>
                                       <w:sz w:val="72"/>
                                       <w:szCs w:val="72"/>
+                                      <w14:textFill>
+                                        <w14:solidFill>
+                                          <w14:schemeClr w14:val="accent1"/>
+                                        </w14:solidFill>
+                                      </w14:textFill>
                                     </w:rPr>
                                     <w:alias w:val="标题"/>
-                                    <w:tag w:val=""/>
                                     <w:id w:val="151731938"/>
-                                    <w:dataBinding w:prefixMappings="xmlns:ns0='http://purl.org/dc/elements/1.1/' xmlns:ns1='http://schemas.openxmlformats.org/package/2006/metadata/core-properties' " w:xpath="/ns1:coreProperties[1]/ns0:title[1]" w:storeItemID="{6C3C8BC8-F283-45AE-878A-BAB7291924A1}"/>
+                                    <w15:dataBinding w:prefixMappings="xmlns:ns0='http://purl.org/dc/elements/1.1/' xmlns:ns1='http://schemas.openxmlformats.org/package/2006/metadata/core-properties' " w:xpath="/ns1:coreProperties[1]/ns0:title[1]" w:storeItemID="{6C3C8BC8-F283-45AE-878A-BAB7291924A1}"/>
                                     <w:text/>
                                   </w:sdtPr>
-                                  <w:sdtEndPr/>
+                                  <w:sdtEndPr>
+                                    <w:rPr>
+                                      <w:color w:val="5B9BD5" w:themeColor="accent1"/>
+                                      <w:sz w:val="72"/>
+                                      <w:szCs w:val="72"/>
+                                      <w14:textFill>
+                                        <w14:solidFill>
+                                          <w14:schemeClr w14:val="accent1"/>
+                                        </w14:solidFill>
+                                      </w14:textFill>
+                                    </w:rPr>
+                                  </w:sdtEndPr>
                                   <w:sdtContent>
                                     <w:r>
                                       <w:rPr>
@@ -132,6 +147,11 @@
                                         <w:color w:val="5B9BD5" w:themeColor="accent1"/>
                                         <w:sz w:val="72"/>
                                         <w:szCs w:val="72"/>
+                                        <w14:textFill>
+                                          <w14:solidFill>
+                                            <w14:schemeClr w14:val="accent1"/>
+                                          </w14:solidFill>
+                                        </w14:textFill>
                                       </w:rPr>
                                       <w:t>需求规格说明文档</w:t>
                                     </w:r>
@@ -142,26 +162,32 @@
                                 <w:sdtPr>
                                   <w:rPr>
                                     <w:caps/>
-                                    <w:color w:val="1F3864" w:themeColor="accent5" w:themeShade="80"/>
+                                    <w:color w:val="203864" w:themeColor="accent5" w:themeShade="80"/>
                                     <w:sz w:val="28"/>
                                     <w:szCs w:val="28"/>
                                   </w:rPr>
                                   <w:alias w:val="副标题"/>
-                                  <w:tag w:val=""/>
                                   <w:id w:val="-2090151685"/>
                                   <w:showingPlcHdr/>
-                                  <w:dataBinding w:prefixMappings="xmlns:ns0='http://purl.org/dc/elements/1.1/' xmlns:ns1='http://schemas.openxmlformats.org/package/2006/metadata/core-properties' " w:xpath="/ns1:coreProperties[1]/ns0:subject[1]" w:storeItemID="{6C3C8BC8-F283-45AE-878A-BAB7291924A1}"/>
+                                  <w15:dataBinding w:prefixMappings="xmlns:ns0='http://purl.org/dc/elements/1.1/' xmlns:ns1='http://schemas.openxmlformats.org/package/2006/metadata/core-properties' " w:xpath="/ns1:coreProperties[1]/ns0:subject[1]" w:storeItemID="{6C3C8BC8-F283-45AE-878A-BAB7291924A1}"/>
                                   <w:text/>
                                 </w:sdtPr>
-                                <w:sdtEndPr/>
+                                <w:sdtEndPr>
+                                  <w:rPr>
+                                    <w:caps/>
+                                    <w:color w:val="203864" w:themeColor="accent5" w:themeShade="80"/>
+                                    <w:sz w:val="28"/>
+                                    <w:szCs w:val="28"/>
+                                  </w:rPr>
+                                </w:sdtEndPr>
                                 <w:sdtContent>
                                   <w:p>
                                     <w:pPr>
-                                      <w:pStyle w:val="a5"/>
+                                      <w:pStyle w:val="15"/>
                                       <w:spacing w:before="40" w:after="40"/>
                                       <w:rPr>
                                         <w:caps/>
-                                        <w:color w:val="1F3864" w:themeColor="accent5" w:themeShade="80"/>
+                                        <w:color w:val="203864" w:themeColor="accent5" w:themeShade="80"/>
                                         <w:sz w:val="28"/>
                                         <w:szCs w:val="28"/>
                                       </w:rPr>
@@ -169,7 +195,7 @@
                                     <w:r>
                                       <w:rPr>
                                         <w:caps/>
-                                        <w:color w:val="1F3864" w:themeColor="accent5" w:themeShade="80"/>
+                                        <w:color w:val="203864" w:themeColor="accent5" w:themeShade="80"/>
                                         <w:sz w:val="28"/>
                                         <w:szCs w:val="28"/>
                                       </w:rPr>
@@ -180,13 +206,18 @@
                               </w:sdt>
                               <w:p>
                                 <w:pPr>
-                                  <w:pStyle w:val="a5"/>
+                                  <w:pStyle w:val="15"/>
                                   <w:spacing w:before="80" w:after="40"/>
                                   <w:rPr>
                                     <w:caps/>
                                     <w:color w:val="4472C4" w:themeColor="accent5"/>
                                     <w:sz w:val="24"/>
                                     <w:szCs w:val="24"/>
+                                    <w14:textFill>
+                                      <w14:solidFill>
+                                        <w14:schemeClr w14:val="accent5"/>
+                                      </w14:solidFill>
+                                    </w14:textFill>
                                   </w:rPr>
                                 </w:pPr>
                                 <w:r>
@@ -196,6 +227,11 @@
                                     <w:color w:val="4472C4" w:themeColor="accent5"/>
                                     <w:sz w:val="24"/>
                                     <w:szCs w:val="24"/>
+                                    <w14:textFill>
+                                      <w14:solidFill>
+                                        <w14:schemeClr w14:val="accent5"/>
+                                      </w14:solidFill>
+                                    </w14:textFill>
                                   </w:rPr>
                                   <w:t>LU GAO</w:t>
                                 </w:r>
@@ -203,9 +239,6 @@
                             </w:txbxContent>
                           </wps:txbx>
                           <wps:bodyPr rot="0" spcFirstLastPara="0" vertOverflow="overflow" horzOverflow="overflow" vert="horz" wrap="square" lIns="0" tIns="0" rIns="0" bIns="0" numCol="1" spcCol="0" rtlCol="0" fromWordArt="0" anchor="t" anchorCtr="0" forceAA="0" compatLnSpc="1">
-                            <a:prstTxWarp prst="textNoShape">
-                              <a:avLst/>
-                            </a:prstTxWarp>
                             <a:spAutoFit/>
                           </wps:bodyPr>
                         </wps:wsp>
@@ -222,21 +255,26 @@
               </mc:Choice>
               <mc:Fallback>
                 <w:pict>
-                  <v:shapetype id="_x0000_t202" coordsize="21600,21600" o:spt="202" path="m0,0l0,21600,21600,21600,21600,0xe">
-                    <v:stroke joinstyle="miter"/>
-                    <v:path gradientshapeok="t" o:connecttype="rect"/>
-                  </v:shapetype>
-                  <v:shape id="文本框 131" o:spid="_x0000_s1026" type="#_x0000_t202" style="position:absolute;margin-left:0;margin-top:0;width:327.85pt;height:130.1pt;z-index:251660288;visibility:visible;mso-wrap-style:square;mso-width-percent:790;mso-height-percent:350;mso-left-percent:77;mso-top-percent:540;mso-wrap-distance-left:14.4pt;mso-wrap-distance-top:0;mso-wrap-distance-right:14.4pt;mso-wrap-distance-bottom:0;mso-position-horizontal-relative:margin;mso-position-vertical-relative:page;mso-width-percent:790;mso-height-percent:350;mso-left-percent:77;mso-top-percent:540;mso-width-relative:margin;mso-height-relative:page;v-text-anchor:top" o:gfxdata="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" filled="f" stroked="f" strokeweight=".5pt">
-                    <v:textbox style="mso-fit-shape-to-text:t" inset="0,0,0,0">
+                  <v:shape id="_x0000_s1026" o:spid="_x0000_s1026" o:spt="202" type="#_x0000_t202" style="position:absolute;left:0pt;margin-left:121.95pt;margin-top:454.65pt;height:130.1pt;width:327.85pt;mso-position-horizontal-relative:page;mso-position-vertical-relative:page;mso-wrap-distance-bottom:0pt;mso-wrap-distance-left:14.4pt;mso-wrap-distance-right:14.4pt;mso-wrap-distance-top:0pt;z-index:251660288;mso-width-relative:margin;mso-height-relative:page;mso-width-percent:790;mso-height-percent:350;" filled="f" stroked="f" coordsize="21600,21600" o:gfxdata="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">
+                    <v:fill on="f" focussize="0,0"/>
+                    <v:stroke on="f" weight="0.5pt"/>
+                    <v:imagedata o:title=""/>
+                    <o:lock v:ext="edit" aspectratio="f"/>
+                    <v:textbox inset="0mm,0mm,0mm,0mm" style="mso-fit-shape-to-text:t;">
                       <w:txbxContent>
                         <w:p>
                           <w:pPr>
-                            <w:pStyle w:val="a5"/>
+                            <w:pStyle w:val="15"/>
                             <w:spacing w:before="40" w:after="560" w:line="216" w:lineRule="auto"/>
                             <w:rPr>
                               <w:color w:val="5B9BD5" w:themeColor="accent1"/>
                               <w:sz w:val="72"/>
                               <w:szCs w:val="72"/>
+                              <w14:textFill>
+                                <w14:solidFill>
+                                  <w14:schemeClr w14:val="accent1"/>
+                                </w14:solidFill>
+                              </w14:textFill>
                             </w:rPr>
                           </w:pPr>
                           <w:sdt>
@@ -245,14 +283,29 @@
                                 <w:color w:val="5B9BD5" w:themeColor="accent1"/>
                                 <w:sz w:val="72"/>
                                 <w:szCs w:val="72"/>
+                                <w14:textFill>
+                                  <w14:solidFill>
+                                    <w14:schemeClr w14:val="accent1"/>
+                                  </w14:solidFill>
+                                </w14:textFill>
                               </w:rPr>
                               <w:alias w:val="标题"/>
-                              <w:tag w:val=""/>
                               <w:id w:val="151731938"/>
-                              <w:dataBinding w:prefixMappings="xmlns:ns0='http://purl.org/dc/elements/1.1/' xmlns:ns1='http://schemas.openxmlformats.org/package/2006/metadata/core-properties' " w:xpath="/ns1:coreProperties[1]/ns0:title[1]" w:storeItemID="{6C3C8BC8-F283-45AE-878A-BAB7291924A1}"/>
+                              <w15:dataBinding w:prefixMappings="xmlns:ns0='http://purl.org/dc/elements/1.1/' xmlns:ns1='http://schemas.openxmlformats.org/package/2006/metadata/core-properties' " w:xpath="/ns1:coreProperties[1]/ns0:title[1]" w:storeItemID="{6C3C8BC8-F283-45AE-878A-BAB7291924A1}"/>
                               <w:text/>
                             </w:sdtPr>
-                            <w:sdtEndPr/>
+                            <w:sdtEndPr>
+                              <w:rPr>
+                                <w:color w:val="5B9BD5" w:themeColor="accent1"/>
+                                <w:sz w:val="72"/>
+                                <w:szCs w:val="72"/>
+                                <w14:textFill>
+                                  <w14:solidFill>
+                                    <w14:schemeClr w14:val="accent1"/>
+                                  </w14:solidFill>
+                                </w14:textFill>
+                              </w:rPr>
+                            </w:sdtEndPr>
                             <w:sdtContent>
                               <w:r>
                                 <w:rPr>
@@ -260,6 +313,11 @@
                                   <w:color w:val="5B9BD5" w:themeColor="accent1"/>
                                   <w:sz w:val="72"/>
                                   <w:szCs w:val="72"/>
+                                  <w14:textFill>
+                                    <w14:solidFill>
+                                      <w14:schemeClr w14:val="accent1"/>
+                                    </w14:solidFill>
+                                  </w14:textFill>
                                 </w:rPr>
                                 <w:t>需求规格说明文档</w:t>
                               </w:r>
@@ -270,26 +328,32 @@
                           <w:sdtPr>
                             <w:rPr>
                               <w:caps/>
-                              <w:color w:val="1F3864" w:themeColor="accent5" w:themeShade="80"/>
+                              <w:color w:val="203864" w:themeColor="accent5" w:themeShade="80"/>
                               <w:sz w:val="28"/>
                               <w:szCs w:val="28"/>
                             </w:rPr>
                             <w:alias w:val="副标题"/>
-                            <w:tag w:val=""/>
                             <w:id w:val="-2090151685"/>
                             <w:showingPlcHdr/>
-                            <w:dataBinding w:prefixMappings="xmlns:ns0='http://purl.org/dc/elements/1.1/' xmlns:ns1='http://schemas.openxmlformats.org/package/2006/metadata/core-properties' " w:xpath="/ns1:coreProperties[1]/ns0:subject[1]" w:storeItemID="{6C3C8BC8-F283-45AE-878A-BAB7291924A1}"/>
+                            <w15:dataBinding w:prefixMappings="xmlns:ns0='http://purl.org/dc/elements/1.1/' xmlns:ns1='http://schemas.openxmlformats.org/package/2006/metadata/core-properties' " w:xpath="/ns1:coreProperties[1]/ns0:subject[1]" w:storeItemID="{6C3C8BC8-F283-45AE-878A-BAB7291924A1}"/>
                             <w:text/>
                           </w:sdtPr>
-                          <w:sdtEndPr/>
+                          <w:sdtEndPr>
+                            <w:rPr>
+                              <w:caps/>
+                              <w:color w:val="203864" w:themeColor="accent5" w:themeShade="80"/>
+                              <w:sz w:val="28"/>
+                              <w:szCs w:val="28"/>
+                            </w:rPr>
+                          </w:sdtEndPr>
                           <w:sdtContent>
                             <w:p>
                               <w:pPr>
-                                <w:pStyle w:val="a5"/>
+                                <w:pStyle w:val="15"/>
                                 <w:spacing w:before="40" w:after="40"/>
                                 <w:rPr>
                                   <w:caps/>
-                                  <w:color w:val="1F3864" w:themeColor="accent5" w:themeShade="80"/>
+                                  <w:color w:val="203864" w:themeColor="accent5" w:themeShade="80"/>
                                   <w:sz w:val="28"/>
                                   <w:szCs w:val="28"/>
                                 </w:rPr>
@@ -297,7 +361,7 @@
                               <w:r>
                                 <w:rPr>
                                   <w:caps/>
-                                  <w:color w:val="1F3864" w:themeColor="accent5" w:themeShade="80"/>
+                                  <w:color w:val="203864" w:themeColor="accent5" w:themeShade="80"/>
                                   <w:sz w:val="28"/>
                                   <w:szCs w:val="28"/>
                                 </w:rPr>
@@ -308,13 +372,18 @@
                         </w:sdt>
                         <w:p>
                           <w:pPr>
-                            <w:pStyle w:val="a5"/>
+                            <w:pStyle w:val="15"/>
                             <w:spacing w:before="80" w:after="40"/>
                             <w:rPr>
                               <w:caps/>
                               <w:color w:val="4472C4" w:themeColor="accent5"/>
                               <w:sz w:val="24"/>
                               <w:szCs w:val="24"/>
+                              <w14:textFill>
+                                <w14:solidFill>
+                                  <w14:schemeClr w14:val="accent5"/>
+                                </w14:solidFill>
+                              </w14:textFill>
                             </w:rPr>
                           </w:pPr>
                           <w:r>
@@ -324,26 +393,28 @@
                               <w:color w:val="4472C4" w:themeColor="accent5"/>
                               <w:sz w:val="24"/>
                               <w:szCs w:val="24"/>
+                              <w14:textFill>
+                                <w14:solidFill>
+                                  <w14:schemeClr w14:val="accent5"/>
+                                </w14:solidFill>
+                              </w14:textFill>
                             </w:rPr>
                             <w:t>LU GAO</w:t>
                           </w:r>
                         </w:p>
                       </w:txbxContent>
                     </v:textbox>
-                    <w10:wrap type="square" anchorx="margin" anchory="page"/>
+                    <w10:wrap type="square"/>
                   </v:shape>
                 </w:pict>
               </mc:Fallback>
             </mc:AlternateContent>
           </w:r>
           <w:r>
-            <w:rPr>
-              <w:noProof/>
-            </w:rPr>
             <mc:AlternateContent>
               <mc:Choice Requires="wps">
                 <w:drawing>
-                  <wp:anchor distT="0" distB="0" distL="114300" distR="114300" simplePos="0" relativeHeight="251659264" behindDoc="0" locked="0" layoutInCell="1" allowOverlap="1" wp14:anchorId="35D07912" wp14:editId="19C18653">
+                  <wp:anchor distT="0" distB="0" distL="114300" distR="114300" simplePos="0" relativeHeight="251659264" behindDoc="0" locked="0" layoutInCell="1" allowOverlap="1">
                     <wp:simplePos x="0" y="0"/>
                     <wp:positionH relativeFrom="margin">
                       <wp:align>right</wp:align>
@@ -360,7 +431,7 @@
                         </wp:positionV>
                       </mc:Fallback>
                     </mc:AlternateContent>
-                    <wp:extent cx="594360" cy="987552"/>
+                    <wp:extent cx="594360" cy="987425"/>
                     <wp:effectExtent l="0" t="0" r="0" b="5080"/>
                     <wp:wrapNone/>
                     <wp:docPr id="132" name="矩形 132"/>
@@ -409,29 +480,49 @@
                                     <w:color w:val="FFFFFF" w:themeColor="background1"/>
                                     <w:sz w:val="24"/>
                                     <w:szCs w:val="24"/>
+                                    <w14:textFill>
+                                      <w14:solidFill>
+                                        <w14:schemeClr w14:val="bg1"/>
+                                      </w14:solidFill>
+                                    </w14:textFill>
                                   </w:rPr>
                                   <w:alias w:val="年份"/>
-                                  <w:tag w:val=""/>
                                   <w:id w:val="-785116381"/>
                                   <w:showingPlcHdr/>
-                                  <w:dataBinding w:prefixMappings="xmlns:ns0='http://schemas.microsoft.com/office/2006/coverPageProps' " w:xpath="/ns0:CoverPageProperties[1]/ns0:PublishDate[1]" w:storeItemID="{55AF091B-3C7A-41E3-B477-F2FDAA23CFDA}"/>
+                                  <w15:dataBinding w:prefixMappings="xmlns:ns0='http://schemas.microsoft.com/office/2006/coverPageProps' " w:xpath="/ns0:CoverPageProperties[1]/ns0:PublishDate[1]" w:storeItemID="{55AF091B-3C7A-41E3-B477-F2FDAA23CFDA}"/>
                                   <w:date w:fullDate="2016-01-01T00:00:00Z">
                                     <w:dateFormat w:val="yyyy"/>
                                     <w:lid w:val="zh-CN"/>
-                                    <w:storeMappedDataAs w:val="dateTime"/>
+                                    <w:storeMappedDataAs w:val="datetime"/>
                                     <w:calendar w:val="gregorian"/>
                                   </w:date>
                                 </w:sdtPr>
-                                <w:sdtEndPr/>
+                                <w:sdtEndPr>
+                                  <w:rPr>
+                                    <w:color w:val="FFFFFF" w:themeColor="background1"/>
+                                    <w:sz w:val="24"/>
+                                    <w:szCs w:val="24"/>
+                                    <w14:textFill>
+                                      <w14:solidFill>
+                                        <w14:schemeClr w14:val="bg1"/>
+                                      </w14:solidFill>
+                                    </w14:textFill>
+                                  </w:rPr>
+                                </w:sdtEndPr>
                                 <w:sdtContent>
                                   <w:p>
                                     <w:pPr>
-                                      <w:pStyle w:val="a5"/>
+                                      <w:pStyle w:val="15"/>
                                       <w:jc w:val="right"/>
                                       <w:rPr>
                                         <w:color w:val="FFFFFF" w:themeColor="background1"/>
                                         <w:sz w:val="24"/>
                                         <w:szCs w:val="24"/>
+                                        <w14:textFill>
+                                          <w14:solidFill>
+                                            <w14:schemeClr w14:val="bg1"/>
+                                          </w14:solidFill>
+                                        </w14:textFill>
                                       </w:rPr>
                                     </w:pPr>
                                     <w:r>
@@ -439,6 +530,11 @@
                                         <w:color w:val="FFFFFF" w:themeColor="background1"/>
                                         <w:sz w:val="24"/>
                                         <w:szCs w:val="24"/>
+                                        <w14:textFill>
+                                          <w14:solidFill>
+                                            <w14:schemeClr w14:val="bg1"/>
+                                          </w14:solidFill>
+                                        </w14:textFill>
                                       </w:rPr>
                                       <w:t xml:space="preserve">     </w:t>
                                     </w:r>
@@ -448,9 +544,6 @@
                             </w:txbxContent>
                           </wps:txbx>
                           <wps:bodyPr rot="0" spcFirstLastPara="0" vertOverflow="overflow" horzOverflow="overflow" vert="horz" wrap="square" lIns="45720" tIns="45720" rIns="45720" bIns="45720" numCol="1" spcCol="0" rtlCol="0" fromWordArt="0" anchor="b" anchorCtr="0" forceAA="0" compatLnSpc="1">
-                            <a:prstTxWarp prst="textNoShape">
-                              <a:avLst/>
-                            </a:prstTxWarp>
                             <a:noAutofit/>
                           </wps:bodyPr>
                         </wps:wsp>
@@ -467,10 +560,12 @@
               </mc:Choice>
               <mc:Fallback>
                 <w:pict>
-                  <v:rect id="矩形 132" o:spid="_x0000_s1027" style="position:absolute;margin-left:-4.4pt;margin-top:0;width:46.8pt;height:77.75pt;z-index:251659264;visibility:visible;mso-wrap-style:square;mso-width-percent:76;mso-height-percent:98;mso-top-percent:23;mso-wrap-distance-left:9pt;mso-wrap-distance-top:0;mso-wrap-distance-right:9pt;mso-wrap-distance-bottom:0;mso-position-horizontal:right;mso-position-horizontal-relative:margin;mso-position-vertical-relative:page;mso-width-percent:76;mso-height-percent:98;mso-top-percent:23;mso-width-relative:page;mso-height-relative:page;v-text-anchor:bottom" o:gfxdata="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" fillcolor="#5b9bd5 [3204]" stroked="f" strokeweight="1pt">
-                    <v:path arrowok="t"/>
+                  <v:rect id="_x0000_s1026" o:spid="_x0000_s1026" o:spt="1" style="position:absolute;left:0pt;margin-left:459.8pt;margin-top:19.35pt;height:77.75pt;width:46.8pt;mso-position-horizontal-relative:page;mso-position-vertical-relative:page;z-index:251659264;v-text-anchor:bottom;mso-width-relative:page;mso-height-relative:page;mso-width-percent:76;mso-height-percent:98;" fillcolor="#5B9BD5 [3204]" filled="t" stroked="f" coordsize="21600,21600" o:gfxdata="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">
+                    <v:fill on="t" focussize="0,0"/>
+                    <v:stroke on="f" weight="1pt" miterlimit="8" joinstyle="miter"/>
+                    <v:imagedata o:title=""/>
                     <o:lock v:ext="edit" aspectratio="t"/>
-                    <v:textbox inset="3.6pt,,3.6pt">
+                    <v:textbox inset="1.27mm,1.27mm,1.27mm,1.27mm">
                       <w:txbxContent>
                         <w:sdt>
                           <w:sdtPr>
@@ -478,29 +573,49 @@
                               <w:color w:val="FFFFFF" w:themeColor="background1"/>
                               <w:sz w:val="24"/>
                               <w:szCs w:val="24"/>
+                              <w14:textFill>
+                                <w14:solidFill>
+                                  <w14:schemeClr w14:val="bg1"/>
+                                </w14:solidFill>
+                              </w14:textFill>
                             </w:rPr>
                             <w:alias w:val="年份"/>
-                            <w:tag w:val=""/>
                             <w:id w:val="-785116381"/>
                             <w:showingPlcHdr/>
-                            <w:dataBinding w:prefixMappings="xmlns:ns0='http://schemas.microsoft.com/office/2006/coverPageProps' " w:xpath="/ns0:CoverPageProperties[1]/ns0:PublishDate[1]" w:storeItemID="{55AF091B-3C7A-41E3-B477-F2FDAA23CFDA}"/>
+                            <w15:dataBinding w:prefixMappings="xmlns:ns0='http://schemas.microsoft.com/office/2006/coverPageProps' " w:xpath="/ns0:CoverPageProperties[1]/ns0:PublishDate[1]" w:storeItemID="{55AF091B-3C7A-41E3-B477-F2FDAA23CFDA}"/>
                             <w:date w:fullDate="2016-01-01T00:00:00Z">
                               <w:dateFormat w:val="yyyy"/>
                               <w:lid w:val="zh-CN"/>
-                              <w:storeMappedDataAs w:val="dateTime"/>
+                              <w:storeMappedDataAs w:val="datetime"/>
                               <w:calendar w:val="gregorian"/>
                             </w:date>
                           </w:sdtPr>
-                          <w:sdtEndPr/>
+                          <w:sdtEndPr>
+                            <w:rPr>
+                              <w:color w:val="FFFFFF" w:themeColor="background1"/>
+                              <w:sz w:val="24"/>
+                              <w:szCs w:val="24"/>
+                              <w14:textFill>
+                                <w14:solidFill>
+                                  <w14:schemeClr w14:val="bg1"/>
+                                </w14:solidFill>
+                              </w14:textFill>
+                            </w:rPr>
+                          </w:sdtEndPr>
                           <w:sdtContent>
                             <w:p>
                               <w:pPr>
-                                <w:pStyle w:val="a5"/>
+                                <w:pStyle w:val="15"/>
                                 <w:jc w:val="right"/>
                                 <w:rPr>
                                   <w:color w:val="FFFFFF" w:themeColor="background1"/>
                                   <w:sz w:val="24"/>
                                   <w:szCs w:val="24"/>
+                                  <w14:textFill>
+                                    <w14:solidFill>
+                                      <w14:schemeClr w14:val="bg1"/>
+                                    </w14:solidFill>
+                                  </w14:textFill>
                                 </w:rPr>
                               </w:pPr>
                               <w:r>
@@ -508,6 +623,11 @@
                                   <w:color w:val="FFFFFF" w:themeColor="background1"/>
                                   <w:sz w:val="24"/>
                                   <w:szCs w:val="24"/>
+                                  <w14:textFill>
+                                    <w14:solidFill>
+                                      <w14:schemeClr w14:val="bg1"/>
+                                    </w14:solidFill>
+                                  </w14:textFill>
                                 </w:rPr>
                                 <w:t xml:space="preserve">     </w:t>
                               </w:r>
@@ -516,7 +636,6 @@
                         </w:sdt>
                       </w:txbxContent>
                     </v:textbox>
-                    <w10:wrap anchorx="margin" anchory="page"/>
                   </v:rect>
                 </w:pict>
               </mc:Fallback>
@@ -536,13 +655,12 @@
     </w:sdt>
     <w:p>
       <w:pPr>
-        <w:pStyle w:val="1"/>
+        <w:pStyle w:val="2"/>
       </w:pPr>
       <w:r>
         <w:rPr>
           <w:rFonts w:hint="eastAsia"/>
         </w:rPr>
-        <w:lastRenderedPageBreak/>
         <w:t>团队名称：</w:t>
       </w:r>
     </w:p>
@@ -559,7 +677,7 @@
       <w:bookmarkStart w:id="0" w:name="_Toc444263763"/>
       <w:r>
         <w:rPr>
-          <w:rStyle w:val="10"/>
+          <w:rStyle w:val="17"/>
           <w:b w:val="0"/>
           <w:sz w:val="26"/>
           <w:szCs w:val="26"/>
@@ -570,7 +688,7 @@
     </w:p>
     <w:p>
       <w:pPr>
-        <w:pStyle w:val="1"/>
+        <w:pStyle w:val="2"/>
       </w:pPr>
       <w:r>
         <w:rPr>
@@ -600,7 +718,7 @@
     </w:p>
     <w:p>
       <w:pPr>
-        <w:pStyle w:val="1"/>
+        <w:pStyle w:val="2"/>
       </w:pPr>
       <w:r>
         <w:rPr>
@@ -629,7 +747,7 @@
     </w:p>
     <w:p>
       <w:pPr>
-        <w:pStyle w:val="1"/>
+        <w:pStyle w:val="2"/>
       </w:pPr>
       <w:r>
         <w:rPr>
@@ -640,13 +758,24 @@
     </w:p>
     <w:tbl>
       <w:tblPr>
-        <w:tblStyle w:val="a3"/>
-        <w:tblW w:w="0" w:type="auto"/>
+        <w:tblStyle w:val="7"/>
+        <w:tblW w:w="8290" w:type="dxa"/>
+        <w:tblInd w:w="0" w:type="dxa"/>
         <w:tblBorders>
-          <w:left w:val="none" w:sz="0" w:space="0" w:color="auto"/>
-          <w:right w:val="none" w:sz="0" w:space="0" w:color="auto"/>
+          <w:top w:val="single" w:color="auto" w:sz="4" w:space="0"/>
+          <w:left w:val="none" w:color="auto" w:sz="0" w:space="0"/>
+          <w:bottom w:val="single" w:color="auto" w:sz="4" w:space="0"/>
+          <w:right w:val="none" w:color="auto" w:sz="0" w:space="0"/>
+          <w:insideH w:val="single" w:color="auto" w:sz="4" w:space="0"/>
+          <w:insideV w:val="single" w:color="auto" w:sz="4" w:space="0"/>
         </w:tblBorders>
-        <w:tblLook w:val="04A0" w:firstRow="1" w:lastRow="0" w:firstColumn="1" w:lastColumn="0" w:noHBand="0" w:noVBand="1"/>
+        <w:tblLayout w:type="fixed"/>
+        <w:tblCellMar>
+          <w:top w:w="0" w:type="dxa"/>
+          <w:left w:w="108" w:type="dxa"/>
+          <w:bottom w:w="0" w:type="dxa"/>
+          <w:right w:w="108" w:type="dxa"/>
+        </w:tblCellMar>
       </w:tblPr>
       <w:tblGrid>
         <w:gridCol w:w="2072"/>
@@ -655,8 +784,25 @@
         <w:gridCol w:w="2073"/>
       </w:tblGrid>
       <w:tr>
+        <w:tblPrEx>
+          <w:tblBorders>
+            <w:top w:val="single" w:color="auto" w:sz="4" w:space="0"/>
+            <w:left w:val="none" w:color="auto" w:sz="0" w:space="0"/>
+            <w:bottom w:val="single" w:color="auto" w:sz="4" w:space="0"/>
+            <w:right w:val="none" w:color="auto" w:sz="0" w:space="0"/>
+            <w:insideH w:val="single" w:color="auto" w:sz="4" w:space="0"/>
+            <w:insideV w:val="single" w:color="auto" w:sz="4" w:space="0"/>
+          </w:tblBorders>
+          <w:tblLayout w:type="fixed"/>
+          <w:tblCellMar>
+            <w:top w:w="0" w:type="dxa"/>
+            <w:left w:w="108" w:type="dxa"/>
+            <w:bottom w:w="0" w:type="dxa"/>
+            <w:right w:w="108" w:type="dxa"/>
+          </w:tblCellMar>
+        </w:tblPrEx>
         <w:trPr>
-          <w:trHeight w:val="368"/>
+          <w:trHeight w:val="368" w:hRule="atLeast"/>
         </w:trPr>
         <w:tc>
           <w:tcPr>
@@ -752,6 +898,23 @@
         </w:tc>
       </w:tr>
       <w:tr>
+        <w:tblPrEx>
+          <w:tblBorders>
+            <w:top w:val="single" w:color="auto" w:sz="4" w:space="0"/>
+            <w:left w:val="none" w:color="auto" w:sz="0" w:space="0"/>
+            <w:bottom w:val="single" w:color="auto" w:sz="4" w:space="0"/>
+            <w:right w:val="none" w:color="auto" w:sz="0" w:space="0"/>
+            <w:insideH w:val="single" w:color="auto" w:sz="4" w:space="0"/>
+            <w:insideV w:val="single" w:color="auto" w:sz="4" w:space="0"/>
+          </w:tblBorders>
+          <w:tblLayout w:type="fixed"/>
+          <w:tblCellMar>
+            <w:top w:w="0" w:type="dxa"/>
+            <w:left w:w="108" w:type="dxa"/>
+            <w:bottom w:w="0" w:type="dxa"/>
+            <w:right w:w="108" w:type="dxa"/>
+          </w:tblCellMar>
+        </w:tblPrEx>
         <w:tc>
           <w:tcPr>
             <w:tcW w:w="2072" w:type="dxa"/>
@@ -837,6 +1000,23 @@
         </w:tc>
       </w:tr>
       <w:tr>
+        <w:tblPrEx>
+          <w:tblBorders>
+            <w:top w:val="single" w:color="auto" w:sz="4" w:space="0"/>
+            <w:left w:val="none" w:color="auto" w:sz="0" w:space="0"/>
+            <w:bottom w:val="single" w:color="auto" w:sz="4" w:space="0"/>
+            <w:right w:val="none" w:color="auto" w:sz="0" w:space="0"/>
+            <w:insideH w:val="single" w:color="auto" w:sz="4" w:space="0"/>
+            <w:insideV w:val="single" w:color="auto" w:sz="4" w:space="0"/>
+          </w:tblBorders>
+          <w:tblLayout w:type="fixed"/>
+          <w:tblCellMar>
+            <w:top w:w="0" w:type="dxa"/>
+            <w:left w:w="108" w:type="dxa"/>
+            <w:bottom w:w="0" w:type="dxa"/>
+            <w:right w:w="108" w:type="dxa"/>
+          </w:tblCellMar>
+        </w:tblPrEx>
         <w:tc>
           <w:tcPr>
             <w:tcW w:w="2072" w:type="dxa"/>
@@ -844,70 +1024,99 @@
           <w:p>
             <w:pPr>
               <w:rPr>
+                <w:rFonts w:hint="eastAsia" w:eastAsiaTheme="minorEastAsia"/>
                 <w:sz w:val="26"/>
                 <w:szCs w:val="26"/>
-              </w:rPr>
-            </w:pPr>
-          </w:p>
-        </w:tc>
-        <w:tc>
-          <w:tcPr>
-            <w:tcW w:w="2072" w:type="dxa"/>
-          </w:tcPr>
-          <w:p>
-            <w:pPr>
-              <w:rPr>
+                <w:lang w:val="en-US" w:eastAsia="zh-CN"/>
+              </w:rPr>
+            </w:pPr>
+            <w:r>
+              <w:rPr>
+                <w:rFonts w:hint="eastAsia"/>
                 <w:sz w:val="26"/>
                 <w:szCs w:val="26"/>
-              </w:rPr>
-            </w:pPr>
-          </w:p>
-        </w:tc>
-        <w:tc>
-          <w:tcPr>
-            <w:tcW w:w="2073" w:type="dxa"/>
-          </w:tcPr>
-          <w:p>
-            <w:pPr>
-              <w:rPr>
+                <w:lang w:val="en-US" w:eastAsia="zh-CN"/>
+              </w:rPr>
+              <w:t>窦妍</w:t>
+            </w:r>
+          </w:p>
+        </w:tc>
+        <w:tc>
+          <w:tcPr>
+            <w:tcW w:w="2072" w:type="dxa"/>
+          </w:tcPr>
+          <w:p>
+            <w:pPr>
+              <w:rPr>
+                <w:rFonts w:hint="eastAsia" w:eastAsiaTheme="minorEastAsia"/>
                 <w:sz w:val="26"/>
                 <w:szCs w:val="26"/>
-              </w:rPr>
-            </w:pPr>
-          </w:p>
-        </w:tc>
-        <w:tc>
-          <w:tcPr>
-            <w:tcW w:w="2073" w:type="dxa"/>
-          </w:tcPr>
-          <w:p>
-            <w:pPr>
-              <w:rPr>
+                <w:lang w:val="en-US" w:eastAsia="zh-CN"/>
+              </w:rPr>
+            </w:pPr>
+            <w:r>
+              <w:rPr>
+                <w:rFonts w:hint="eastAsia"/>
                 <w:sz w:val="26"/>
                 <w:szCs w:val="26"/>
-              </w:rPr>
-            </w:pPr>
+                <w:lang w:val="en-US" w:eastAsia="zh-CN"/>
+              </w:rPr>
+              <w:t>2016/2/28</w:t>
+            </w:r>
+          </w:p>
+        </w:tc>
+        <w:tc>
+          <w:tcPr>
+            <w:tcW w:w="2073" w:type="dxa"/>
+          </w:tcPr>
+          <w:p>
+            <w:pPr>
+              <w:rPr>
+                <w:rFonts w:hint="eastAsia" w:eastAsiaTheme="minorEastAsia"/>
+                <w:sz w:val="26"/>
+                <w:szCs w:val="26"/>
+                <w:lang w:val="en-US" w:eastAsia="zh-CN"/>
+              </w:rPr>
+            </w:pPr>
+            <w:r>
+              <w:rPr>
+                <w:rFonts w:hint="eastAsia"/>
+                <w:sz w:val="26"/>
+                <w:szCs w:val="26"/>
+                <w:lang w:val="en-US" w:eastAsia="zh-CN"/>
+              </w:rPr>
+              <w:t>用例措辞</w:t>
+            </w:r>
+          </w:p>
+        </w:tc>
+        <w:tc>
+          <w:tcPr>
+            <w:tcW w:w="2073" w:type="dxa"/>
+          </w:tcPr>
+          <w:p>
+            <w:pPr>
+              <w:rPr>
+                <w:rFonts w:hint="eastAsia" w:eastAsiaTheme="minorEastAsia"/>
+                <w:sz w:val="26"/>
+                <w:szCs w:val="26"/>
+                <w:lang w:val="en-US" w:eastAsia="zh-CN"/>
+              </w:rPr>
+            </w:pPr>
+            <w:r>
+              <w:rPr>
+                <w:rFonts w:hint="eastAsia"/>
+                <w:sz w:val="26"/>
+                <w:szCs w:val="26"/>
+                <w:lang w:val="en-US" w:eastAsia="zh-CN"/>
+              </w:rPr>
+              <w:t>V1.1</w:t>
+            </w:r>
+            <w:bookmarkStart w:id="1" w:name="_GoBack"/>
+            <w:bookmarkEnd w:id="1"/>
           </w:p>
         </w:tc>
       </w:tr>
     </w:tbl>
-    <w:p>
-      <w:pPr>
-        <w:pStyle w:val="1"/>
-      </w:pPr>
-      <w:r>
-        <w:rPr>
-          <w:rFonts w:hint="eastAsia"/>
-        </w:rPr>
-        <w:t>1.</w:t>
-      </w:r>
-      <w:r>
-        <w:rPr>
-          <w:rFonts w:hint="eastAsia"/>
-        </w:rPr>
-        <w:t>文档信息</w:t>
-      </w:r>
-    </w:p>
     <w:p>
       <w:pPr>
         <w:pStyle w:val="2"/>
@@ -916,13 +1125,18 @@
         <w:rPr>
           <w:rFonts w:hint="eastAsia"/>
         </w:rPr>
-        <w:t>1.1</w:t>
+        <w:t>1.文档信息</w:t>
       </w:r>
+    </w:p>
+    <w:p>
+      <w:pPr>
+        <w:pStyle w:val="3"/>
+      </w:pPr>
       <w:r>
         <w:rPr>
           <w:rFonts w:hint="eastAsia"/>
         </w:rPr>
-        <w:t>编写目的</w:t>
+        <w:t>1.1编写目的</w:t>
       </w:r>
     </w:p>
     <w:p>
@@ -971,22 +1185,17 @@
     </w:p>
     <w:p>
       <w:pPr>
-        <w:pStyle w:val="2"/>
+        <w:pStyle w:val="3"/>
       </w:pPr>
       <w:r>
         <w:rPr>
           <w:rFonts w:hint="eastAsia"/>
         </w:rPr>
-        <w:t>1.2</w:t>
-      </w:r>
-      <w:r>
-        <w:rPr>
-          <w:rFonts w:hint="eastAsia"/>
-        </w:rPr>
-        <w:t>背景</w:t>
+        <w:t>1.2背景</w:t>
       </w:r>
     </w:p>
     <w:p>
+      <w:pPr/>
       <w:r>
         <w:rPr>
           <w:rFonts w:hint="eastAsia"/>
@@ -1002,19 +1211,13 @@
     </w:p>
     <w:p>
       <w:pPr>
-        <w:pStyle w:val="2"/>
+        <w:pStyle w:val="3"/>
       </w:pPr>
       <w:r>
         <w:rPr>
           <w:rFonts w:hint="eastAsia"/>
         </w:rPr>
-        <w:t>1.3</w:t>
-      </w:r>
-      <w:r>
-        <w:rPr>
-          <w:rFonts w:hint="eastAsia"/>
-        </w:rPr>
-        <w:t>定义</w:t>
+        <w:t>1.3定义</w:t>
       </w:r>
       <w:r>
         <w:t>/</w:t>
@@ -1035,18 +1238,52 @@
         <w:t>缩略语</w:t>
       </w:r>
     </w:p>
-    <w:p/>
+    <w:p>
+      <w:pPr/>
+    </w:p>
     <w:tbl>
       <w:tblPr>
-        <w:tblStyle w:val="a3"/>
-        <w:tblW w:w="0" w:type="auto"/>
-        <w:tblLook w:val="04A0" w:firstRow="1" w:lastRow="0" w:firstColumn="1" w:lastColumn="0" w:noHBand="0" w:noVBand="1"/>
+        <w:tblStyle w:val="7"/>
+        <w:tblW w:w="8516" w:type="dxa"/>
+        <w:tblInd w:w="0" w:type="dxa"/>
+        <w:tblBorders>
+          <w:top w:val="single" w:color="auto" w:sz="4" w:space="0"/>
+          <w:left w:val="single" w:color="auto" w:sz="4" w:space="0"/>
+          <w:bottom w:val="single" w:color="auto" w:sz="4" w:space="0"/>
+          <w:right w:val="single" w:color="auto" w:sz="4" w:space="0"/>
+          <w:insideH w:val="single" w:color="auto" w:sz="4" w:space="0"/>
+          <w:insideV w:val="single" w:color="auto" w:sz="4" w:space="0"/>
+        </w:tblBorders>
+        <w:tblLayout w:type="fixed"/>
+        <w:tblCellMar>
+          <w:top w:w="0" w:type="dxa"/>
+          <w:left w:w="108" w:type="dxa"/>
+          <w:bottom w:w="0" w:type="dxa"/>
+          <w:right w:w="108" w:type="dxa"/>
+        </w:tblCellMar>
       </w:tblPr>
       <w:tblGrid>
         <w:gridCol w:w="4258"/>
         <w:gridCol w:w="4258"/>
       </w:tblGrid>
       <w:tr>
+        <w:tblPrEx>
+          <w:tblBorders>
+            <w:top w:val="single" w:color="auto" w:sz="4" w:space="0"/>
+            <w:left w:val="single" w:color="auto" w:sz="4" w:space="0"/>
+            <w:bottom w:val="single" w:color="auto" w:sz="4" w:space="0"/>
+            <w:right w:val="single" w:color="auto" w:sz="4" w:space="0"/>
+            <w:insideH w:val="single" w:color="auto" w:sz="4" w:space="0"/>
+            <w:insideV w:val="single" w:color="auto" w:sz="4" w:space="0"/>
+          </w:tblBorders>
+          <w:tblLayout w:type="fixed"/>
+          <w:tblCellMar>
+            <w:top w:w="0" w:type="dxa"/>
+            <w:left w:w="108" w:type="dxa"/>
+            <w:bottom w:w="0" w:type="dxa"/>
+            <w:right w:w="108" w:type="dxa"/>
+          </w:tblCellMar>
+        </w:tblPrEx>
         <w:tc>
           <w:tcPr>
             <w:tcW w:w="4258" w:type="dxa"/>
@@ -1063,35 +1300,7 @@
                 <w:rFonts w:hint="eastAsia"/>
                 <w:b/>
               </w:rPr>
-              <w:t>定义</w:t>
-            </w:r>
-            <w:r>
-              <w:rPr>
-                <w:rFonts w:hint="eastAsia"/>
-                <w:b/>
-              </w:rPr>
-              <w:t>/</w:t>
-            </w:r>
-            <w:r>
-              <w:rPr>
-                <w:rFonts w:hint="eastAsia"/>
-                <w:b/>
-              </w:rPr>
-              <w:t>术语</w:t>
-            </w:r>
-            <w:r>
-              <w:rPr>
-                <w:rFonts w:hint="eastAsia"/>
-                <w:b/>
-              </w:rPr>
-              <w:t>/</w:t>
-            </w:r>
-            <w:r>
-              <w:rPr>
-                <w:rFonts w:hint="eastAsia"/>
-                <w:b/>
-              </w:rPr>
-              <w:t>缩略语</w:t>
+              <w:t>定义/术语/缩略语</w:t>
             </w:r>
           </w:p>
         </w:tc>
@@ -1117,11 +1326,29 @@
         </w:tc>
       </w:tr>
       <w:tr>
+        <w:tblPrEx>
+          <w:tblBorders>
+            <w:top w:val="single" w:color="auto" w:sz="4" w:space="0"/>
+            <w:left w:val="single" w:color="auto" w:sz="4" w:space="0"/>
+            <w:bottom w:val="single" w:color="auto" w:sz="4" w:space="0"/>
+            <w:right w:val="single" w:color="auto" w:sz="4" w:space="0"/>
+            <w:insideH w:val="single" w:color="auto" w:sz="4" w:space="0"/>
+            <w:insideV w:val="single" w:color="auto" w:sz="4" w:space="0"/>
+          </w:tblBorders>
+          <w:tblLayout w:type="fixed"/>
+          <w:tblCellMar>
+            <w:top w:w="0" w:type="dxa"/>
+            <w:left w:w="108" w:type="dxa"/>
+            <w:bottom w:w="0" w:type="dxa"/>
+            <w:right w:w="108" w:type="dxa"/>
+          </w:tblCellMar>
+        </w:tblPrEx>
         <w:tc>
           <w:tcPr>
             <w:tcW w:w="4258" w:type="dxa"/>
           </w:tcPr>
           <w:p>
+            <w:pPr/>
             <w:r>
               <w:rPr>
                 <w:rFonts w:hint="eastAsia"/>
@@ -1135,6 +1362,7 @@
             <w:tcW w:w="4258" w:type="dxa"/>
           </w:tcPr>
           <w:p>
+            <w:pPr/>
             <w:r>
               <w:rPr>
                 <w:rFonts w:hint="eastAsia"/>
@@ -1145,11 +1373,29 @@
         </w:tc>
       </w:tr>
       <w:tr>
+        <w:tblPrEx>
+          <w:tblBorders>
+            <w:top w:val="single" w:color="auto" w:sz="4" w:space="0"/>
+            <w:left w:val="single" w:color="auto" w:sz="4" w:space="0"/>
+            <w:bottom w:val="single" w:color="auto" w:sz="4" w:space="0"/>
+            <w:right w:val="single" w:color="auto" w:sz="4" w:space="0"/>
+            <w:insideH w:val="single" w:color="auto" w:sz="4" w:space="0"/>
+            <w:insideV w:val="single" w:color="auto" w:sz="4" w:space="0"/>
+          </w:tblBorders>
+          <w:tblLayout w:type="fixed"/>
+          <w:tblCellMar>
+            <w:top w:w="0" w:type="dxa"/>
+            <w:left w:w="108" w:type="dxa"/>
+            <w:bottom w:w="0" w:type="dxa"/>
+            <w:right w:w="108" w:type="dxa"/>
+          </w:tblCellMar>
+        </w:tblPrEx>
         <w:tc>
           <w:tcPr>
             <w:tcW w:w="4258" w:type="dxa"/>
           </w:tcPr>
           <w:p>
+            <w:pPr/>
             <w:r>
               <w:t>S</w:t>
             </w:r>
@@ -1157,19 +1403,7 @@
               <w:rPr>
                 <w:rFonts w:hint="eastAsia"/>
               </w:rPr>
-              <w:t>tar</w:t>
-            </w:r>
-            <w:r>
-              <w:rPr>
-                <w:rFonts w:hint="eastAsia"/>
-              </w:rPr>
-              <w:t>、</w:t>
-            </w:r>
-            <w:r>
-              <w:rPr>
-                <w:rFonts w:hint="eastAsia"/>
-              </w:rPr>
-              <w:t>forks</w:t>
+              <w:t>tar、forks</w:t>
             </w:r>
           </w:p>
         </w:tc>
@@ -1178,7 +1412,7 @@
             <w:tcW w:w="4258" w:type="dxa"/>
           </w:tcPr>
           <w:p>
-            <w:proofErr w:type="spellStart"/>
+            <w:pPr/>
             <w:r>
               <w:t>G</w:t>
             </w:r>
@@ -1186,41 +1420,31 @@
               <w:rPr>
                 <w:rFonts w:hint="eastAsia"/>
               </w:rPr>
-              <w:t>itmining</w:t>
-            </w:r>
-            <w:proofErr w:type="spellEnd"/>
-            <w:r>
-              <w:rPr>
-                <w:rFonts w:hint="eastAsia"/>
-              </w:rPr>
-              <w:t>上数据排列方式</w:t>
+              <w:t>itmining上数据排列方式</w:t>
             </w:r>
           </w:p>
         </w:tc>
       </w:tr>
     </w:tbl>
-    <w:p/>
+    <w:p>
+      <w:pPr/>
+    </w:p>
     <w:p>
       <w:pPr>
-        <w:pStyle w:val="2"/>
+        <w:pStyle w:val="3"/>
       </w:pPr>
       <w:r>
         <w:rPr>
           <w:rFonts w:hint="eastAsia"/>
         </w:rPr>
-        <w:t>1.4</w:t>
-      </w:r>
-      <w:r>
-        <w:rPr>
-          <w:rFonts w:hint="eastAsia"/>
-        </w:rPr>
-        <w:t>相关项目文档</w:t>
+        <w:t>1.4相关项目文档</w:t>
       </w:r>
       <w:r>
         <w:t>和参考文献</w:t>
       </w:r>
     </w:p>
     <w:p>
+      <w:pPr/>
       <w:r>
         <w:rPr>
           <w:rFonts w:hint="eastAsia"/>
@@ -1230,98 +1454,41 @@
     </w:p>
     <w:p>
       <w:pPr>
-        <w:pStyle w:val="1"/>
+        <w:pStyle w:val="2"/>
       </w:pPr>
       <w:r>
         <w:rPr>
           <w:rFonts w:hint="eastAsia"/>
         </w:rPr>
-        <w:t>2.</w:t>
-      </w:r>
-      <w:r>
-        <w:rPr>
-          <w:rFonts w:hint="eastAsia"/>
-        </w:rPr>
-        <w:t>项目范围说明</w:t>
+        <w:t>2.项目范围说明</w:t>
       </w:r>
     </w:p>
     <w:p>
+      <w:pPr/>
       <w:r>
         <w:rPr>
           <w:rFonts w:hint="eastAsia"/>
         </w:rPr>
         <w:tab/>
       </w:r>
-      <w:proofErr w:type="spellStart"/>
       <w:r>
         <w:rPr>
           <w:rFonts w:hint="eastAsia"/>
         </w:rPr>
-        <w:t>github</w:t>
-      </w:r>
-      <w:proofErr w:type="spellEnd"/>
-      <w:r>
-        <w:rPr>
-          <w:rFonts w:hint="eastAsia"/>
-        </w:rPr>
-        <w:t>作为开源代码库以及版本控制系统，拥有世界各地大量的开发者用户，而</w:t>
-      </w:r>
-      <w:proofErr w:type="spellStart"/>
-      <w:r>
-        <w:rPr>
-          <w:rFonts w:hint="eastAsia"/>
-        </w:rPr>
-        <w:t>Gitmining</w:t>
-      </w:r>
-      <w:proofErr w:type="spellEnd"/>
-      <w:r>
-        <w:rPr>
-          <w:rFonts w:hint="eastAsia"/>
-        </w:rPr>
-        <w:t>对其进行数据挖掘。对于一般用户而言，可以通过</w:t>
-      </w:r>
-      <w:proofErr w:type="spellStart"/>
-      <w:r>
-        <w:rPr>
-          <w:rFonts w:hint="eastAsia"/>
-        </w:rPr>
-        <w:t>Gitmining</w:t>
-      </w:r>
-      <w:proofErr w:type="spellEnd"/>
-      <w:r>
-        <w:rPr>
-          <w:rFonts w:hint="eastAsia"/>
-        </w:rPr>
-        <w:t>快捷的查看某个项目的具体信息，或者某位开发用户的基本信息。并且可以通过选择不同的分类、语言等筛选自己感兴趣的项目，并可以对其进行排序，从而快捷的找到自己在</w:t>
-      </w:r>
-      <w:proofErr w:type="spellStart"/>
-      <w:r>
-        <w:rPr>
-          <w:rFonts w:hint="eastAsia"/>
-        </w:rPr>
-        <w:t>github</w:t>
-      </w:r>
-      <w:proofErr w:type="spellEnd"/>
-      <w:r>
-        <w:rPr>
-          <w:rFonts w:hint="eastAsia"/>
-        </w:rPr>
-        <w:t>上感兴趣的信息。</w:t>
+        <w:t>github作为开源代码库以及版本控制系统，拥有世界各地大量的开发者用户，而Gitmining对其进行数据挖掘。对于一般用户而言，可以通过Gitmining快捷的查看某个项目的具体信息，或者某位开发用户的基本信息。并且可以通过选择不同的分类、语言等筛选自己感兴趣的项目，并可以对其进行排序，从而快捷的找到自己在github上感兴趣的信息。</w:t>
       </w:r>
     </w:p>
     <w:p>
       <w:pPr>
-        <w:pStyle w:val="1"/>
+        <w:pStyle w:val="2"/>
+        <w:numPr>
+          <w:ilvl w:val="0"/>
+          <w:numId w:val="1"/>
+        </w:numPr>
         <w:rPr>
           <w:rFonts w:hint="eastAsia"/>
         </w:rPr>
       </w:pPr>
-      <w:r>
-        <w:rPr>
-          <w:rFonts w:hint="eastAsia"/>
-        </w:rPr>
-        <w:t>3.</w:t>
-      </w:r>
       <w:r>
         <w:rPr>
           <w:rFonts w:hint="eastAsia"/>
@@ -1332,19 +1499,20 @@
     <w:p>
       <w:pPr>
         <w:rPr>
-          <w:rFonts w:hint="eastAsia"/>
+          <w:rFonts w:hint="eastAsia" w:eastAsiaTheme="minorEastAsia"/>
+          <w:lang w:eastAsia="zh-CN"/>
         </w:rPr>
       </w:pPr>
       <w:r>
         <w:rPr>
-          <w:rFonts w:hint="eastAsia"/>
-          <w:noProof/>
+          <w:rFonts w:hint="eastAsia" w:eastAsiaTheme="minorEastAsia"/>
+          <w:lang w:eastAsia="zh-CN"/>
         </w:rPr>
         <w:drawing>
-          <wp:inline distT="0" distB="0" distL="0" distR="0" wp14:anchorId="3CD52710" wp14:editId="03F80E2C">
-            <wp:extent cx="5270500" cy="4279900"/>
-            <wp:effectExtent l="0" t="0" r="0" b="0"/>
-            <wp:docPr id="11" name="图片 11"/>
+          <wp:inline distT="0" distB="0" distL="114300" distR="114300">
+            <wp:extent cx="5269230" cy="3776980"/>
+            <wp:effectExtent l="0" t="0" r="3810" b="2540"/>
+            <wp:docPr id="5" name="图片 5" descr="微博图片"/>
             <wp:cNvGraphicFramePr>
               <a:graphicFrameLocks xmlns:a="http://schemas.openxmlformats.org/drawingml/2006/main" noChangeAspect="1"/>
             </wp:cNvGraphicFramePr>
@@ -1352,36 +1520,25 @@
               <a:graphicData uri="http://schemas.openxmlformats.org/drawingml/2006/picture">
                 <pic:pic xmlns:pic="http://schemas.openxmlformats.org/drawingml/2006/picture">
                   <pic:nvPicPr>
-                    <pic:cNvPr id="0" name="迭代一用例图.pdf"/>
-                    <pic:cNvPicPr/>
+                    <pic:cNvPr id="5" name="图片 5" descr="微博图片"/>
+                    <pic:cNvPicPr>
+                      <a:picLocks noChangeAspect="1"/>
+                    </pic:cNvPicPr>
                   </pic:nvPicPr>
-                  <pic:blipFill rotWithShape="1">
-                    <a:blip r:embed="rId7">
-                      <a:extLst>
-                        <a:ext uri="{28A0092B-C50C-407E-A947-70E740481C1C}">
-                          <a14:useLocalDpi xmlns:a14="http://schemas.microsoft.com/office/drawing/2010/main" val="0"/>
-                        </a:ext>
-                      </a:extLst>
-                    </a:blip>
-                    <a:srcRect b="42196"/>
-                    <a:stretch/>
+                  <pic:blipFill>
+                    <a:blip r:embed="rId4"/>
+                    <a:stretch>
+                      <a:fillRect/>
+                    </a:stretch>
                   </pic:blipFill>
-                  <pic:spPr bwMode="auto">
+                  <pic:spPr>
                     <a:xfrm>
                       <a:off x="0" y="0"/>
-                      <a:ext cx="5270500" cy="4279900"/>
+                      <a:ext cx="5269230" cy="3776980"/>
                     </a:xfrm>
                     <a:prstGeom prst="rect">
                       <a:avLst/>
                     </a:prstGeom>
-                    <a:ln>
-                      <a:noFill/>
-                    </a:ln>
-                    <a:extLst>
-                      <a:ext uri="{53640926-AAD7-44d8-BBD7-CCE9431645EC}">
-                        <a14:shadowObscured xmlns:a14="http://schemas.microsoft.com/office/drawing/2010/main"/>
-                      </a:ext>
-                    </a:extLst>
                   </pic:spPr>
                 </pic:pic>
               </a:graphicData>
@@ -1389,24 +1546,34 @@
           </wp:inline>
         </w:drawing>
       </w:r>
-      <w:bookmarkStart w:id="1" w:name="_GoBack"/>
-      <w:bookmarkEnd w:id="1"/>
     </w:p>
     <w:p>
       <w:pPr>
-        <w:pStyle w:val="1"/>
+        <w:numPr>
+          <w:ilvl w:val="0"/>
+          <w:numId w:val="1"/>
+        </w:numPr>
+        <w:rPr>
+          <w:rFonts w:hint="eastAsia"/>
+        </w:rPr>
+      </w:pPr>
+    </w:p>
+    <w:p>
+      <w:pPr>
+        <w:rPr>
+          <w:rFonts w:hint="eastAsia"/>
+        </w:rPr>
+      </w:pPr>
+    </w:p>
+    <w:p>
+      <w:pPr>
+        <w:pStyle w:val="2"/>
       </w:pPr>
       <w:r>
         <w:rPr>
           <w:rFonts w:hint="eastAsia"/>
         </w:rPr>
-        <w:t>4.</w:t>
-      </w:r>
-      <w:r>
-        <w:rPr>
-          <w:rFonts w:hint="eastAsia"/>
-        </w:rPr>
-        <w:t>用例描述</w:t>
+        <w:t>4.用例描述</w:t>
       </w:r>
     </w:p>
     <w:p>
@@ -1421,21 +1588,29 @@
           <w:rFonts w:hint="eastAsia"/>
           <w:b/>
         </w:rPr>
-        <w:t>UC1</w:t>
-      </w:r>
-      <w:r>
-        <w:rPr>
-          <w:rFonts w:hint="eastAsia"/>
-          <w:b/>
-        </w:rPr>
-        <w:t>搜索项目用例描述</w:t>
+        <w:t>UC1搜索项目用例描述</w:t>
       </w:r>
     </w:p>
     <w:tbl>
       <w:tblPr>
-        <w:tblStyle w:val="a3"/>
-        <w:tblW w:w="0" w:type="auto"/>
-        <w:tblLook w:val="04A0" w:firstRow="1" w:lastRow="0" w:firstColumn="1" w:lastColumn="0" w:noHBand="0" w:noVBand="1"/>
+        <w:tblStyle w:val="7"/>
+        <w:tblW w:w="8516" w:type="dxa"/>
+        <w:tblInd w:w="0" w:type="dxa"/>
+        <w:tblBorders>
+          <w:top w:val="single" w:color="auto" w:sz="4" w:space="0"/>
+          <w:left w:val="single" w:color="auto" w:sz="4" w:space="0"/>
+          <w:bottom w:val="single" w:color="auto" w:sz="4" w:space="0"/>
+          <w:right w:val="single" w:color="auto" w:sz="4" w:space="0"/>
+          <w:insideH w:val="single" w:color="auto" w:sz="4" w:space="0"/>
+          <w:insideV w:val="single" w:color="auto" w:sz="4" w:space="0"/>
+        </w:tblBorders>
+        <w:tblLayout w:type="fixed"/>
+        <w:tblCellMar>
+          <w:top w:w="0" w:type="dxa"/>
+          <w:left w:w="108" w:type="dxa"/>
+          <w:bottom w:w="0" w:type="dxa"/>
+          <w:right w:w="108" w:type="dxa"/>
+        </w:tblCellMar>
       </w:tblPr>
       <w:tblGrid>
         <w:gridCol w:w="1951"/>
@@ -1444,40 +1619,68 @@
         <w:gridCol w:w="2129"/>
       </w:tblGrid>
       <w:tr>
+        <w:tblPrEx>
+          <w:tblBorders>
+            <w:top w:val="single" w:color="auto" w:sz="4" w:space="0"/>
+            <w:left w:val="single" w:color="auto" w:sz="4" w:space="0"/>
+            <w:bottom w:val="single" w:color="auto" w:sz="4" w:space="0"/>
+            <w:right w:val="single" w:color="auto" w:sz="4" w:space="0"/>
+            <w:insideH w:val="single" w:color="auto" w:sz="4" w:space="0"/>
+            <w:insideV w:val="single" w:color="auto" w:sz="4" w:space="0"/>
+          </w:tblBorders>
+          <w:tblLayout w:type="fixed"/>
+          <w:tblCellMar>
+            <w:top w:w="0" w:type="dxa"/>
+            <w:left w:w="108" w:type="dxa"/>
+            <w:bottom w:w="0" w:type="dxa"/>
+            <w:right w:w="108" w:type="dxa"/>
+          </w:tblCellMar>
+        </w:tblPrEx>
         <w:tc>
           <w:tcPr>
             <w:tcW w:w="8516" w:type="dxa"/>
             <w:gridSpan w:val="4"/>
             <w:tcBorders>
-              <w:left w:val="single" w:sz="4" w:space="0" w:color="auto"/>
-              <w:right w:val="single" w:sz="4" w:space="0" w:color="auto"/>
-            </w:tcBorders>
-          </w:tcPr>
-          <w:p>
-            <w:pPr>
-              <w:jc w:val="center"/>
-            </w:pPr>
-            <w:r>
-              <w:rPr>
-                <w:rFonts w:hint="eastAsia"/>
-              </w:rPr>
-              <w:t>搜索项目</w:t>
-            </w:r>
-            <w:r>
-              <w:rPr>
-                <w:rFonts w:hint="eastAsia"/>
-              </w:rPr>
-              <w:t>用例描述</w:t>
+              <w:left w:val="single" w:color="auto" w:sz="4" w:space="0"/>
+              <w:right w:val="single" w:color="auto" w:sz="4" w:space="0"/>
+            </w:tcBorders>
+          </w:tcPr>
+          <w:p>
+            <w:pPr>
+              <w:jc w:val="center"/>
+            </w:pPr>
+            <w:r>
+              <w:rPr>
+                <w:rFonts w:hint="eastAsia"/>
+              </w:rPr>
+              <w:t>搜索项目用例描述</w:t>
             </w:r>
           </w:p>
         </w:tc>
       </w:tr>
       <w:tr>
+        <w:tblPrEx>
+          <w:tblBorders>
+            <w:top w:val="single" w:color="auto" w:sz="4" w:space="0"/>
+            <w:left w:val="single" w:color="auto" w:sz="4" w:space="0"/>
+            <w:bottom w:val="single" w:color="auto" w:sz="4" w:space="0"/>
+            <w:right w:val="single" w:color="auto" w:sz="4" w:space="0"/>
+            <w:insideH w:val="single" w:color="auto" w:sz="4" w:space="0"/>
+            <w:insideV w:val="single" w:color="auto" w:sz="4" w:space="0"/>
+          </w:tblBorders>
+          <w:tblLayout w:type="fixed"/>
+          <w:tblCellMar>
+            <w:top w:w="0" w:type="dxa"/>
+            <w:left w:w="108" w:type="dxa"/>
+            <w:bottom w:w="0" w:type="dxa"/>
+            <w:right w:w="108" w:type="dxa"/>
+          </w:tblCellMar>
+        </w:tblPrEx>
         <w:tc>
           <w:tcPr>
             <w:tcW w:w="1951" w:type="dxa"/>
             <w:tcBorders>
-              <w:left w:val="single" w:sz="4" w:space="0" w:color="auto"/>
+              <w:left w:val="single" w:color="auto" w:sz="4" w:space="0"/>
             </w:tcBorders>
           </w:tcPr>
           <w:p>
@@ -1497,7 +1700,7 @@
             <w:tcW w:w="6565" w:type="dxa"/>
             <w:gridSpan w:val="3"/>
             <w:tcBorders>
-              <w:right w:val="single" w:sz="4" w:space="0" w:color="auto"/>
+              <w:right w:val="single" w:color="auto" w:sz="4" w:space="0"/>
             </w:tcBorders>
           </w:tcPr>
           <w:p>
@@ -1505,23 +1708,37 @@
               <w:jc w:val="left"/>
             </w:pPr>
             <w:r>
-              <w:t>Iter1_UC</w:t>
-            </w:r>
-            <w:r>
-              <w:t>1</w:t>
+              <w:t>Iter1_UC1</w:t>
             </w:r>
           </w:p>
         </w:tc>
       </w:tr>
       <w:tr>
+        <w:tblPrEx>
+          <w:tblBorders>
+            <w:top w:val="single" w:color="auto" w:sz="4" w:space="0"/>
+            <w:left w:val="single" w:color="auto" w:sz="4" w:space="0"/>
+            <w:bottom w:val="single" w:color="auto" w:sz="4" w:space="0"/>
+            <w:right w:val="single" w:color="auto" w:sz="4" w:space="0"/>
+            <w:insideH w:val="single" w:color="auto" w:sz="4" w:space="0"/>
+            <w:insideV w:val="single" w:color="auto" w:sz="4" w:space="0"/>
+          </w:tblBorders>
+          <w:tblLayout w:type="fixed"/>
+          <w:tblCellMar>
+            <w:top w:w="0" w:type="dxa"/>
+            <w:left w:w="108" w:type="dxa"/>
+            <w:bottom w:w="0" w:type="dxa"/>
+            <w:right w:w="108" w:type="dxa"/>
+          </w:tblCellMar>
+        </w:tblPrEx>
         <w:trPr>
-          <w:trHeight w:val="401"/>
+          <w:trHeight w:val="401" w:hRule="atLeast"/>
         </w:trPr>
         <w:tc>
           <w:tcPr>
             <w:tcW w:w="1951" w:type="dxa"/>
             <w:tcBorders>
-              <w:left w:val="single" w:sz="4" w:space="0" w:color="auto"/>
+              <w:left w:val="single" w:color="auto" w:sz="4" w:space="0"/>
             </w:tcBorders>
           </w:tcPr>
           <w:p>
@@ -1577,7 +1794,7 @@
           <w:tcPr>
             <w:tcW w:w="2129" w:type="dxa"/>
             <w:tcBorders>
-              <w:right w:val="single" w:sz="4" w:space="0" w:color="auto"/>
+              <w:right w:val="single" w:color="auto" w:sz="4" w:space="0"/>
             </w:tcBorders>
           </w:tcPr>
           <w:p>
@@ -1591,11 +1808,28 @@
         </w:tc>
       </w:tr>
       <w:tr>
+        <w:tblPrEx>
+          <w:tblBorders>
+            <w:top w:val="single" w:color="auto" w:sz="4" w:space="0"/>
+            <w:left w:val="single" w:color="auto" w:sz="4" w:space="0"/>
+            <w:bottom w:val="single" w:color="auto" w:sz="4" w:space="0"/>
+            <w:right w:val="single" w:color="auto" w:sz="4" w:space="0"/>
+            <w:insideH w:val="single" w:color="auto" w:sz="4" w:space="0"/>
+            <w:insideV w:val="single" w:color="auto" w:sz="4" w:space="0"/>
+          </w:tblBorders>
+          <w:tblLayout w:type="fixed"/>
+          <w:tblCellMar>
+            <w:top w:w="0" w:type="dxa"/>
+            <w:left w:w="108" w:type="dxa"/>
+            <w:bottom w:w="0" w:type="dxa"/>
+            <w:right w:w="108" w:type="dxa"/>
+          </w:tblCellMar>
+        </w:tblPrEx>
         <w:tc>
           <w:tcPr>
             <w:tcW w:w="1951" w:type="dxa"/>
             <w:tcBorders>
-              <w:left w:val="single" w:sz="4" w:space="0" w:color="auto"/>
+              <w:left w:val="single" w:color="auto" w:sz="4" w:space="0"/>
             </w:tcBorders>
           </w:tcPr>
           <w:p>
@@ -1651,7 +1885,7 @@
           <w:tcPr>
             <w:tcW w:w="2129" w:type="dxa"/>
             <w:tcBorders>
-              <w:right w:val="single" w:sz="4" w:space="0" w:color="auto"/>
+              <w:right w:val="single" w:color="auto" w:sz="4" w:space="0"/>
             </w:tcBorders>
           </w:tcPr>
           <w:p>
@@ -1665,11 +1899,28 @@
         </w:tc>
       </w:tr>
       <w:tr>
+        <w:tblPrEx>
+          <w:tblBorders>
+            <w:top w:val="single" w:color="auto" w:sz="4" w:space="0"/>
+            <w:left w:val="single" w:color="auto" w:sz="4" w:space="0"/>
+            <w:bottom w:val="single" w:color="auto" w:sz="4" w:space="0"/>
+            <w:right w:val="single" w:color="auto" w:sz="4" w:space="0"/>
+            <w:insideH w:val="single" w:color="auto" w:sz="4" w:space="0"/>
+            <w:insideV w:val="single" w:color="auto" w:sz="4" w:space="0"/>
+          </w:tblBorders>
+          <w:tblLayout w:type="fixed"/>
+          <w:tblCellMar>
+            <w:top w:w="0" w:type="dxa"/>
+            <w:left w:w="108" w:type="dxa"/>
+            <w:bottom w:w="0" w:type="dxa"/>
+            <w:right w:w="108" w:type="dxa"/>
+          </w:tblCellMar>
+        </w:tblPrEx>
         <w:tc>
           <w:tcPr>
             <w:tcW w:w="1951" w:type="dxa"/>
             <w:tcBorders>
-              <w:left w:val="single" w:sz="4" w:space="0" w:color="auto"/>
+              <w:left w:val="single" w:color="auto" w:sz="4" w:space="0"/>
             </w:tcBorders>
           </w:tcPr>
           <w:p>
@@ -1694,7 +1945,7 @@
             <w:tcW w:w="6565" w:type="dxa"/>
             <w:gridSpan w:val="3"/>
             <w:tcBorders>
-              <w:right w:val="single" w:sz="4" w:space="0" w:color="auto"/>
+              <w:right w:val="single" w:color="auto" w:sz="4" w:space="0"/>
             </w:tcBorders>
           </w:tcPr>
           <w:p>
@@ -1711,11 +1962,28 @@
         </w:tc>
       </w:tr>
       <w:tr>
+        <w:tblPrEx>
+          <w:tblBorders>
+            <w:top w:val="single" w:color="auto" w:sz="4" w:space="0"/>
+            <w:left w:val="single" w:color="auto" w:sz="4" w:space="0"/>
+            <w:bottom w:val="single" w:color="auto" w:sz="4" w:space="0"/>
+            <w:right w:val="single" w:color="auto" w:sz="4" w:space="0"/>
+            <w:insideH w:val="single" w:color="auto" w:sz="4" w:space="0"/>
+            <w:insideV w:val="single" w:color="auto" w:sz="4" w:space="0"/>
+          </w:tblBorders>
+          <w:tblLayout w:type="fixed"/>
+          <w:tblCellMar>
+            <w:top w:w="0" w:type="dxa"/>
+            <w:left w:w="108" w:type="dxa"/>
+            <w:bottom w:w="0" w:type="dxa"/>
+            <w:right w:w="108" w:type="dxa"/>
+          </w:tblCellMar>
+        </w:tblPrEx>
         <w:tc>
           <w:tcPr>
             <w:tcW w:w="1951" w:type="dxa"/>
             <w:tcBorders>
-              <w:left w:val="single" w:sz="4" w:space="0" w:color="auto"/>
+              <w:left w:val="single" w:color="auto" w:sz="4" w:space="0"/>
             </w:tcBorders>
           </w:tcPr>
           <w:p>
@@ -1740,7 +2008,7 @@
             <w:tcW w:w="6565" w:type="dxa"/>
             <w:gridSpan w:val="3"/>
             <w:tcBorders>
-              <w:right w:val="single" w:sz="4" w:space="0" w:color="auto"/>
+              <w:right w:val="single" w:color="auto" w:sz="4" w:space="0"/>
             </w:tcBorders>
           </w:tcPr>
           <w:p>
@@ -1757,11 +2025,28 @@
         </w:tc>
       </w:tr>
       <w:tr>
+        <w:tblPrEx>
+          <w:tblBorders>
+            <w:top w:val="single" w:color="auto" w:sz="4" w:space="0"/>
+            <w:left w:val="single" w:color="auto" w:sz="4" w:space="0"/>
+            <w:bottom w:val="single" w:color="auto" w:sz="4" w:space="0"/>
+            <w:right w:val="single" w:color="auto" w:sz="4" w:space="0"/>
+            <w:insideH w:val="single" w:color="auto" w:sz="4" w:space="0"/>
+            <w:insideV w:val="single" w:color="auto" w:sz="4" w:space="0"/>
+          </w:tblBorders>
+          <w:tblLayout w:type="fixed"/>
+          <w:tblCellMar>
+            <w:top w:w="0" w:type="dxa"/>
+            <w:left w:w="108" w:type="dxa"/>
+            <w:bottom w:w="0" w:type="dxa"/>
+            <w:right w:w="108" w:type="dxa"/>
+          </w:tblCellMar>
+        </w:tblPrEx>
         <w:tc>
           <w:tcPr>
             <w:tcW w:w="1951" w:type="dxa"/>
             <w:tcBorders>
-              <w:left w:val="single" w:sz="4" w:space="0" w:color="auto"/>
+              <w:left w:val="single" w:color="auto" w:sz="4" w:space="0"/>
             </w:tcBorders>
           </w:tcPr>
           <w:p>
@@ -1786,7 +2071,7 @@
             <w:tcW w:w="6565" w:type="dxa"/>
             <w:gridSpan w:val="3"/>
             <w:tcBorders>
-              <w:right w:val="single" w:sz="4" w:space="0" w:color="auto"/>
+              <w:right w:val="single" w:color="auto" w:sz="4" w:space="0"/>
             </w:tcBorders>
           </w:tcPr>
           <w:p>
@@ -1803,11 +2088,28 @@
         </w:tc>
       </w:tr>
       <w:tr>
+        <w:tblPrEx>
+          <w:tblBorders>
+            <w:top w:val="single" w:color="auto" w:sz="4" w:space="0"/>
+            <w:left w:val="single" w:color="auto" w:sz="4" w:space="0"/>
+            <w:bottom w:val="single" w:color="auto" w:sz="4" w:space="0"/>
+            <w:right w:val="single" w:color="auto" w:sz="4" w:space="0"/>
+            <w:insideH w:val="single" w:color="auto" w:sz="4" w:space="0"/>
+            <w:insideV w:val="single" w:color="auto" w:sz="4" w:space="0"/>
+          </w:tblBorders>
+          <w:tblLayout w:type="fixed"/>
+          <w:tblCellMar>
+            <w:top w:w="0" w:type="dxa"/>
+            <w:left w:w="108" w:type="dxa"/>
+            <w:bottom w:w="0" w:type="dxa"/>
+            <w:right w:w="108" w:type="dxa"/>
+          </w:tblCellMar>
+        </w:tblPrEx>
         <w:tc>
           <w:tcPr>
             <w:tcW w:w="1951" w:type="dxa"/>
             <w:tcBorders>
-              <w:left w:val="single" w:sz="4" w:space="0" w:color="auto"/>
+              <w:left w:val="single" w:color="auto" w:sz="4" w:space="0"/>
             </w:tcBorders>
           </w:tcPr>
           <w:p>
@@ -1832,7 +2134,7 @@
             <w:tcW w:w="6565" w:type="dxa"/>
             <w:gridSpan w:val="3"/>
             <w:tcBorders>
-              <w:right w:val="single" w:sz="4" w:space="0" w:color="auto"/>
+              <w:right w:val="single" w:color="auto" w:sz="4" w:space="0"/>
             </w:tcBorders>
           </w:tcPr>
           <w:p>
@@ -1849,11 +2151,28 @@
         </w:tc>
       </w:tr>
       <w:tr>
+        <w:tblPrEx>
+          <w:tblBorders>
+            <w:top w:val="single" w:color="auto" w:sz="4" w:space="0"/>
+            <w:left w:val="single" w:color="auto" w:sz="4" w:space="0"/>
+            <w:bottom w:val="single" w:color="auto" w:sz="4" w:space="0"/>
+            <w:right w:val="single" w:color="auto" w:sz="4" w:space="0"/>
+            <w:insideH w:val="single" w:color="auto" w:sz="4" w:space="0"/>
+            <w:insideV w:val="single" w:color="auto" w:sz="4" w:space="0"/>
+          </w:tblBorders>
+          <w:tblLayout w:type="fixed"/>
+          <w:tblCellMar>
+            <w:top w:w="0" w:type="dxa"/>
+            <w:left w:w="108" w:type="dxa"/>
+            <w:bottom w:w="0" w:type="dxa"/>
+            <w:right w:w="108" w:type="dxa"/>
+          </w:tblCellMar>
+        </w:tblPrEx>
         <w:tc>
           <w:tcPr>
             <w:tcW w:w="1951" w:type="dxa"/>
             <w:tcBorders>
-              <w:left w:val="single" w:sz="4" w:space="0" w:color="auto"/>
+              <w:left w:val="single" w:color="auto" w:sz="4" w:space="0"/>
             </w:tcBorders>
           </w:tcPr>
           <w:p>
@@ -1878,7 +2197,7 @@
             <w:tcW w:w="6565" w:type="dxa"/>
             <w:gridSpan w:val="3"/>
             <w:tcBorders>
-              <w:right w:val="single" w:sz="4" w:space="0" w:color="auto"/>
+              <w:right w:val="single" w:color="auto" w:sz="4" w:space="0"/>
             </w:tcBorders>
           </w:tcPr>
           <w:p>
@@ -1891,13 +2210,7 @@
               <w:rPr>
                 <w:rFonts w:hint="eastAsia"/>
               </w:rPr>
-              <w:t>1.</w:t>
-            </w:r>
-            <w:r>
-              <w:rPr>
-                <w:rFonts w:hint="eastAsia"/>
-              </w:rPr>
-              <w:t>用户请求输入项目名并请求搜索</w:t>
+              <w:t>1.用户请求输入项目名并请求搜索</w:t>
             </w:r>
           </w:p>
           <w:p>
@@ -1908,23 +2221,34 @@
               <w:rPr>
                 <w:rFonts w:hint="eastAsia"/>
               </w:rPr>
-              <w:t>2.</w:t>
-            </w:r>
-            <w:r>
-              <w:rPr>
-                <w:rFonts w:hint="eastAsia"/>
-              </w:rPr>
-              <w:t>显示符合该项目名的所有项目</w:t>
+              <w:t>2.显示符合该项目名的所有项目</w:t>
             </w:r>
           </w:p>
         </w:tc>
       </w:tr>
       <w:tr>
+        <w:tblPrEx>
+          <w:tblBorders>
+            <w:top w:val="single" w:color="auto" w:sz="4" w:space="0"/>
+            <w:left w:val="single" w:color="auto" w:sz="4" w:space="0"/>
+            <w:bottom w:val="single" w:color="auto" w:sz="4" w:space="0"/>
+            <w:right w:val="single" w:color="auto" w:sz="4" w:space="0"/>
+            <w:insideH w:val="single" w:color="auto" w:sz="4" w:space="0"/>
+            <w:insideV w:val="single" w:color="auto" w:sz="4" w:space="0"/>
+          </w:tblBorders>
+          <w:tblLayout w:type="fixed"/>
+          <w:tblCellMar>
+            <w:top w:w="0" w:type="dxa"/>
+            <w:left w:w="108" w:type="dxa"/>
+            <w:bottom w:w="0" w:type="dxa"/>
+            <w:right w:w="108" w:type="dxa"/>
+          </w:tblCellMar>
+        </w:tblPrEx>
         <w:tc>
           <w:tcPr>
             <w:tcW w:w="1951" w:type="dxa"/>
             <w:tcBorders>
-              <w:left w:val="single" w:sz="4" w:space="0" w:color="auto"/>
+              <w:left w:val="single" w:color="auto" w:sz="4" w:space="0"/>
             </w:tcBorders>
           </w:tcPr>
           <w:p>
@@ -1949,7 +2273,7 @@
             <w:tcW w:w="6565" w:type="dxa"/>
             <w:gridSpan w:val="3"/>
             <w:tcBorders>
-              <w:right w:val="single" w:sz="4" w:space="0" w:color="auto"/>
+              <w:right w:val="single" w:color="auto" w:sz="4" w:space="0"/>
             </w:tcBorders>
           </w:tcPr>
           <w:p>
@@ -1957,10 +2281,7 @@
               <w:jc w:val="left"/>
             </w:pPr>
             <w:r>
-              <w:t xml:space="preserve">2.1 </w:t>
-            </w:r>
-            <w:r>
-              <w:t>如果项目名为空</w:t>
+              <w:t>2.1 如果项目名为空</w:t>
             </w:r>
             <w:r>
               <w:rPr>
@@ -1972,11 +2293,28 @@
         </w:tc>
       </w:tr>
       <w:tr>
+        <w:tblPrEx>
+          <w:tblBorders>
+            <w:top w:val="single" w:color="auto" w:sz="4" w:space="0"/>
+            <w:left w:val="single" w:color="auto" w:sz="4" w:space="0"/>
+            <w:bottom w:val="single" w:color="auto" w:sz="4" w:space="0"/>
+            <w:right w:val="single" w:color="auto" w:sz="4" w:space="0"/>
+            <w:insideH w:val="single" w:color="auto" w:sz="4" w:space="0"/>
+            <w:insideV w:val="single" w:color="auto" w:sz="4" w:space="0"/>
+          </w:tblBorders>
+          <w:tblLayout w:type="fixed"/>
+          <w:tblCellMar>
+            <w:top w:w="0" w:type="dxa"/>
+            <w:left w:w="108" w:type="dxa"/>
+            <w:bottom w:w="0" w:type="dxa"/>
+            <w:right w:w="108" w:type="dxa"/>
+          </w:tblCellMar>
+        </w:tblPrEx>
         <w:tc>
           <w:tcPr>
             <w:tcW w:w="1951" w:type="dxa"/>
             <w:tcBorders>
-              <w:left w:val="single" w:sz="4" w:space="0" w:color="auto"/>
+              <w:left w:val="single" w:color="auto" w:sz="4" w:space="0"/>
             </w:tcBorders>
           </w:tcPr>
           <w:p>
@@ -2001,7 +2339,7 @@
             <w:tcW w:w="6565" w:type="dxa"/>
             <w:gridSpan w:val="3"/>
             <w:tcBorders>
-              <w:right w:val="single" w:sz="4" w:space="0" w:color="auto"/>
+              <w:right w:val="single" w:color="auto" w:sz="4" w:space="0"/>
             </w:tcBorders>
           </w:tcPr>
           <w:p>
@@ -2035,21 +2373,29 @@
           <w:rFonts w:hint="eastAsia"/>
           <w:b/>
         </w:rPr>
-        <w:t>UC2</w:t>
-      </w:r>
-      <w:r>
-        <w:rPr>
-          <w:rFonts w:hint="eastAsia"/>
-          <w:b/>
-        </w:rPr>
-        <w:t>搜索用户用例描述</w:t>
+        <w:t>UC2搜索用户用例描述</w:t>
       </w:r>
     </w:p>
     <w:tbl>
       <w:tblPr>
-        <w:tblStyle w:val="a3"/>
-        <w:tblW w:w="0" w:type="auto"/>
-        <w:tblLook w:val="04A0" w:firstRow="1" w:lastRow="0" w:firstColumn="1" w:lastColumn="0" w:noHBand="0" w:noVBand="1"/>
+        <w:tblStyle w:val="7"/>
+        <w:tblW w:w="8516" w:type="dxa"/>
+        <w:tblInd w:w="0" w:type="dxa"/>
+        <w:tblBorders>
+          <w:top w:val="single" w:color="auto" w:sz="4" w:space="0"/>
+          <w:left w:val="single" w:color="auto" w:sz="4" w:space="0"/>
+          <w:bottom w:val="single" w:color="auto" w:sz="4" w:space="0"/>
+          <w:right w:val="single" w:color="auto" w:sz="4" w:space="0"/>
+          <w:insideH w:val="single" w:color="auto" w:sz="4" w:space="0"/>
+          <w:insideV w:val="single" w:color="auto" w:sz="4" w:space="0"/>
+        </w:tblBorders>
+        <w:tblLayout w:type="fixed"/>
+        <w:tblCellMar>
+          <w:top w:w="0" w:type="dxa"/>
+          <w:left w:w="108" w:type="dxa"/>
+          <w:bottom w:w="0" w:type="dxa"/>
+          <w:right w:w="108" w:type="dxa"/>
+        </w:tblCellMar>
       </w:tblPr>
       <w:tblGrid>
         <w:gridCol w:w="1951"/>
@@ -2058,13 +2404,30 @@
         <w:gridCol w:w="2129"/>
       </w:tblGrid>
       <w:tr>
+        <w:tblPrEx>
+          <w:tblBorders>
+            <w:top w:val="single" w:color="auto" w:sz="4" w:space="0"/>
+            <w:left w:val="single" w:color="auto" w:sz="4" w:space="0"/>
+            <w:bottom w:val="single" w:color="auto" w:sz="4" w:space="0"/>
+            <w:right w:val="single" w:color="auto" w:sz="4" w:space="0"/>
+            <w:insideH w:val="single" w:color="auto" w:sz="4" w:space="0"/>
+            <w:insideV w:val="single" w:color="auto" w:sz="4" w:space="0"/>
+          </w:tblBorders>
+          <w:tblLayout w:type="fixed"/>
+          <w:tblCellMar>
+            <w:top w:w="0" w:type="dxa"/>
+            <w:left w:w="108" w:type="dxa"/>
+            <w:bottom w:w="0" w:type="dxa"/>
+            <w:right w:w="108" w:type="dxa"/>
+          </w:tblCellMar>
+        </w:tblPrEx>
         <w:tc>
           <w:tcPr>
             <w:tcW w:w="8516" w:type="dxa"/>
             <w:gridSpan w:val="4"/>
             <w:tcBorders>
-              <w:left w:val="single" w:sz="4" w:space="0" w:color="auto"/>
-              <w:right w:val="single" w:sz="4" w:space="0" w:color="auto"/>
+              <w:left w:val="single" w:color="auto" w:sz="4" w:space="0"/>
+              <w:right w:val="single" w:color="auto" w:sz="4" w:space="0"/>
             </w:tcBorders>
           </w:tcPr>
           <w:p>
@@ -2081,11 +2444,28 @@
         </w:tc>
       </w:tr>
       <w:tr>
+        <w:tblPrEx>
+          <w:tblBorders>
+            <w:top w:val="single" w:color="auto" w:sz="4" w:space="0"/>
+            <w:left w:val="single" w:color="auto" w:sz="4" w:space="0"/>
+            <w:bottom w:val="single" w:color="auto" w:sz="4" w:space="0"/>
+            <w:right w:val="single" w:color="auto" w:sz="4" w:space="0"/>
+            <w:insideH w:val="single" w:color="auto" w:sz="4" w:space="0"/>
+            <w:insideV w:val="single" w:color="auto" w:sz="4" w:space="0"/>
+          </w:tblBorders>
+          <w:tblLayout w:type="fixed"/>
+          <w:tblCellMar>
+            <w:top w:w="0" w:type="dxa"/>
+            <w:left w:w="108" w:type="dxa"/>
+            <w:bottom w:w="0" w:type="dxa"/>
+            <w:right w:w="108" w:type="dxa"/>
+          </w:tblCellMar>
+        </w:tblPrEx>
         <w:tc>
           <w:tcPr>
             <w:tcW w:w="1951" w:type="dxa"/>
             <w:tcBorders>
-              <w:left w:val="single" w:sz="4" w:space="0" w:color="auto"/>
+              <w:left w:val="single" w:color="auto" w:sz="4" w:space="0"/>
             </w:tcBorders>
           </w:tcPr>
           <w:p>
@@ -2105,7 +2485,7 @@
             <w:tcW w:w="6565" w:type="dxa"/>
             <w:gridSpan w:val="3"/>
             <w:tcBorders>
-              <w:right w:val="single" w:sz="4" w:space="0" w:color="auto"/>
+              <w:right w:val="single" w:color="auto" w:sz="4" w:space="0"/>
             </w:tcBorders>
           </w:tcPr>
           <w:p>
@@ -2119,14 +2499,31 @@
         </w:tc>
       </w:tr>
       <w:tr>
+        <w:tblPrEx>
+          <w:tblBorders>
+            <w:top w:val="single" w:color="auto" w:sz="4" w:space="0"/>
+            <w:left w:val="single" w:color="auto" w:sz="4" w:space="0"/>
+            <w:bottom w:val="single" w:color="auto" w:sz="4" w:space="0"/>
+            <w:right w:val="single" w:color="auto" w:sz="4" w:space="0"/>
+            <w:insideH w:val="single" w:color="auto" w:sz="4" w:space="0"/>
+            <w:insideV w:val="single" w:color="auto" w:sz="4" w:space="0"/>
+          </w:tblBorders>
+          <w:tblLayout w:type="fixed"/>
+          <w:tblCellMar>
+            <w:top w:w="0" w:type="dxa"/>
+            <w:left w:w="108" w:type="dxa"/>
+            <w:bottom w:w="0" w:type="dxa"/>
+            <w:right w:w="108" w:type="dxa"/>
+          </w:tblCellMar>
+        </w:tblPrEx>
         <w:trPr>
-          <w:trHeight w:val="401"/>
+          <w:trHeight w:val="401" w:hRule="atLeast"/>
         </w:trPr>
         <w:tc>
           <w:tcPr>
             <w:tcW w:w="1951" w:type="dxa"/>
             <w:tcBorders>
-              <w:left w:val="single" w:sz="4" w:space="0" w:color="auto"/>
+              <w:left w:val="single" w:color="auto" w:sz="4" w:space="0"/>
             </w:tcBorders>
           </w:tcPr>
           <w:p>
@@ -2182,7 +2579,7 @@
           <w:tcPr>
             <w:tcW w:w="2129" w:type="dxa"/>
             <w:tcBorders>
-              <w:right w:val="single" w:sz="4" w:space="0" w:color="auto"/>
+              <w:right w:val="single" w:color="auto" w:sz="4" w:space="0"/>
             </w:tcBorders>
           </w:tcPr>
           <w:p>
@@ -2196,11 +2593,28 @@
         </w:tc>
       </w:tr>
       <w:tr>
+        <w:tblPrEx>
+          <w:tblBorders>
+            <w:top w:val="single" w:color="auto" w:sz="4" w:space="0"/>
+            <w:left w:val="single" w:color="auto" w:sz="4" w:space="0"/>
+            <w:bottom w:val="single" w:color="auto" w:sz="4" w:space="0"/>
+            <w:right w:val="single" w:color="auto" w:sz="4" w:space="0"/>
+            <w:insideH w:val="single" w:color="auto" w:sz="4" w:space="0"/>
+            <w:insideV w:val="single" w:color="auto" w:sz="4" w:space="0"/>
+          </w:tblBorders>
+          <w:tblLayout w:type="fixed"/>
+          <w:tblCellMar>
+            <w:top w:w="0" w:type="dxa"/>
+            <w:left w:w="108" w:type="dxa"/>
+            <w:bottom w:w="0" w:type="dxa"/>
+            <w:right w:w="108" w:type="dxa"/>
+          </w:tblCellMar>
+        </w:tblPrEx>
         <w:tc>
           <w:tcPr>
             <w:tcW w:w="1951" w:type="dxa"/>
             <w:tcBorders>
-              <w:left w:val="single" w:sz="4" w:space="0" w:color="auto"/>
+              <w:left w:val="single" w:color="auto" w:sz="4" w:space="0"/>
             </w:tcBorders>
           </w:tcPr>
           <w:p>
@@ -2256,7 +2670,7 @@
           <w:tcPr>
             <w:tcW w:w="2129" w:type="dxa"/>
             <w:tcBorders>
-              <w:right w:val="single" w:sz="4" w:space="0" w:color="auto"/>
+              <w:right w:val="single" w:color="auto" w:sz="4" w:space="0"/>
             </w:tcBorders>
           </w:tcPr>
           <w:p>
@@ -2270,11 +2684,28 @@
         </w:tc>
       </w:tr>
       <w:tr>
+        <w:tblPrEx>
+          <w:tblBorders>
+            <w:top w:val="single" w:color="auto" w:sz="4" w:space="0"/>
+            <w:left w:val="single" w:color="auto" w:sz="4" w:space="0"/>
+            <w:bottom w:val="single" w:color="auto" w:sz="4" w:space="0"/>
+            <w:right w:val="single" w:color="auto" w:sz="4" w:space="0"/>
+            <w:insideH w:val="single" w:color="auto" w:sz="4" w:space="0"/>
+            <w:insideV w:val="single" w:color="auto" w:sz="4" w:space="0"/>
+          </w:tblBorders>
+          <w:tblLayout w:type="fixed"/>
+          <w:tblCellMar>
+            <w:top w:w="0" w:type="dxa"/>
+            <w:left w:w="108" w:type="dxa"/>
+            <w:bottom w:w="0" w:type="dxa"/>
+            <w:right w:w="108" w:type="dxa"/>
+          </w:tblCellMar>
+        </w:tblPrEx>
         <w:tc>
           <w:tcPr>
             <w:tcW w:w="1951" w:type="dxa"/>
             <w:tcBorders>
-              <w:left w:val="single" w:sz="4" w:space="0" w:color="auto"/>
+              <w:left w:val="single" w:color="auto" w:sz="4" w:space="0"/>
             </w:tcBorders>
           </w:tcPr>
           <w:p>
@@ -2299,7 +2730,7 @@
             <w:tcW w:w="6565" w:type="dxa"/>
             <w:gridSpan w:val="3"/>
             <w:tcBorders>
-              <w:right w:val="single" w:sz="4" w:space="0" w:color="auto"/>
+              <w:right w:val="single" w:color="auto" w:sz="4" w:space="0"/>
             </w:tcBorders>
           </w:tcPr>
           <w:p>
@@ -2316,11 +2747,28 @@
         </w:tc>
       </w:tr>
       <w:tr>
+        <w:tblPrEx>
+          <w:tblBorders>
+            <w:top w:val="single" w:color="auto" w:sz="4" w:space="0"/>
+            <w:left w:val="single" w:color="auto" w:sz="4" w:space="0"/>
+            <w:bottom w:val="single" w:color="auto" w:sz="4" w:space="0"/>
+            <w:right w:val="single" w:color="auto" w:sz="4" w:space="0"/>
+            <w:insideH w:val="single" w:color="auto" w:sz="4" w:space="0"/>
+            <w:insideV w:val="single" w:color="auto" w:sz="4" w:space="0"/>
+          </w:tblBorders>
+          <w:tblLayout w:type="fixed"/>
+          <w:tblCellMar>
+            <w:top w:w="0" w:type="dxa"/>
+            <w:left w:w="108" w:type="dxa"/>
+            <w:bottom w:w="0" w:type="dxa"/>
+            <w:right w:w="108" w:type="dxa"/>
+          </w:tblCellMar>
+        </w:tblPrEx>
         <w:tc>
           <w:tcPr>
             <w:tcW w:w="1951" w:type="dxa"/>
             <w:tcBorders>
-              <w:left w:val="single" w:sz="4" w:space="0" w:color="auto"/>
+              <w:left w:val="single" w:color="auto" w:sz="4" w:space="0"/>
             </w:tcBorders>
           </w:tcPr>
           <w:p>
@@ -2345,7 +2793,7 @@
             <w:tcW w:w="6565" w:type="dxa"/>
             <w:gridSpan w:val="3"/>
             <w:tcBorders>
-              <w:right w:val="single" w:sz="4" w:space="0" w:color="auto"/>
+              <w:right w:val="single" w:color="auto" w:sz="4" w:space="0"/>
             </w:tcBorders>
           </w:tcPr>
           <w:p>
@@ -2362,11 +2810,28 @@
         </w:tc>
       </w:tr>
       <w:tr>
+        <w:tblPrEx>
+          <w:tblBorders>
+            <w:top w:val="single" w:color="auto" w:sz="4" w:space="0"/>
+            <w:left w:val="single" w:color="auto" w:sz="4" w:space="0"/>
+            <w:bottom w:val="single" w:color="auto" w:sz="4" w:space="0"/>
+            <w:right w:val="single" w:color="auto" w:sz="4" w:space="0"/>
+            <w:insideH w:val="single" w:color="auto" w:sz="4" w:space="0"/>
+            <w:insideV w:val="single" w:color="auto" w:sz="4" w:space="0"/>
+          </w:tblBorders>
+          <w:tblLayout w:type="fixed"/>
+          <w:tblCellMar>
+            <w:top w:w="0" w:type="dxa"/>
+            <w:left w:w="108" w:type="dxa"/>
+            <w:bottom w:w="0" w:type="dxa"/>
+            <w:right w:w="108" w:type="dxa"/>
+          </w:tblCellMar>
+        </w:tblPrEx>
         <w:tc>
           <w:tcPr>
             <w:tcW w:w="1951" w:type="dxa"/>
             <w:tcBorders>
-              <w:left w:val="single" w:sz="4" w:space="0" w:color="auto"/>
+              <w:left w:val="single" w:color="auto" w:sz="4" w:space="0"/>
             </w:tcBorders>
           </w:tcPr>
           <w:p>
@@ -2391,7 +2856,7 @@
             <w:tcW w:w="6565" w:type="dxa"/>
             <w:gridSpan w:val="3"/>
             <w:tcBorders>
-              <w:right w:val="single" w:sz="4" w:space="0" w:color="auto"/>
+              <w:right w:val="single" w:color="auto" w:sz="4" w:space="0"/>
             </w:tcBorders>
           </w:tcPr>
           <w:p>
@@ -2408,11 +2873,28 @@
         </w:tc>
       </w:tr>
       <w:tr>
+        <w:tblPrEx>
+          <w:tblBorders>
+            <w:top w:val="single" w:color="auto" w:sz="4" w:space="0"/>
+            <w:left w:val="single" w:color="auto" w:sz="4" w:space="0"/>
+            <w:bottom w:val="single" w:color="auto" w:sz="4" w:space="0"/>
+            <w:right w:val="single" w:color="auto" w:sz="4" w:space="0"/>
+            <w:insideH w:val="single" w:color="auto" w:sz="4" w:space="0"/>
+            <w:insideV w:val="single" w:color="auto" w:sz="4" w:space="0"/>
+          </w:tblBorders>
+          <w:tblLayout w:type="fixed"/>
+          <w:tblCellMar>
+            <w:top w:w="0" w:type="dxa"/>
+            <w:left w:w="108" w:type="dxa"/>
+            <w:bottom w:w="0" w:type="dxa"/>
+            <w:right w:w="108" w:type="dxa"/>
+          </w:tblCellMar>
+        </w:tblPrEx>
         <w:tc>
           <w:tcPr>
             <w:tcW w:w="1951" w:type="dxa"/>
             <w:tcBorders>
-              <w:left w:val="single" w:sz="4" w:space="0" w:color="auto"/>
+              <w:left w:val="single" w:color="auto" w:sz="4" w:space="0"/>
             </w:tcBorders>
           </w:tcPr>
           <w:p>
@@ -2437,7 +2919,7 @@
             <w:tcW w:w="6565" w:type="dxa"/>
             <w:gridSpan w:val="3"/>
             <w:tcBorders>
-              <w:right w:val="single" w:sz="4" w:space="0" w:color="auto"/>
+              <w:right w:val="single" w:color="auto" w:sz="4" w:space="0"/>
             </w:tcBorders>
           </w:tcPr>
           <w:p>
@@ -2454,11 +2936,28 @@
         </w:tc>
       </w:tr>
       <w:tr>
+        <w:tblPrEx>
+          <w:tblBorders>
+            <w:top w:val="single" w:color="auto" w:sz="4" w:space="0"/>
+            <w:left w:val="single" w:color="auto" w:sz="4" w:space="0"/>
+            <w:bottom w:val="single" w:color="auto" w:sz="4" w:space="0"/>
+            <w:right w:val="single" w:color="auto" w:sz="4" w:space="0"/>
+            <w:insideH w:val="single" w:color="auto" w:sz="4" w:space="0"/>
+            <w:insideV w:val="single" w:color="auto" w:sz="4" w:space="0"/>
+          </w:tblBorders>
+          <w:tblLayout w:type="fixed"/>
+          <w:tblCellMar>
+            <w:top w:w="0" w:type="dxa"/>
+            <w:left w:w="108" w:type="dxa"/>
+            <w:bottom w:w="0" w:type="dxa"/>
+            <w:right w:w="108" w:type="dxa"/>
+          </w:tblCellMar>
+        </w:tblPrEx>
         <w:tc>
           <w:tcPr>
             <w:tcW w:w="1951" w:type="dxa"/>
             <w:tcBorders>
-              <w:left w:val="single" w:sz="4" w:space="0" w:color="auto"/>
+              <w:left w:val="single" w:color="auto" w:sz="4" w:space="0"/>
             </w:tcBorders>
           </w:tcPr>
           <w:p>
@@ -2483,7 +2982,7 @@
             <w:tcW w:w="6565" w:type="dxa"/>
             <w:gridSpan w:val="3"/>
             <w:tcBorders>
-              <w:right w:val="single" w:sz="4" w:space="0" w:color="auto"/>
+              <w:right w:val="single" w:color="auto" w:sz="4" w:space="0"/>
             </w:tcBorders>
           </w:tcPr>
           <w:p>
@@ -2519,11 +3018,28 @@
         </w:tc>
       </w:tr>
       <w:tr>
+        <w:tblPrEx>
+          <w:tblBorders>
+            <w:top w:val="single" w:color="auto" w:sz="4" w:space="0"/>
+            <w:left w:val="single" w:color="auto" w:sz="4" w:space="0"/>
+            <w:bottom w:val="single" w:color="auto" w:sz="4" w:space="0"/>
+            <w:right w:val="single" w:color="auto" w:sz="4" w:space="0"/>
+            <w:insideH w:val="single" w:color="auto" w:sz="4" w:space="0"/>
+            <w:insideV w:val="single" w:color="auto" w:sz="4" w:space="0"/>
+          </w:tblBorders>
+          <w:tblLayout w:type="fixed"/>
+          <w:tblCellMar>
+            <w:top w:w="0" w:type="dxa"/>
+            <w:left w:w="108" w:type="dxa"/>
+            <w:bottom w:w="0" w:type="dxa"/>
+            <w:right w:w="108" w:type="dxa"/>
+          </w:tblCellMar>
+        </w:tblPrEx>
         <w:tc>
           <w:tcPr>
             <w:tcW w:w="1951" w:type="dxa"/>
             <w:tcBorders>
-              <w:left w:val="single" w:sz="4" w:space="0" w:color="auto"/>
+              <w:left w:val="single" w:color="auto" w:sz="4" w:space="0"/>
             </w:tcBorders>
           </w:tcPr>
           <w:p>
@@ -2548,7 +3064,7 @@
             <w:tcW w:w="6565" w:type="dxa"/>
             <w:gridSpan w:val="3"/>
             <w:tcBorders>
-              <w:right w:val="single" w:sz="4" w:space="0" w:color="auto"/>
+              <w:right w:val="single" w:color="auto" w:sz="4" w:space="0"/>
             </w:tcBorders>
           </w:tcPr>
           <w:p>
@@ -2568,11 +3084,28 @@
         </w:tc>
       </w:tr>
       <w:tr>
+        <w:tblPrEx>
+          <w:tblBorders>
+            <w:top w:val="single" w:color="auto" w:sz="4" w:space="0"/>
+            <w:left w:val="single" w:color="auto" w:sz="4" w:space="0"/>
+            <w:bottom w:val="single" w:color="auto" w:sz="4" w:space="0"/>
+            <w:right w:val="single" w:color="auto" w:sz="4" w:space="0"/>
+            <w:insideH w:val="single" w:color="auto" w:sz="4" w:space="0"/>
+            <w:insideV w:val="single" w:color="auto" w:sz="4" w:space="0"/>
+          </w:tblBorders>
+          <w:tblLayout w:type="fixed"/>
+          <w:tblCellMar>
+            <w:top w:w="0" w:type="dxa"/>
+            <w:left w:w="108" w:type="dxa"/>
+            <w:bottom w:w="0" w:type="dxa"/>
+            <w:right w:w="108" w:type="dxa"/>
+          </w:tblCellMar>
+        </w:tblPrEx>
         <w:tc>
           <w:tcPr>
             <w:tcW w:w="1951" w:type="dxa"/>
             <w:tcBorders>
-              <w:left w:val="single" w:sz="4" w:space="0" w:color="auto"/>
+              <w:left w:val="single" w:color="auto" w:sz="4" w:space="0"/>
             </w:tcBorders>
           </w:tcPr>
           <w:p>
@@ -2597,7 +3130,7 @@
             <w:tcW w:w="6565" w:type="dxa"/>
             <w:gridSpan w:val="3"/>
             <w:tcBorders>
-              <w:right w:val="single" w:sz="4" w:space="0" w:color="auto"/>
+              <w:right w:val="single" w:color="auto" w:sz="4" w:space="0"/>
             </w:tcBorders>
           </w:tcPr>
           <w:p>
@@ -2631,21 +3164,29 @@
           <w:rFonts w:hint="eastAsia"/>
           <w:b/>
         </w:rPr>
-        <w:t>UC3</w:t>
-      </w:r>
-      <w:r>
-        <w:rPr>
-          <w:rFonts w:hint="eastAsia"/>
-          <w:b/>
-        </w:rPr>
-        <w:t>项目排序用例描述</w:t>
+        <w:t>UC3项目排序用例描述</w:t>
       </w:r>
     </w:p>
     <w:tbl>
       <w:tblPr>
-        <w:tblStyle w:val="a3"/>
-        <w:tblW w:w="0" w:type="auto"/>
-        <w:tblLook w:val="04A0" w:firstRow="1" w:lastRow="0" w:firstColumn="1" w:lastColumn="0" w:noHBand="0" w:noVBand="1"/>
+        <w:tblStyle w:val="7"/>
+        <w:tblW w:w="8516" w:type="dxa"/>
+        <w:tblInd w:w="0" w:type="dxa"/>
+        <w:tblBorders>
+          <w:top w:val="single" w:color="auto" w:sz="4" w:space="0"/>
+          <w:left w:val="single" w:color="auto" w:sz="4" w:space="0"/>
+          <w:bottom w:val="single" w:color="auto" w:sz="4" w:space="0"/>
+          <w:right w:val="single" w:color="auto" w:sz="4" w:space="0"/>
+          <w:insideH w:val="single" w:color="auto" w:sz="4" w:space="0"/>
+          <w:insideV w:val="single" w:color="auto" w:sz="4" w:space="0"/>
+        </w:tblBorders>
+        <w:tblLayout w:type="fixed"/>
+        <w:tblCellMar>
+          <w:top w:w="0" w:type="dxa"/>
+          <w:left w:w="108" w:type="dxa"/>
+          <w:bottom w:w="0" w:type="dxa"/>
+          <w:right w:w="108" w:type="dxa"/>
+        </w:tblCellMar>
       </w:tblPr>
       <w:tblGrid>
         <w:gridCol w:w="1951"/>
@@ -2654,13 +3195,30 @@
         <w:gridCol w:w="2129"/>
       </w:tblGrid>
       <w:tr>
+        <w:tblPrEx>
+          <w:tblBorders>
+            <w:top w:val="single" w:color="auto" w:sz="4" w:space="0"/>
+            <w:left w:val="single" w:color="auto" w:sz="4" w:space="0"/>
+            <w:bottom w:val="single" w:color="auto" w:sz="4" w:space="0"/>
+            <w:right w:val="single" w:color="auto" w:sz="4" w:space="0"/>
+            <w:insideH w:val="single" w:color="auto" w:sz="4" w:space="0"/>
+            <w:insideV w:val="single" w:color="auto" w:sz="4" w:space="0"/>
+          </w:tblBorders>
+          <w:tblLayout w:type="fixed"/>
+          <w:tblCellMar>
+            <w:top w:w="0" w:type="dxa"/>
+            <w:left w:w="108" w:type="dxa"/>
+            <w:bottom w:w="0" w:type="dxa"/>
+            <w:right w:w="108" w:type="dxa"/>
+          </w:tblCellMar>
+        </w:tblPrEx>
         <w:tc>
           <w:tcPr>
             <w:tcW w:w="8516" w:type="dxa"/>
             <w:gridSpan w:val="4"/>
             <w:tcBorders>
-              <w:left w:val="single" w:sz="4" w:space="0" w:color="auto"/>
-              <w:right w:val="single" w:sz="4" w:space="0" w:color="auto"/>
+              <w:left w:val="single" w:color="auto" w:sz="4" w:space="0"/>
+              <w:right w:val="single" w:color="auto" w:sz="4" w:space="0"/>
             </w:tcBorders>
           </w:tcPr>
           <w:p>
@@ -2677,11 +3235,28 @@
         </w:tc>
       </w:tr>
       <w:tr>
+        <w:tblPrEx>
+          <w:tblBorders>
+            <w:top w:val="single" w:color="auto" w:sz="4" w:space="0"/>
+            <w:left w:val="single" w:color="auto" w:sz="4" w:space="0"/>
+            <w:bottom w:val="single" w:color="auto" w:sz="4" w:space="0"/>
+            <w:right w:val="single" w:color="auto" w:sz="4" w:space="0"/>
+            <w:insideH w:val="single" w:color="auto" w:sz="4" w:space="0"/>
+            <w:insideV w:val="single" w:color="auto" w:sz="4" w:space="0"/>
+          </w:tblBorders>
+          <w:tblLayout w:type="fixed"/>
+          <w:tblCellMar>
+            <w:top w:w="0" w:type="dxa"/>
+            <w:left w:w="108" w:type="dxa"/>
+            <w:bottom w:w="0" w:type="dxa"/>
+            <w:right w:w="108" w:type="dxa"/>
+          </w:tblCellMar>
+        </w:tblPrEx>
         <w:tc>
           <w:tcPr>
             <w:tcW w:w="1951" w:type="dxa"/>
             <w:tcBorders>
-              <w:left w:val="single" w:sz="4" w:space="0" w:color="auto"/>
+              <w:left w:val="single" w:color="auto" w:sz="4" w:space="0"/>
             </w:tcBorders>
           </w:tcPr>
           <w:p>
@@ -2701,7 +3276,7 @@
             <w:tcW w:w="6565" w:type="dxa"/>
             <w:gridSpan w:val="3"/>
             <w:tcBorders>
-              <w:right w:val="single" w:sz="4" w:space="0" w:color="auto"/>
+              <w:right w:val="single" w:color="auto" w:sz="4" w:space="0"/>
             </w:tcBorders>
           </w:tcPr>
           <w:p>
@@ -2718,14 +3293,31 @@
         </w:tc>
       </w:tr>
       <w:tr>
+        <w:tblPrEx>
+          <w:tblBorders>
+            <w:top w:val="single" w:color="auto" w:sz="4" w:space="0"/>
+            <w:left w:val="single" w:color="auto" w:sz="4" w:space="0"/>
+            <w:bottom w:val="single" w:color="auto" w:sz="4" w:space="0"/>
+            <w:right w:val="single" w:color="auto" w:sz="4" w:space="0"/>
+            <w:insideH w:val="single" w:color="auto" w:sz="4" w:space="0"/>
+            <w:insideV w:val="single" w:color="auto" w:sz="4" w:space="0"/>
+          </w:tblBorders>
+          <w:tblLayout w:type="fixed"/>
+          <w:tblCellMar>
+            <w:top w:w="0" w:type="dxa"/>
+            <w:left w:w="108" w:type="dxa"/>
+            <w:bottom w:w="0" w:type="dxa"/>
+            <w:right w:w="108" w:type="dxa"/>
+          </w:tblCellMar>
+        </w:tblPrEx>
         <w:trPr>
-          <w:trHeight w:val="401"/>
+          <w:trHeight w:val="401" w:hRule="atLeast"/>
         </w:trPr>
         <w:tc>
           <w:tcPr>
             <w:tcW w:w="1951" w:type="dxa"/>
             <w:tcBorders>
-              <w:left w:val="single" w:sz="4" w:space="0" w:color="auto"/>
+              <w:left w:val="single" w:color="auto" w:sz="4" w:space="0"/>
             </w:tcBorders>
           </w:tcPr>
           <w:p>
@@ -2781,7 +3373,7 @@
           <w:tcPr>
             <w:tcW w:w="2129" w:type="dxa"/>
             <w:tcBorders>
-              <w:right w:val="single" w:sz="4" w:space="0" w:color="auto"/>
+              <w:right w:val="single" w:color="auto" w:sz="4" w:space="0"/>
             </w:tcBorders>
           </w:tcPr>
           <w:p>
@@ -2795,11 +3387,28 @@
         </w:tc>
       </w:tr>
       <w:tr>
+        <w:tblPrEx>
+          <w:tblBorders>
+            <w:top w:val="single" w:color="auto" w:sz="4" w:space="0"/>
+            <w:left w:val="single" w:color="auto" w:sz="4" w:space="0"/>
+            <w:bottom w:val="single" w:color="auto" w:sz="4" w:space="0"/>
+            <w:right w:val="single" w:color="auto" w:sz="4" w:space="0"/>
+            <w:insideH w:val="single" w:color="auto" w:sz="4" w:space="0"/>
+            <w:insideV w:val="single" w:color="auto" w:sz="4" w:space="0"/>
+          </w:tblBorders>
+          <w:tblLayout w:type="fixed"/>
+          <w:tblCellMar>
+            <w:top w:w="0" w:type="dxa"/>
+            <w:left w:w="108" w:type="dxa"/>
+            <w:bottom w:w="0" w:type="dxa"/>
+            <w:right w:w="108" w:type="dxa"/>
+          </w:tblCellMar>
+        </w:tblPrEx>
         <w:tc>
           <w:tcPr>
             <w:tcW w:w="1951" w:type="dxa"/>
             <w:tcBorders>
-              <w:left w:val="single" w:sz="4" w:space="0" w:color="auto"/>
+              <w:left w:val="single" w:color="auto" w:sz="4" w:space="0"/>
             </w:tcBorders>
           </w:tcPr>
           <w:p>
@@ -2855,7 +3464,7 @@
           <w:tcPr>
             <w:tcW w:w="2129" w:type="dxa"/>
             <w:tcBorders>
-              <w:right w:val="single" w:sz="4" w:space="0" w:color="auto"/>
+              <w:right w:val="single" w:color="auto" w:sz="4" w:space="0"/>
             </w:tcBorders>
           </w:tcPr>
           <w:p>
@@ -2869,11 +3478,28 @@
         </w:tc>
       </w:tr>
       <w:tr>
+        <w:tblPrEx>
+          <w:tblBorders>
+            <w:top w:val="single" w:color="auto" w:sz="4" w:space="0"/>
+            <w:left w:val="single" w:color="auto" w:sz="4" w:space="0"/>
+            <w:bottom w:val="single" w:color="auto" w:sz="4" w:space="0"/>
+            <w:right w:val="single" w:color="auto" w:sz="4" w:space="0"/>
+            <w:insideH w:val="single" w:color="auto" w:sz="4" w:space="0"/>
+            <w:insideV w:val="single" w:color="auto" w:sz="4" w:space="0"/>
+          </w:tblBorders>
+          <w:tblLayout w:type="fixed"/>
+          <w:tblCellMar>
+            <w:top w:w="0" w:type="dxa"/>
+            <w:left w:w="108" w:type="dxa"/>
+            <w:bottom w:w="0" w:type="dxa"/>
+            <w:right w:w="108" w:type="dxa"/>
+          </w:tblCellMar>
+        </w:tblPrEx>
         <w:tc>
           <w:tcPr>
             <w:tcW w:w="1951" w:type="dxa"/>
             <w:tcBorders>
-              <w:left w:val="single" w:sz="4" w:space="0" w:color="auto"/>
+              <w:left w:val="single" w:color="auto" w:sz="4" w:space="0"/>
             </w:tcBorders>
           </w:tcPr>
           <w:p>
@@ -2898,7 +3524,7 @@
             <w:tcW w:w="6565" w:type="dxa"/>
             <w:gridSpan w:val="3"/>
             <w:tcBorders>
-              <w:right w:val="single" w:sz="4" w:space="0" w:color="auto"/>
+              <w:right w:val="single" w:color="auto" w:sz="4" w:space="0"/>
             </w:tcBorders>
           </w:tcPr>
           <w:p>
@@ -2909,31 +3535,34 @@
               <w:rPr>
                 <w:rFonts w:hint="eastAsia"/>
               </w:rPr>
-              <w:t>用户。目的是能够分别选择</w:t>
-            </w:r>
-            <w:proofErr w:type="spellStart"/>
-            <w:r>
-              <w:rPr>
-                <w:rFonts w:hint="eastAsia"/>
-              </w:rPr>
-              <w:t>stars,forks,contributors</w:t>
-            </w:r>
-            <w:proofErr w:type="spellEnd"/>
-            <w:r>
-              <w:rPr>
-                <w:rFonts w:hint="eastAsia"/>
-              </w:rPr>
-              <w:t>来查看根据所选项降序排列的项目列表</w:t>
+              <w:t>用户。目的是能够分别选择stars,forks,contributors来查看根据所选项降序排列的项目列表</w:t>
             </w:r>
           </w:p>
         </w:tc>
       </w:tr>
       <w:tr>
+        <w:tblPrEx>
+          <w:tblBorders>
+            <w:top w:val="single" w:color="auto" w:sz="4" w:space="0"/>
+            <w:left w:val="single" w:color="auto" w:sz="4" w:space="0"/>
+            <w:bottom w:val="single" w:color="auto" w:sz="4" w:space="0"/>
+            <w:right w:val="single" w:color="auto" w:sz="4" w:space="0"/>
+            <w:insideH w:val="single" w:color="auto" w:sz="4" w:space="0"/>
+            <w:insideV w:val="single" w:color="auto" w:sz="4" w:space="0"/>
+          </w:tblBorders>
+          <w:tblLayout w:type="fixed"/>
+          <w:tblCellMar>
+            <w:top w:w="0" w:type="dxa"/>
+            <w:left w:w="108" w:type="dxa"/>
+            <w:bottom w:w="0" w:type="dxa"/>
+            <w:right w:w="108" w:type="dxa"/>
+          </w:tblCellMar>
+        </w:tblPrEx>
         <w:tc>
           <w:tcPr>
             <w:tcW w:w="1951" w:type="dxa"/>
             <w:tcBorders>
-              <w:left w:val="single" w:sz="4" w:space="0" w:color="auto"/>
+              <w:left w:val="single" w:color="auto" w:sz="4" w:space="0"/>
             </w:tcBorders>
           </w:tcPr>
           <w:p>
@@ -2958,7 +3587,7 @@
             <w:tcW w:w="6565" w:type="dxa"/>
             <w:gridSpan w:val="3"/>
             <w:tcBorders>
-              <w:right w:val="single" w:sz="4" w:space="0" w:color="auto"/>
+              <w:right w:val="single" w:color="auto" w:sz="4" w:space="0"/>
             </w:tcBorders>
           </w:tcPr>
           <w:p>
@@ -2969,31 +3598,34 @@
               <w:rPr>
                 <w:rFonts w:hint="eastAsia"/>
               </w:rPr>
-              <w:t>用户请求查看按</w:t>
-            </w:r>
-            <w:proofErr w:type="spellStart"/>
-            <w:r>
-              <w:rPr>
-                <w:rFonts w:hint="eastAsia"/>
-              </w:rPr>
-              <w:t>stars,forks,contributors</w:t>
-            </w:r>
-            <w:proofErr w:type="spellEnd"/>
-            <w:r>
-              <w:rPr>
-                <w:rFonts w:hint="eastAsia"/>
-              </w:rPr>
-              <w:t>中所选择的项降序排列的项目列表</w:t>
+              <w:t>用户请求查看按stars,forks,contributors中所选择的项降序排列的项目列表</w:t>
             </w:r>
           </w:p>
         </w:tc>
       </w:tr>
       <w:tr>
+        <w:tblPrEx>
+          <w:tblBorders>
+            <w:top w:val="single" w:color="auto" w:sz="4" w:space="0"/>
+            <w:left w:val="single" w:color="auto" w:sz="4" w:space="0"/>
+            <w:bottom w:val="single" w:color="auto" w:sz="4" w:space="0"/>
+            <w:right w:val="single" w:color="auto" w:sz="4" w:space="0"/>
+            <w:insideH w:val="single" w:color="auto" w:sz="4" w:space="0"/>
+            <w:insideV w:val="single" w:color="auto" w:sz="4" w:space="0"/>
+          </w:tblBorders>
+          <w:tblLayout w:type="fixed"/>
+          <w:tblCellMar>
+            <w:top w:w="0" w:type="dxa"/>
+            <w:left w:w="108" w:type="dxa"/>
+            <w:bottom w:w="0" w:type="dxa"/>
+            <w:right w:w="108" w:type="dxa"/>
+          </w:tblCellMar>
+        </w:tblPrEx>
         <w:tc>
           <w:tcPr>
             <w:tcW w:w="1951" w:type="dxa"/>
             <w:tcBorders>
-              <w:left w:val="single" w:sz="4" w:space="0" w:color="auto"/>
+              <w:left w:val="single" w:color="auto" w:sz="4" w:space="0"/>
             </w:tcBorders>
           </w:tcPr>
           <w:p>
@@ -3018,7 +3650,7 @@
             <w:tcW w:w="6565" w:type="dxa"/>
             <w:gridSpan w:val="3"/>
             <w:tcBorders>
-              <w:right w:val="single" w:sz="4" w:space="0" w:color="auto"/>
+              <w:right w:val="single" w:color="auto" w:sz="4" w:space="0"/>
             </w:tcBorders>
           </w:tcPr>
           <w:p>
@@ -3035,11 +3667,28 @@
         </w:tc>
       </w:tr>
       <w:tr>
+        <w:tblPrEx>
+          <w:tblBorders>
+            <w:top w:val="single" w:color="auto" w:sz="4" w:space="0"/>
+            <w:left w:val="single" w:color="auto" w:sz="4" w:space="0"/>
+            <w:bottom w:val="single" w:color="auto" w:sz="4" w:space="0"/>
+            <w:right w:val="single" w:color="auto" w:sz="4" w:space="0"/>
+            <w:insideH w:val="single" w:color="auto" w:sz="4" w:space="0"/>
+            <w:insideV w:val="single" w:color="auto" w:sz="4" w:space="0"/>
+          </w:tblBorders>
+          <w:tblLayout w:type="fixed"/>
+          <w:tblCellMar>
+            <w:top w:w="0" w:type="dxa"/>
+            <w:left w:w="108" w:type="dxa"/>
+            <w:bottom w:w="0" w:type="dxa"/>
+            <w:right w:w="108" w:type="dxa"/>
+          </w:tblCellMar>
+        </w:tblPrEx>
         <w:tc>
           <w:tcPr>
             <w:tcW w:w="1951" w:type="dxa"/>
             <w:tcBorders>
-              <w:left w:val="single" w:sz="4" w:space="0" w:color="auto"/>
+              <w:left w:val="single" w:color="auto" w:sz="4" w:space="0"/>
             </w:tcBorders>
           </w:tcPr>
           <w:p>
@@ -3064,7 +3713,7 @@
             <w:tcW w:w="6565" w:type="dxa"/>
             <w:gridSpan w:val="3"/>
             <w:tcBorders>
-              <w:right w:val="single" w:sz="4" w:space="0" w:color="auto"/>
+              <w:right w:val="single" w:color="auto" w:sz="4" w:space="0"/>
             </w:tcBorders>
           </w:tcPr>
           <w:p>
@@ -3075,31 +3724,34 @@
               <w:rPr>
                 <w:rFonts w:hint="eastAsia"/>
               </w:rPr>
-              <w:t>系统展示按用户点击的（</w:t>
-            </w:r>
-            <w:proofErr w:type="spellStart"/>
-            <w:r>
-              <w:rPr>
-                <w:rFonts w:hint="eastAsia"/>
-              </w:rPr>
-              <w:t>stars,forks,contributors</w:t>
-            </w:r>
-            <w:proofErr w:type="spellEnd"/>
-            <w:r>
-              <w:rPr>
-                <w:rFonts w:hint="eastAsia"/>
-              </w:rPr>
-              <w:t>中一）降序排列的项目列表</w:t>
+              <w:t>系统展示按用户点击的（stars,forks,contributors中一）降序排列的项目列表</w:t>
             </w:r>
           </w:p>
         </w:tc>
       </w:tr>
       <w:tr>
+        <w:tblPrEx>
+          <w:tblBorders>
+            <w:top w:val="single" w:color="auto" w:sz="4" w:space="0"/>
+            <w:left w:val="single" w:color="auto" w:sz="4" w:space="0"/>
+            <w:bottom w:val="single" w:color="auto" w:sz="4" w:space="0"/>
+            <w:right w:val="single" w:color="auto" w:sz="4" w:space="0"/>
+            <w:insideH w:val="single" w:color="auto" w:sz="4" w:space="0"/>
+            <w:insideV w:val="single" w:color="auto" w:sz="4" w:space="0"/>
+          </w:tblBorders>
+          <w:tblLayout w:type="fixed"/>
+          <w:tblCellMar>
+            <w:top w:w="0" w:type="dxa"/>
+            <w:left w:w="108" w:type="dxa"/>
+            <w:bottom w:w="0" w:type="dxa"/>
+            <w:right w:w="108" w:type="dxa"/>
+          </w:tblCellMar>
+        </w:tblPrEx>
         <w:tc>
           <w:tcPr>
             <w:tcW w:w="1951" w:type="dxa"/>
             <w:tcBorders>
-              <w:left w:val="single" w:sz="4" w:space="0" w:color="auto"/>
+              <w:left w:val="single" w:color="auto" w:sz="4" w:space="0"/>
             </w:tcBorders>
           </w:tcPr>
           <w:p>
@@ -3124,7 +3776,7 @@
             <w:tcW w:w="6565" w:type="dxa"/>
             <w:gridSpan w:val="3"/>
             <w:tcBorders>
-              <w:right w:val="single" w:sz="4" w:space="0" w:color="auto"/>
+              <w:right w:val="single" w:color="auto" w:sz="4" w:space="0"/>
             </w:tcBorders>
           </w:tcPr>
           <w:p>
@@ -3132,7 +3784,7 @@
               <w:widowControl/>
               <w:numPr>
                 <w:ilvl w:val="0"/>
-                <w:numId w:val="4"/>
+                <w:numId w:val="2"/>
               </w:numPr>
               <w:jc w:val="left"/>
             </w:pPr>
@@ -3140,77 +3792,25 @@
               <w:rPr>
                 <w:rFonts w:hint="eastAsia"/>
               </w:rPr>
-              <w:t>a.</w:t>
-            </w:r>
-            <w:r>
-              <w:rPr>
-                <w:rFonts w:hint="eastAsia"/>
-              </w:rPr>
-              <w:t>用户请求查看根据</w:t>
-            </w:r>
-            <w:r>
-              <w:rPr>
-                <w:rFonts w:hint="eastAsia"/>
-              </w:rPr>
-              <w:t>stars</w:t>
-            </w:r>
-            <w:r>
-              <w:rPr>
-                <w:rFonts w:hint="eastAsia"/>
-              </w:rPr>
-              <w:t>降序排列的项目列表</w:t>
-            </w:r>
-          </w:p>
-          <w:p>
-            <w:r>
-              <w:rPr>
-                <w:rFonts w:hint="eastAsia"/>
-              </w:rPr>
-              <w:t xml:space="preserve">   b.</w:t>
-            </w:r>
-            <w:r>
-              <w:rPr>
-                <w:rFonts w:hint="eastAsia"/>
-              </w:rPr>
-              <w:t>用户请求查看根据</w:t>
-            </w:r>
-            <w:r>
-              <w:rPr>
-                <w:rFonts w:hint="eastAsia"/>
-              </w:rPr>
-              <w:t>forks</w:t>
-            </w:r>
-            <w:r>
-              <w:rPr>
-                <w:rFonts w:hint="eastAsia"/>
-              </w:rPr>
-              <w:t>降序排列的项目列表</w:t>
-            </w:r>
-          </w:p>
-          <w:p>
-            <w:r>
-              <w:rPr>
-                <w:rFonts w:hint="eastAsia"/>
-              </w:rPr>
-              <w:t xml:space="preserve">   c.</w:t>
-            </w:r>
-            <w:r>
-              <w:rPr>
-                <w:rFonts w:hint="eastAsia"/>
-              </w:rPr>
-              <w:t>用户请求查看根据</w:t>
-            </w:r>
-            <w:r>
-              <w:rPr>
-                <w:rFonts w:hint="eastAsia"/>
-              </w:rPr>
-              <w:t>contributors</w:t>
-            </w:r>
-            <w:r>
-              <w:rPr>
-                <w:rFonts w:hint="eastAsia"/>
-              </w:rPr>
-              <w:t>降序排列的项目列表</w:t>
+              <w:t>a.用户请求查看根据stars降序排列的项目列表</w:t>
+            </w:r>
+          </w:p>
+          <w:p>
+            <w:pPr/>
+            <w:r>
+              <w:rPr>
+                <w:rFonts w:hint="eastAsia"/>
+              </w:rPr>
+              <w:t xml:space="preserve">   b.用户请求查看根据forks降序排列的项目列表</w:t>
+            </w:r>
+          </w:p>
+          <w:p>
+            <w:pPr/>
+            <w:r>
+              <w:rPr>
+                <w:rFonts w:hint="eastAsia"/>
+              </w:rPr>
+              <w:t xml:space="preserve">   c.用户请求查看根据contributors降序排列的项目列表</w:t>
             </w:r>
           </w:p>
           <w:p>
@@ -3218,7 +3818,7 @@
               <w:widowControl/>
               <w:numPr>
                 <w:ilvl w:val="0"/>
-                <w:numId w:val="4"/>
+                <w:numId w:val="2"/>
               </w:numPr>
               <w:jc w:val="left"/>
             </w:pPr>
@@ -3226,51 +3826,16 @@
               <w:rPr>
                 <w:rFonts w:hint="eastAsia"/>
               </w:rPr>
-              <w:t>a.</w:t>
-            </w:r>
-            <w:r>
-              <w:rPr>
-                <w:rFonts w:hint="eastAsia"/>
-              </w:rPr>
-              <w:t>系统显示按</w:t>
-            </w:r>
-            <w:r>
-              <w:rPr>
-                <w:rFonts w:hint="eastAsia"/>
-              </w:rPr>
-              <w:t>stars</w:t>
-            </w:r>
-            <w:r>
-              <w:rPr>
-                <w:rFonts w:hint="eastAsia"/>
-              </w:rPr>
-              <w:t>降序排列的项目列表</w:t>
-            </w:r>
-          </w:p>
-          <w:p>
-            <w:r>
-              <w:rPr>
-                <w:rFonts w:hint="eastAsia"/>
-              </w:rPr>
-              <w:t xml:space="preserve">   b.</w:t>
-            </w:r>
-            <w:r>
-              <w:rPr>
-                <w:rFonts w:hint="eastAsia"/>
-              </w:rPr>
-              <w:t>系统显示按</w:t>
-            </w:r>
-            <w:r>
-              <w:rPr>
-                <w:rFonts w:hint="eastAsia"/>
-              </w:rPr>
-              <w:t>forks</w:t>
-            </w:r>
-            <w:r>
-              <w:rPr>
-                <w:rFonts w:hint="eastAsia"/>
-              </w:rPr>
-              <w:t>降序排列的项目列表</w:t>
+              <w:t>a.系统显示按stars降序排列的项目列表</w:t>
+            </w:r>
+          </w:p>
+          <w:p>
+            <w:pPr/>
+            <w:r>
+              <w:rPr>
+                <w:rFonts w:hint="eastAsia"/>
+              </w:rPr>
+              <w:t xml:space="preserve">   b.系统显示按forks降序排列的项目列表</w:t>
             </w:r>
           </w:p>
           <w:p>
@@ -3281,35 +3846,34 @@
               <w:rPr>
                 <w:rFonts w:hint="eastAsia"/>
               </w:rPr>
-              <w:t xml:space="preserve">   c.</w:t>
-            </w:r>
-            <w:r>
-              <w:rPr>
-                <w:rFonts w:hint="eastAsia"/>
-              </w:rPr>
-              <w:t>系统显示按</w:t>
-            </w:r>
-            <w:r>
-              <w:rPr>
-                <w:rFonts w:hint="eastAsia"/>
-              </w:rPr>
-              <w:t>contributors</w:t>
-            </w:r>
-            <w:r>
-              <w:rPr>
-                <w:rFonts w:hint="eastAsia"/>
-              </w:rPr>
-              <w:t>降序排列的项目列表</w:t>
+              <w:t xml:space="preserve">   c.系统显示按contributors降序排列的项目列表</w:t>
             </w:r>
           </w:p>
         </w:tc>
       </w:tr>
       <w:tr>
+        <w:tblPrEx>
+          <w:tblBorders>
+            <w:top w:val="single" w:color="auto" w:sz="4" w:space="0"/>
+            <w:left w:val="single" w:color="auto" w:sz="4" w:space="0"/>
+            <w:bottom w:val="single" w:color="auto" w:sz="4" w:space="0"/>
+            <w:right w:val="single" w:color="auto" w:sz="4" w:space="0"/>
+            <w:insideH w:val="single" w:color="auto" w:sz="4" w:space="0"/>
+            <w:insideV w:val="single" w:color="auto" w:sz="4" w:space="0"/>
+          </w:tblBorders>
+          <w:tblLayout w:type="fixed"/>
+          <w:tblCellMar>
+            <w:top w:w="0" w:type="dxa"/>
+            <w:left w:w="108" w:type="dxa"/>
+            <w:bottom w:w="0" w:type="dxa"/>
+            <w:right w:w="108" w:type="dxa"/>
+          </w:tblCellMar>
+        </w:tblPrEx>
         <w:tc>
           <w:tcPr>
             <w:tcW w:w="1951" w:type="dxa"/>
             <w:tcBorders>
-              <w:left w:val="single" w:sz="4" w:space="0" w:color="auto"/>
+              <w:left w:val="single" w:color="auto" w:sz="4" w:space="0"/>
             </w:tcBorders>
           </w:tcPr>
           <w:p>
@@ -3334,7 +3898,7 @@
             <w:tcW w:w="6565" w:type="dxa"/>
             <w:gridSpan w:val="3"/>
             <w:tcBorders>
-              <w:right w:val="single" w:sz="4" w:space="0" w:color="auto"/>
+              <w:right w:val="single" w:color="auto" w:sz="4" w:space="0"/>
             </w:tcBorders>
           </w:tcPr>
           <w:p>
@@ -3351,11 +3915,28 @@
         </w:tc>
       </w:tr>
       <w:tr>
+        <w:tblPrEx>
+          <w:tblBorders>
+            <w:top w:val="single" w:color="auto" w:sz="4" w:space="0"/>
+            <w:left w:val="single" w:color="auto" w:sz="4" w:space="0"/>
+            <w:bottom w:val="single" w:color="auto" w:sz="4" w:space="0"/>
+            <w:right w:val="single" w:color="auto" w:sz="4" w:space="0"/>
+            <w:insideH w:val="single" w:color="auto" w:sz="4" w:space="0"/>
+            <w:insideV w:val="single" w:color="auto" w:sz="4" w:space="0"/>
+          </w:tblBorders>
+          <w:tblLayout w:type="fixed"/>
+          <w:tblCellMar>
+            <w:top w:w="0" w:type="dxa"/>
+            <w:left w:w="108" w:type="dxa"/>
+            <w:bottom w:w="0" w:type="dxa"/>
+            <w:right w:w="108" w:type="dxa"/>
+          </w:tblCellMar>
+        </w:tblPrEx>
         <w:tc>
           <w:tcPr>
             <w:tcW w:w="1951" w:type="dxa"/>
             <w:tcBorders>
-              <w:left w:val="single" w:sz="4" w:space="0" w:color="auto"/>
+              <w:left w:val="single" w:color="auto" w:sz="4" w:space="0"/>
             </w:tcBorders>
           </w:tcPr>
           <w:p>
@@ -3380,7 +3961,7 @@
             <w:tcW w:w="6565" w:type="dxa"/>
             <w:gridSpan w:val="3"/>
             <w:tcBorders>
-              <w:right w:val="single" w:sz="4" w:space="0" w:color="auto"/>
+              <w:right w:val="single" w:color="auto" w:sz="4" w:space="0"/>
             </w:tcBorders>
           </w:tcPr>
           <w:p>
@@ -3391,31 +3972,7 @@
               <w:rPr>
                 <w:rFonts w:hint="eastAsia"/>
               </w:rPr>
-              <w:t>按某一方面（例如</w:t>
-            </w:r>
-            <w:r>
-              <w:rPr>
-                <w:rFonts w:hint="eastAsia"/>
-              </w:rPr>
-              <w:t>stars</w:t>
-            </w:r>
-            <w:r>
-              <w:rPr>
-                <w:rFonts w:hint="eastAsia"/>
-              </w:rPr>
-              <w:t>）降序时若两者或两者以上数字相同，这些项目按在</w:t>
-            </w:r>
-            <w:r>
-              <w:rPr>
-                <w:rFonts w:hint="eastAsia"/>
-              </w:rPr>
-              <w:t>general</w:t>
-            </w:r>
-            <w:r>
-              <w:rPr>
-                <w:rFonts w:hint="eastAsia"/>
-              </w:rPr>
-              <w:t>中的顺序排列</w:t>
+              <w:t>按某一方面（例如stars）降序时若两者或两者以上数字相同，这些项目按在general中的顺序排列</w:t>
             </w:r>
           </w:p>
         </w:tc>
@@ -3438,21 +3995,29 @@
           <w:rFonts w:hint="eastAsia"/>
           <w:b/>
         </w:rPr>
-        <w:t>UC4</w:t>
-      </w:r>
-      <w:r>
-        <w:rPr>
-          <w:rFonts w:hint="eastAsia"/>
-          <w:b/>
-        </w:rPr>
-        <w:t>项目查看用例描述</w:t>
+        <w:t>UC4项目查看用例描述</w:t>
       </w:r>
     </w:p>
     <w:tbl>
       <w:tblPr>
-        <w:tblStyle w:val="a3"/>
-        <w:tblW w:w="0" w:type="auto"/>
-        <w:tblLook w:val="04A0" w:firstRow="1" w:lastRow="0" w:firstColumn="1" w:lastColumn="0" w:noHBand="0" w:noVBand="1"/>
+        <w:tblStyle w:val="7"/>
+        <w:tblW w:w="8516" w:type="dxa"/>
+        <w:tblInd w:w="0" w:type="dxa"/>
+        <w:tblBorders>
+          <w:top w:val="single" w:color="auto" w:sz="4" w:space="0"/>
+          <w:left w:val="single" w:color="auto" w:sz="4" w:space="0"/>
+          <w:bottom w:val="single" w:color="auto" w:sz="4" w:space="0"/>
+          <w:right w:val="single" w:color="auto" w:sz="4" w:space="0"/>
+          <w:insideH w:val="single" w:color="auto" w:sz="4" w:space="0"/>
+          <w:insideV w:val="single" w:color="auto" w:sz="4" w:space="0"/>
+        </w:tblBorders>
+        <w:tblLayout w:type="fixed"/>
+        <w:tblCellMar>
+          <w:top w:w="0" w:type="dxa"/>
+          <w:left w:w="108" w:type="dxa"/>
+          <w:bottom w:w="0" w:type="dxa"/>
+          <w:right w:w="108" w:type="dxa"/>
+        </w:tblCellMar>
       </w:tblPr>
       <w:tblGrid>
         <w:gridCol w:w="1951"/>
@@ -3461,13 +4026,30 @@
         <w:gridCol w:w="2129"/>
       </w:tblGrid>
       <w:tr>
+        <w:tblPrEx>
+          <w:tblBorders>
+            <w:top w:val="single" w:color="auto" w:sz="4" w:space="0"/>
+            <w:left w:val="single" w:color="auto" w:sz="4" w:space="0"/>
+            <w:bottom w:val="single" w:color="auto" w:sz="4" w:space="0"/>
+            <w:right w:val="single" w:color="auto" w:sz="4" w:space="0"/>
+            <w:insideH w:val="single" w:color="auto" w:sz="4" w:space="0"/>
+            <w:insideV w:val="single" w:color="auto" w:sz="4" w:space="0"/>
+          </w:tblBorders>
+          <w:tblLayout w:type="fixed"/>
+          <w:tblCellMar>
+            <w:top w:w="0" w:type="dxa"/>
+            <w:left w:w="108" w:type="dxa"/>
+            <w:bottom w:w="0" w:type="dxa"/>
+            <w:right w:w="108" w:type="dxa"/>
+          </w:tblCellMar>
+        </w:tblPrEx>
         <w:tc>
           <w:tcPr>
             <w:tcW w:w="8516" w:type="dxa"/>
             <w:gridSpan w:val="4"/>
             <w:tcBorders>
-              <w:left w:val="single" w:sz="4" w:space="0" w:color="auto"/>
-              <w:right w:val="single" w:sz="4" w:space="0" w:color="auto"/>
+              <w:left w:val="single" w:color="auto" w:sz="4" w:space="0"/>
+              <w:right w:val="single" w:color="auto" w:sz="4" w:space="0"/>
             </w:tcBorders>
           </w:tcPr>
           <w:p>
@@ -3484,11 +4066,28 @@
         </w:tc>
       </w:tr>
       <w:tr>
+        <w:tblPrEx>
+          <w:tblBorders>
+            <w:top w:val="single" w:color="auto" w:sz="4" w:space="0"/>
+            <w:left w:val="single" w:color="auto" w:sz="4" w:space="0"/>
+            <w:bottom w:val="single" w:color="auto" w:sz="4" w:space="0"/>
+            <w:right w:val="single" w:color="auto" w:sz="4" w:space="0"/>
+            <w:insideH w:val="single" w:color="auto" w:sz="4" w:space="0"/>
+            <w:insideV w:val="single" w:color="auto" w:sz="4" w:space="0"/>
+          </w:tblBorders>
+          <w:tblLayout w:type="fixed"/>
+          <w:tblCellMar>
+            <w:top w:w="0" w:type="dxa"/>
+            <w:left w:w="108" w:type="dxa"/>
+            <w:bottom w:w="0" w:type="dxa"/>
+            <w:right w:w="108" w:type="dxa"/>
+          </w:tblCellMar>
+        </w:tblPrEx>
         <w:tc>
           <w:tcPr>
             <w:tcW w:w="1951" w:type="dxa"/>
             <w:tcBorders>
-              <w:left w:val="single" w:sz="4" w:space="0" w:color="auto"/>
+              <w:left w:val="single" w:color="auto" w:sz="4" w:space="0"/>
             </w:tcBorders>
           </w:tcPr>
           <w:p>
@@ -3508,7 +4107,7 @@
             <w:tcW w:w="6565" w:type="dxa"/>
             <w:gridSpan w:val="3"/>
             <w:tcBorders>
-              <w:right w:val="single" w:sz="4" w:space="0" w:color="auto"/>
+              <w:right w:val="single" w:color="auto" w:sz="4" w:space="0"/>
             </w:tcBorders>
           </w:tcPr>
           <w:p>
@@ -3525,14 +4124,31 @@
         </w:tc>
       </w:tr>
       <w:tr>
+        <w:tblPrEx>
+          <w:tblBorders>
+            <w:top w:val="single" w:color="auto" w:sz="4" w:space="0"/>
+            <w:left w:val="single" w:color="auto" w:sz="4" w:space="0"/>
+            <w:bottom w:val="single" w:color="auto" w:sz="4" w:space="0"/>
+            <w:right w:val="single" w:color="auto" w:sz="4" w:space="0"/>
+            <w:insideH w:val="single" w:color="auto" w:sz="4" w:space="0"/>
+            <w:insideV w:val="single" w:color="auto" w:sz="4" w:space="0"/>
+          </w:tblBorders>
+          <w:tblLayout w:type="fixed"/>
+          <w:tblCellMar>
+            <w:top w:w="0" w:type="dxa"/>
+            <w:left w:w="108" w:type="dxa"/>
+            <w:bottom w:w="0" w:type="dxa"/>
+            <w:right w:w="108" w:type="dxa"/>
+          </w:tblCellMar>
+        </w:tblPrEx>
         <w:trPr>
-          <w:trHeight w:val="401"/>
+          <w:trHeight w:val="401" w:hRule="atLeast"/>
         </w:trPr>
         <w:tc>
           <w:tcPr>
             <w:tcW w:w="1951" w:type="dxa"/>
             <w:tcBorders>
-              <w:left w:val="single" w:sz="4" w:space="0" w:color="auto"/>
+              <w:left w:val="single" w:color="auto" w:sz="4" w:space="0"/>
             </w:tcBorders>
           </w:tcPr>
           <w:p>
@@ -3588,7 +4204,7 @@
           <w:tcPr>
             <w:tcW w:w="2129" w:type="dxa"/>
             <w:tcBorders>
-              <w:right w:val="single" w:sz="4" w:space="0" w:color="auto"/>
+              <w:right w:val="single" w:color="auto" w:sz="4" w:space="0"/>
             </w:tcBorders>
           </w:tcPr>
           <w:p>
@@ -3602,11 +4218,28 @@
         </w:tc>
       </w:tr>
       <w:tr>
+        <w:tblPrEx>
+          <w:tblBorders>
+            <w:top w:val="single" w:color="auto" w:sz="4" w:space="0"/>
+            <w:left w:val="single" w:color="auto" w:sz="4" w:space="0"/>
+            <w:bottom w:val="single" w:color="auto" w:sz="4" w:space="0"/>
+            <w:right w:val="single" w:color="auto" w:sz="4" w:space="0"/>
+            <w:insideH w:val="single" w:color="auto" w:sz="4" w:space="0"/>
+            <w:insideV w:val="single" w:color="auto" w:sz="4" w:space="0"/>
+          </w:tblBorders>
+          <w:tblLayout w:type="fixed"/>
+          <w:tblCellMar>
+            <w:top w:w="0" w:type="dxa"/>
+            <w:left w:w="108" w:type="dxa"/>
+            <w:bottom w:w="0" w:type="dxa"/>
+            <w:right w:w="108" w:type="dxa"/>
+          </w:tblCellMar>
+        </w:tblPrEx>
         <w:tc>
           <w:tcPr>
             <w:tcW w:w="1951" w:type="dxa"/>
             <w:tcBorders>
-              <w:left w:val="single" w:sz="4" w:space="0" w:color="auto"/>
+              <w:left w:val="single" w:color="auto" w:sz="4" w:space="0"/>
             </w:tcBorders>
           </w:tcPr>
           <w:p>
@@ -3662,7 +4295,7 @@
           <w:tcPr>
             <w:tcW w:w="2129" w:type="dxa"/>
             <w:tcBorders>
-              <w:right w:val="single" w:sz="4" w:space="0" w:color="auto"/>
+              <w:right w:val="single" w:color="auto" w:sz="4" w:space="0"/>
             </w:tcBorders>
           </w:tcPr>
           <w:p>
@@ -3676,11 +4309,28 @@
         </w:tc>
       </w:tr>
       <w:tr>
+        <w:tblPrEx>
+          <w:tblBorders>
+            <w:top w:val="single" w:color="auto" w:sz="4" w:space="0"/>
+            <w:left w:val="single" w:color="auto" w:sz="4" w:space="0"/>
+            <w:bottom w:val="single" w:color="auto" w:sz="4" w:space="0"/>
+            <w:right w:val="single" w:color="auto" w:sz="4" w:space="0"/>
+            <w:insideH w:val="single" w:color="auto" w:sz="4" w:space="0"/>
+            <w:insideV w:val="single" w:color="auto" w:sz="4" w:space="0"/>
+          </w:tblBorders>
+          <w:tblLayout w:type="fixed"/>
+          <w:tblCellMar>
+            <w:top w:w="0" w:type="dxa"/>
+            <w:left w:w="108" w:type="dxa"/>
+            <w:bottom w:w="0" w:type="dxa"/>
+            <w:right w:w="108" w:type="dxa"/>
+          </w:tblCellMar>
+        </w:tblPrEx>
         <w:tc>
           <w:tcPr>
             <w:tcW w:w="1951" w:type="dxa"/>
             <w:tcBorders>
-              <w:left w:val="single" w:sz="4" w:space="0" w:color="auto"/>
+              <w:left w:val="single" w:color="auto" w:sz="4" w:space="0"/>
             </w:tcBorders>
           </w:tcPr>
           <w:p>
@@ -3705,7 +4355,7 @@
             <w:tcW w:w="6565" w:type="dxa"/>
             <w:gridSpan w:val="3"/>
             <w:tcBorders>
-              <w:right w:val="single" w:sz="4" w:space="0" w:color="auto"/>
+              <w:right w:val="single" w:color="auto" w:sz="4" w:space="0"/>
             </w:tcBorders>
           </w:tcPr>
           <w:p>
@@ -3722,11 +4372,28 @@
         </w:tc>
       </w:tr>
       <w:tr>
+        <w:tblPrEx>
+          <w:tblBorders>
+            <w:top w:val="single" w:color="auto" w:sz="4" w:space="0"/>
+            <w:left w:val="single" w:color="auto" w:sz="4" w:space="0"/>
+            <w:bottom w:val="single" w:color="auto" w:sz="4" w:space="0"/>
+            <w:right w:val="single" w:color="auto" w:sz="4" w:space="0"/>
+            <w:insideH w:val="single" w:color="auto" w:sz="4" w:space="0"/>
+            <w:insideV w:val="single" w:color="auto" w:sz="4" w:space="0"/>
+          </w:tblBorders>
+          <w:tblLayout w:type="fixed"/>
+          <w:tblCellMar>
+            <w:top w:w="0" w:type="dxa"/>
+            <w:left w:w="108" w:type="dxa"/>
+            <w:bottom w:w="0" w:type="dxa"/>
+            <w:right w:w="108" w:type="dxa"/>
+          </w:tblCellMar>
+        </w:tblPrEx>
         <w:tc>
           <w:tcPr>
             <w:tcW w:w="1951" w:type="dxa"/>
             <w:tcBorders>
-              <w:left w:val="single" w:sz="4" w:space="0" w:color="auto"/>
+              <w:left w:val="single" w:color="auto" w:sz="4" w:space="0"/>
             </w:tcBorders>
           </w:tcPr>
           <w:p>
@@ -3751,7 +4418,7 @@
             <w:tcW w:w="6565" w:type="dxa"/>
             <w:gridSpan w:val="3"/>
             <w:tcBorders>
-              <w:right w:val="single" w:sz="4" w:space="0" w:color="auto"/>
+              <w:right w:val="single" w:color="auto" w:sz="4" w:space="0"/>
             </w:tcBorders>
           </w:tcPr>
           <w:p>
@@ -3768,11 +4435,28 @@
         </w:tc>
       </w:tr>
       <w:tr>
+        <w:tblPrEx>
+          <w:tblBorders>
+            <w:top w:val="single" w:color="auto" w:sz="4" w:space="0"/>
+            <w:left w:val="single" w:color="auto" w:sz="4" w:space="0"/>
+            <w:bottom w:val="single" w:color="auto" w:sz="4" w:space="0"/>
+            <w:right w:val="single" w:color="auto" w:sz="4" w:space="0"/>
+            <w:insideH w:val="single" w:color="auto" w:sz="4" w:space="0"/>
+            <w:insideV w:val="single" w:color="auto" w:sz="4" w:space="0"/>
+          </w:tblBorders>
+          <w:tblLayout w:type="fixed"/>
+          <w:tblCellMar>
+            <w:top w:w="0" w:type="dxa"/>
+            <w:left w:w="108" w:type="dxa"/>
+            <w:bottom w:w="0" w:type="dxa"/>
+            <w:right w:w="108" w:type="dxa"/>
+          </w:tblCellMar>
+        </w:tblPrEx>
         <w:tc>
           <w:tcPr>
             <w:tcW w:w="1951" w:type="dxa"/>
             <w:tcBorders>
-              <w:left w:val="single" w:sz="4" w:space="0" w:color="auto"/>
+              <w:left w:val="single" w:color="auto" w:sz="4" w:space="0"/>
             </w:tcBorders>
           </w:tcPr>
           <w:p>
@@ -3797,7 +4481,7 @@
             <w:tcW w:w="6565" w:type="dxa"/>
             <w:gridSpan w:val="3"/>
             <w:tcBorders>
-              <w:right w:val="single" w:sz="4" w:space="0" w:color="auto"/>
+              <w:right w:val="single" w:color="auto" w:sz="4" w:space="0"/>
             </w:tcBorders>
           </w:tcPr>
           <w:p>
@@ -3814,11 +4498,28 @@
         </w:tc>
       </w:tr>
       <w:tr>
+        <w:tblPrEx>
+          <w:tblBorders>
+            <w:top w:val="single" w:color="auto" w:sz="4" w:space="0"/>
+            <w:left w:val="single" w:color="auto" w:sz="4" w:space="0"/>
+            <w:bottom w:val="single" w:color="auto" w:sz="4" w:space="0"/>
+            <w:right w:val="single" w:color="auto" w:sz="4" w:space="0"/>
+            <w:insideH w:val="single" w:color="auto" w:sz="4" w:space="0"/>
+            <w:insideV w:val="single" w:color="auto" w:sz="4" w:space="0"/>
+          </w:tblBorders>
+          <w:tblLayout w:type="fixed"/>
+          <w:tblCellMar>
+            <w:top w:w="0" w:type="dxa"/>
+            <w:left w:w="108" w:type="dxa"/>
+            <w:bottom w:w="0" w:type="dxa"/>
+            <w:right w:w="108" w:type="dxa"/>
+          </w:tblCellMar>
+        </w:tblPrEx>
         <w:tc>
           <w:tcPr>
             <w:tcW w:w="1951" w:type="dxa"/>
             <w:tcBorders>
-              <w:left w:val="single" w:sz="4" w:space="0" w:color="auto"/>
+              <w:left w:val="single" w:color="auto" w:sz="4" w:space="0"/>
             </w:tcBorders>
           </w:tcPr>
           <w:p>
@@ -3843,7 +4544,7 @@
             <w:tcW w:w="6565" w:type="dxa"/>
             <w:gridSpan w:val="3"/>
             <w:tcBorders>
-              <w:right w:val="single" w:sz="4" w:space="0" w:color="auto"/>
+              <w:right w:val="single" w:color="auto" w:sz="4" w:space="0"/>
             </w:tcBorders>
           </w:tcPr>
           <w:p>
@@ -3860,11 +4561,28 @@
         </w:tc>
       </w:tr>
       <w:tr>
+        <w:tblPrEx>
+          <w:tblBorders>
+            <w:top w:val="single" w:color="auto" w:sz="4" w:space="0"/>
+            <w:left w:val="single" w:color="auto" w:sz="4" w:space="0"/>
+            <w:bottom w:val="single" w:color="auto" w:sz="4" w:space="0"/>
+            <w:right w:val="single" w:color="auto" w:sz="4" w:space="0"/>
+            <w:insideH w:val="single" w:color="auto" w:sz="4" w:space="0"/>
+            <w:insideV w:val="single" w:color="auto" w:sz="4" w:space="0"/>
+          </w:tblBorders>
+          <w:tblLayout w:type="fixed"/>
+          <w:tblCellMar>
+            <w:top w:w="0" w:type="dxa"/>
+            <w:left w:w="108" w:type="dxa"/>
+            <w:bottom w:w="0" w:type="dxa"/>
+            <w:right w:w="108" w:type="dxa"/>
+          </w:tblCellMar>
+        </w:tblPrEx>
         <w:tc>
           <w:tcPr>
             <w:tcW w:w="1951" w:type="dxa"/>
             <w:tcBorders>
-              <w:left w:val="single" w:sz="4" w:space="0" w:color="auto"/>
+              <w:left w:val="single" w:color="auto" w:sz="4" w:space="0"/>
             </w:tcBorders>
           </w:tcPr>
           <w:p>
@@ -3889,7 +4607,7 @@
             <w:tcW w:w="6565" w:type="dxa"/>
             <w:gridSpan w:val="3"/>
             <w:tcBorders>
-              <w:right w:val="single" w:sz="4" w:space="0" w:color="auto"/>
+              <w:right w:val="single" w:color="auto" w:sz="4" w:space="0"/>
             </w:tcBorders>
           </w:tcPr>
           <w:p>
@@ -3902,13 +4620,7 @@
               <w:rPr>
                 <w:rFonts w:hint="eastAsia"/>
               </w:rPr>
-              <w:t>1.</w:t>
-            </w:r>
-            <w:r>
-              <w:rPr>
-                <w:rFonts w:hint="eastAsia"/>
-              </w:rPr>
-              <w:t>用户请求查看一个项目</w:t>
+              <w:t>1.用户请求查看一个项目</w:t>
             </w:r>
           </w:p>
           <w:p>
@@ -3919,73 +4631,34 @@
               <w:rPr>
                 <w:rFonts w:hint="eastAsia"/>
               </w:rPr>
-              <w:t>2.</w:t>
-            </w:r>
-            <w:r>
-              <w:rPr>
-                <w:rFonts w:hint="eastAsia"/>
-              </w:rPr>
-              <w:t>显示项目作者、</w:t>
-            </w:r>
-            <w:proofErr w:type="spellStart"/>
-            <w:r>
-              <w:rPr>
-                <w:rFonts w:hint="eastAsia"/>
-              </w:rPr>
-              <w:t>url</w:t>
-            </w:r>
-            <w:proofErr w:type="spellEnd"/>
-            <w:r>
-              <w:rPr>
-                <w:rFonts w:hint="eastAsia"/>
-              </w:rPr>
-              <w:t>地址、</w:t>
-            </w:r>
-            <w:r>
-              <w:rPr>
-                <w:rFonts w:hint="eastAsia"/>
-              </w:rPr>
-              <w:t>star</w:t>
-            </w:r>
-            <w:r>
-              <w:rPr>
-                <w:rFonts w:hint="eastAsia"/>
-              </w:rPr>
-              <w:t>数、</w:t>
-            </w:r>
-            <w:r>
-              <w:rPr>
-                <w:rFonts w:hint="eastAsia"/>
-              </w:rPr>
-              <w:t>fork</w:t>
-            </w:r>
-            <w:r>
-              <w:rPr>
-                <w:rFonts w:hint="eastAsia"/>
-              </w:rPr>
-              <w:t>数、</w:t>
-            </w:r>
-            <w:r>
-              <w:rPr>
-                <w:rFonts w:hint="eastAsia"/>
-              </w:rPr>
-              <w:t>contributor</w:t>
-            </w:r>
-            <w:r>
-              <w:rPr>
-                <w:rFonts w:hint="eastAsia"/>
-              </w:rPr>
-              <w:t>数、合作者数等信息</w:t>
+              <w:t>2.显示项目作者、url地址、star数、fork数、contributor数、合作者数等信息</w:t>
             </w:r>
           </w:p>
         </w:tc>
       </w:tr>
       <w:tr>
+        <w:tblPrEx>
+          <w:tblBorders>
+            <w:top w:val="single" w:color="auto" w:sz="4" w:space="0"/>
+            <w:left w:val="single" w:color="auto" w:sz="4" w:space="0"/>
+            <w:bottom w:val="single" w:color="auto" w:sz="4" w:space="0"/>
+            <w:right w:val="single" w:color="auto" w:sz="4" w:space="0"/>
+            <w:insideH w:val="single" w:color="auto" w:sz="4" w:space="0"/>
+            <w:insideV w:val="single" w:color="auto" w:sz="4" w:space="0"/>
+          </w:tblBorders>
+          <w:tblLayout w:type="fixed"/>
+          <w:tblCellMar>
+            <w:top w:w="0" w:type="dxa"/>
+            <w:left w:w="108" w:type="dxa"/>
+            <w:bottom w:w="0" w:type="dxa"/>
+            <w:right w:w="108" w:type="dxa"/>
+          </w:tblCellMar>
+        </w:tblPrEx>
         <w:tc>
           <w:tcPr>
             <w:tcW w:w="1951" w:type="dxa"/>
             <w:tcBorders>
-              <w:left w:val="single" w:sz="4" w:space="0" w:color="auto"/>
+              <w:left w:val="single" w:color="auto" w:sz="4" w:space="0"/>
             </w:tcBorders>
           </w:tcPr>
           <w:p>
@@ -4010,7 +4683,7 @@
             <w:tcW w:w="6565" w:type="dxa"/>
             <w:gridSpan w:val="3"/>
             <w:tcBorders>
-              <w:right w:val="single" w:sz="4" w:space="0" w:color="auto"/>
+              <w:right w:val="single" w:color="auto" w:sz="4" w:space="0"/>
             </w:tcBorders>
           </w:tcPr>
           <w:p>
@@ -4027,11 +4700,28 @@
         </w:tc>
       </w:tr>
       <w:tr>
+        <w:tblPrEx>
+          <w:tblBorders>
+            <w:top w:val="single" w:color="auto" w:sz="4" w:space="0"/>
+            <w:left w:val="single" w:color="auto" w:sz="4" w:space="0"/>
+            <w:bottom w:val="single" w:color="auto" w:sz="4" w:space="0"/>
+            <w:right w:val="single" w:color="auto" w:sz="4" w:space="0"/>
+            <w:insideH w:val="single" w:color="auto" w:sz="4" w:space="0"/>
+            <w:insideV w:val="single" w:color="auto" w:sz="4" w:space="0"/>
+          </w:tblBorders>
+          <w:tblLayout w:type="fixed"/>
+          <w:tblCellMar>
+            <w:top w:w="0" w:type="dxa"/>
+            <w:left w:w="108" w:type="dxa"/>
+            <w:bottom w:w="0" w:type="dxa"/>
+            <w:right w:w="108" w:type="dxa"/>
+          </w:tblCellMar>
+        </w:tblPrEx>
         <w:tc>
           <w:tcPr>
             <w:tcW w:w="1951" w:type="dxa"/>
             <w:tcBorders>
-              <w:left w:val="single" w:sz="4" w:space="0" w:color="auto"/>
+              <w:left w:val="single" w:color="auto" w:sz="4" w:space="0"/>
             </w:tcBorders>
           </w:tcPr>
           <w:p>
@@ -4056,7 +4746,7 @@
             <w:tcW w:w="6565" w:type="dxa"/>
             <w:gridSpan w:val="3"/>
             <w:tcBorders>
-              <w:right w:val="single" w:sz="4" w:space="0" w:color="auto"/>
+              <w:right w:val="single" w:color="auto" w:sz="4" w:space="0"/>
             </w:tcBorders>
           </w:tcPr>
           <w:p>
@@ -4096,7 +4786,15 @@
         <w:rPr>
           <w:b/>
         </w:rPr>
-        <w:t>用户展示</w:t>
+        <w:t>用户</w:t>
+      </w:r>
+      <w:r>
+        <w:rPr>
+          <w:rFonts w:hint="eastAsia"/>
+          <w:b/>
+          <w:lang w:val="en-US" w:eastAsia="zh-CN"/>
+        </w:rPr>
+        <w:t>查看</w:t>
       </w:r>
       <w:r>
         <w:rPr>
@@ -4108,9 +4806,24 @@
     </w:p>
     <w:tbl>
       <w:tblPr>
-        <w:tblStyle w:val="a3"/>
-        <w:tblW w:w="0" w:type="auto"/>
-        <w:tblLook w:val="04A0" w:firstRow="1" w:lastRow="0" w:firstColumn="1" w:lastColumn="0" w:noHBand="0" w:noVBand="1"/>
+        <w:tblStyle w:val="7"/>
+        <w:tblW w:w="8516" w:type="dxa"/>
+        <w:tblInd w:w="0" w:type="dxa"/>
+        <w:tblBorders>
+          <w:top w:val="single" w:color="auto" w:sz="4" w:space="0"/>
+          <w:left w:val="single" w:color="auto" w:sz="4" w:space="0"/>
+          <w:bottom w:val="single" w:color="auto" w:sz="4" w:space="0"/>
+          <w:right w:val="single" w:color="auto" w:sz="4" w:space="0"/>
+          <w:insideH w:val="single" w:color="auto" w:sz="4" w:space="0"/>
+          <w:insideV w:val="single" w:color="auto" w:sz="4" w:space="0"/>
+        </w:tblBorders>
+        <w:tblLayout w:type="fixed"/>
+        <w:tblCellMar>
+          <w:top w:w="0" w:type="dxa"/>
+          <w:left w:w="108" w:type="dxa"/>
+          <w:bottom w:w="0" w:type="dxa"/>
+          <w:right w:w="108" w:type="dxa"/>
+        </w:tblCellMar>
       </w:tblPr>
       <w:tblGrid>
         <w:gridCol w:w="1951"/>
@@ -4119,21 +4832,45 @@
         <w:gridCol w:w="2129"/>
       </w:tblGrid>
       <w:tr>
+        <w:tblPrEx>
+          <w:tblBorders>
+            <w:top w:val="single" w:color="auto" w:sz="4" w:space="0"/>
+            <w:left w:val="single" w:color="auto" w:sz="4" w:space="0"/>
+            <w:bottom w:val="single" w:color="auto" w:sz="4" w:space="0"/>
+            <w:right w:val="single" w:color="auto" w:sz="4" w:space="0"/>
+            <w:insideH w:val="single" w:color="auto" w:sz="4" w:space="0"/>
+            <w:insideV w:val="single" w:color="auto" w:sz="4" w:space="0"/>
+          </w:tblBorders>
+          <w:tblLayout w:type="fixed"/>
+          <w:tblCellMar>
+            <w:top w:w="0" w:type="dxa"/>
+            <w:left w:w="108" w:type="dxa"/>
+            <w:bottom w:w="0" w:type="dxa"/>
+            <w:right w:w="108" w:type="dxa"/>
+          </w:tblCellMar>
+        </w:tblPrEx>
         <w:tc>
           <w:tcPr>
             <w:tcW w:w="8516" w:type="dxa"/>
             <w:gridSpan w:val="4"/>
             <w:tcBorders>
-              <w:left w:val="single" w:sz="4" w:space="0" w:color="auto"/>
-              <w:right w:val="single" w:sz="4" w:space="0" w:color="auto"/>
-            </w:tcBorders>
-          </w:tcPr>
-          <w:p>
-            <w:pPr>
-              <w:jc w:val="center"/>
-            </w:pPr>
-            <w:r>
-              <w:t>用户展示</w:t>
+              <w:left w:val="single" w:color="auto" w:sz="4" w:space="0"/>
+              <w:right w:val="single" w:color="auto" w:sz="4" w:space="0"/>
+            </w:tcBorders>
+          </w:tcPr>
+          <w:p>
+            <w:pPr>
+              <w:jc w:val="center"/>
+            </w:pPr>
+            <w:r>
+              <w:t>用户</w:t>
+            </w:r>
+            <w:r>
+              <w:rPr>
+                <w:rFonts w:hint="eastAsia"/>
+                <w:lang w:val="en-US" w:eastAsia="zh-CN"/>
+              </w:rPr>
+              <w:t>查看</w:t>
             </w:r>
             <w:r>
               <w:rPr>
@@ -4145,11 +4882,28 @@
         </w:tc>
       </w:tr>
       <w:tr>
+        <w:tblPrEx>
+          <w:tblBorders>
+            <w:top w:val="single" w:color="auto" w:sz="4" w:space="0"/>
+            <w:left w:val="single" w:color="auto" w:sz="4" w:space="0"/>
+            <w:bottom w:val="single" w:color="auto" w:sz="4" w:space="0"/>
+            <w:right w:val="single" w:color="auto" w:sz="4" w:space="0"/>
+            <w:insideH w:val="single" w:color="auto" w:sz="4" w:space="0"/>
+            <w:insideV w:val="single" w:color="auto" w:sz="4" w:space="0"/>
+          </w:tblBorders>
+          <w:tblLayout w:type="fixed"/>
+          <w:tblCellMar>
+            <w:top w:w="0" w:type="dxa"/>
+            <w:left w:w="108" w:type="dxa"/>
+            <w:bottom w:w="0" w:type="dxa"/>
+            <w:right w:w="108" w:type="dxa"/>
+          </w:tblCellMar>
+        </w:tblPrEx>
         <w:tc>
           <w:tcPr>
             <w:tcW w:w="1951" w:type="dxa"/>
             <w:tcBorders>
-              <w:left w:val="single" w:sz="4" w:space="0" w:color="auto"/>
+              <w:left w:val="single" w:color="auto" w:sz="4" w:space="0"/>
             </w:tcBorders>
           </w:tcPr>
           <w:p>
@@ -4169,7 +4923,7 @@
             <w:tcW w:w="6565" w:type="dxa"/>
             <w:gridSpan w:val="3"/>
             <w:tcBorders>
-              <w:right w:val="single" w:sz="4" w:space="0" w:color="auto"/>
+              <w:right w:val="single" w:color="auto" w:sz="4" w:space="0"/>
             </w:tcBorders>
           </w:tcPr>
           <w:p>
@@ -4189,14 +4943,31 @@
         </w:tc>
       </w:tr>
       <w:tr>
+        <w:tblPrEx>
+          <w:tblBorders>
+            <w:top w:val="single" w:color="auto" w:sz="4" w:space="0"/>
+            <w:left w:val="single" w:color="auto" w:sz="4" w:space="0"/>
+            <w:bottom w:val="single" w:color="auto" w:sz="4" w:space="0"/>
+            <w:right w:val="single" w:color="auto" w:sz="4" w:space="0"/>
+            <w:insideH w:val="single" w:color="auto" w:sz="4" w:space="0"/>
+            <w:insideV w:val="single" w:color="auto" w:sz="4" w:space="0"/>
+          </w:tblBorders>
+          <w:tblLayout w:type="fixed"/>
+          <w:tblCellMar>
+            <w:top w:w="0" w:type="dxa"/>
+            <w:left w:w="108" w:type="dxa"/>
+            <w:bottom w:w="0" w:type="dxa"/>
+            <w:right w:w="108" w:type="dxa"/>
+          </w:tblCellMar>
+        </w:tblPrEx>
         <w:trPr>
-          <w:trHeight w:val="401"/>
+          <w:trHeight w:val="401" w:hRule="atLeast"/>
         </w:trPr>
         <w:tc>
           <w:tcPr>
             <w:tcW w:w="1951" w:type="dxa"/>
             <w:tcBorders>
-              <w:left w:val="single" w:sz="4" w:space="0" w:color="auto"/>
+              <w:left w:val="single" w:color="auto" w:sz="4" w:space="0"/>
             </w:tcBorders>
           </w:tcPr>
           <w:p>
@@ -4249,7 +5020,7 @@
           <w:tcPr>
             <w:tcW w:w="2129" w:type="dxa"/>
             <w:tcBorders>
-              <w:right w:val="single" w:sz="4" w:space="0" w:color="auto"/>
+              <w:right w:val="single" w:color="auto" w:sz="4" w:space="0"/>
             </w:tcBorders>
           </w:tcPr>
           <w:p>
@@ -4263,11 +5034,28 @@
         </w:tc>
       </w:tr>
       <w:tr>
+        <w:tblPrEx>
+          <w:tblBorders>
+            <w:top w:val="single" w:color="auto" w:sz="4" w:space="0"/>
+            <w:left w:val="single" w:color="auto" w:sz="4" w:space="0"/>
+            <w:bottom w:val="single" w:color="auto" w:sz="4" w:space="0"/>
+            <w:right w:val="single" w:color="auto" w:sz="4" w:space="0"/>
+            <w:insideH w:val="single" w:color="auto" w:sz="4" w:space="0"/>
+            <w:insideV w:val="single" w:color="auto" w:sz="4" w:space="0"/>
+          </w:tblBorders>
+          <w:tblLayout w:type="fixed"/>
+          <w:tblCellMar>
+            <w:top w:w="0" w:type="dxa"/>
+            <w:left w:w="108" w:type="dxa"/>
+            <w:bottom w:w="0" w:type="dxa"/>
+            <w:right w:w="108" w:type="dxa"/>
+          </w:tblCellMar>
+        </w:tblPrEx>
         <w:tc>
           <w:tcPr>
             <w:tcW w:w="1951" w:type="dxa"/>
             <w:tcBorders>
-              <w:left w:val="single" w:sz="4" w:space="0" w:color="auto"/>
+              <w:left w:val="single" w:color="auto" w:sz="4" w:space="0"/>
             </w:tcBorders>
           </w:tcPr>
           <w:p>
@@ -4320,7 +5108,7 @@
           <w:tcPr>
             <w:tcW w:w="2129" w:type="dxa"/>
             <w:tcBorders>
-              <w:right w:val="single" w:sz="4" w:space="0" w:color="auto"/>
+              <w:right w:val="single" w:color="auto" w:sz="4" w:space="0"/>
             </w:tcBorders>
           </w:tcPr>
           <w:p>
@@ -4334,11 +5122,28 @@
         </w:tc>
       </w:tr>
       <w:tr>
+        <w:tblPrEx>
+          <w:tblBorders>
+            <w:top w:val="single" w:color="auto" w:sz="4" w:space="0"/>
+            <w:left w:val="single" w:color="auto" w:sz="4" w:space="0"/>
+            <w:bottom w:val="single" w:color="auto" w:sz="4" w:space="0"/>
+            <w:right w:val="single" w:color="auto" w:sz="4" w:space="0"/>
+            <w:insideH w:val="single" w:color="auto" w:sz="4" w:space="0"/>
+            <w:insideV w:val="single" w:color="auto" w:sz="4" w:space="0"/>
+          </w:tblBorders>
+          <w:tblLayout w:type="fixed"/>
+          <w:tblCellMar>
+            <w:top w:w="0" w:type="dxa"/>
+            <w:left w:w="108" w:type="dxa"/>
+            <w:bottom w:w="0" w:type="dxa"/>
+            <w:right w:w="108" w:type="dxa"/>
+          </w:tblCellMar>
+        </w:tblPrEx>
         <w:tc>
           <w:tcPr>
             <w:tcW w:w="1951" w:type="dxa"/>
             <w:tcBorders>
-              <w:left w:val="single" w:sz="4" w:space="0" w:color="auto"/>
+              <w:left w:val="single" w:color="auto" w:sz="4" w:space="0"/>
             </w:tcBorders>
           </w:tcPr>
           <w:p>
@@ -4363,7 +5168,7 @@
             <w:tcW w:w="6565" w:type="dxa"/>
             <w:gridSpan w:val="3"/>
             <w:tcBorders>
-              <w:right w:val="single" w:sz="4" w:space="0" w:color="auto"/>
+              <w:right w:val="single" w:color="auto" w:sz="4" w:space="0"/>
             </w:tcBorders>
           </w:tcPr>
           <w:p>
@@ -4401,11 +5206,28 @@
         </w:tc>
       </w:tr>
       <w:tr>
+        <w:tblPrEx>
+          <w:tblBorders>
+            <w:top w:val="single" w:color="auto" w:sz="4" w:space="0"/>
+            <w:left w:val="single" w:color="auto" w:sz="4" w:space="0"/>
+            <w:bottom w:val="single" w:color="auto" w:sz="4" w:space="0"/>
+            <w:right w:val="single" w:color="auto" w:sz="4" w:space="0"/>
+            <w:insideH w:val="single" w:color="auto" w:sz="4" w:space="0"/>
+            <w:insideV w:val="single" w:color="auto" w:sz="4" w:space="0"/>
+          </w:tblBorders>
+          <w:tblLayout w:type="fixed"/>
+          <w:tblCellMar>
+            <w:top w:w="0" w:type="dxa"/>
+            <w:left w:w="108" w:type="dxa"/>
+            <w:bottom w:w="0" w:type="dxa"/>
+            <w:right w:w="108" w:type="dxa"/>
+          </w:tblCellMar>
+        </w:tblPrEx>
         <w:tc>
           <w:tcPr>
             <w:tcW w:w="1951" w:type="dxa"/>
             <w:tcBorders>
-              <w:left w:val="single" w:sz="4" w:space="0" w:color="auto"/>
+              <w:left w:val="single" w:color="auto" w:sz="4" w:space="0"/>
             </w:tcBorders>
           </w:tcPr>
           <w:p>
@@ -4430,7 +5252,7 @@
             <w:tcW w:w="6565" w:type="dxa"/>
             <w:gridSpan w:val="3"/>
             <w:tcBorders>
-              <w:right w:val="single" w:sz="4" w:space="0" w:color="auto"/>
+              <w:right w:val="single" w:color="auto" w:sz="4" w:space="0"/>
             </w:tcBorders>
           </w:tcPr>
           <w:p>
@@ -4450,11 +5272,28 @@
         </w:tc>
       </w:tr>
       <w:tr>
+        <w:tblPrEx>
+          <w:tblBorders>
+            <w:top w:val="single" w:color="auto" w:sz="4" w:space="0"/>
+            <w:left w:val="single" w:color="auto" w:sz="4" w:space="0"/>
+            <w:bottom w:val="single" w:color="auto" w:sz="4" w:space="0"/>
+            <w:right w:val="single" w:color="auto" w:sz="4" w:space="0"/>
+            <w:insideH w:val="single" w:color="auto" w:sz="4" w:space="0"/>
+            <w:insideV w:val="single" w:color="auto" w:sz="4" w:space="0"/>
+          </w:tblBorders>
+          <w:tblLayout w:type="fixed"/>
+          <w:tblCellMar>
+            <w:top w:w="0" w:type="dxa"/>
+            <w:left w:w="108" w:type="dxa"/>
+            <w:bottom w:w="0" w:type="dxa"/>
+            <w:right w:w="108" w:type="dxa"/>
+          </w:tblCellMar>
+        </w:tblPrEx>
         <w:tc>
           <w:tcPr>
             <w:tcW w:w="1951" w:type="dxa"/>
             <w:tcBorders>
-              <w:left w:val="single" w:sz="4" w:space="0" w:color="auto"/>
+              <w:left w:val="single" w:color="auto" w:sz="4" w:space="0"/>
             </w:tcBorders>
           </w:tcPr>
           <w:p>
@@ -4479,7 +5318,7 @@
             <w:tcW w:w="6565" w:type="dxa"/>
             <w:gridSpan w:val="3"/>
             <w:tcBorders>
-              <w:right w:val="single" w:sz="4" w:space="0" w:color="auto"/>
+              <w:right w:val="single" w:color="auto" w:sz="4" w:space="0"/>
             </w:tcBorders>
           </w:tcPr>
           <w:p>
@@ -4496,11 +5335,28 @@
         </w:tc>
       </w:tr>
       <w:tr>
+        <w:tblPrEx>
+          <w:tblBorders>
+            <w:top w:val="single" w:color="auto" w:sz="4" w:space="0"/>
+            <w:left w:val="single" w:color="auto" w:sz="4" w:space="0"/>
+            <w:bottom w:val="single" w:color="auto" w:sz="4" w:space="0"/>
+            <w:right w:val="single" w:color="auto" w:sz="4" w:space="0"/>
+            <w:insideH w:val="single" w:color="auto" w:sz="4" w:space="0"/>
+            <w:insideV w:val="single" w:color="auto" w:sz="4" w:space="0"/>
+          </w:tblBorders>
+          <w:tblLayout w:type="fixed"/>
+          <w:tblCellMar>
+            <w:top w:w="0" w:type="dxa"/>
+            <w:left w:w="108" w:type="dxa"/>
+            <w:bottom w:w="0" w:type="dxa"/>
+            <w:right w:w="108" w:type="dxa"/>
+          </w:tblCellMar>
+        </w:tblPrEx>
         <w:tc>
           <w:tcPr>
             <w:tcW w:w="1951" w:type="dxa"/>
             <w:tcBorders>
-              <w:left w:val="single" w:sz="4" w:space="0" w:color="auto"/>
+              <w:left w:val="single" w:color="auto" w:sz="4" w:space="0"/>
             </w:tcBorders>
           </w:tcPr>
           <w:p>
@@ -4525,7 +5381,7 @@
             <w:tcW w:w="6565" w:type="dxa"/>
             <w:gridSpan w:val="3"/>
             <w:tcBorders>
-              <w:right w:val="single" w:sz="4" w:space="0" w:color="auto"/>
+              <w:right w:val="single" w:color="auto" w:sz="4" w:space="0"/>
             </w:tcBorders>
           </w:tcPr>
           <w:p>
@@ -4542,11 +5398,28 @@
         </w:tc>
       </w:tr>
       <w:tr>
+        <w:tblPrEx>
+          <w:tblBorders>
+            <w:top w:val="single" w:color="auto" w:sz="4" w:space="0"/>
+            <w:left w:val="single" w:color="auto" w:sz="4" w:space="0"/>
+            <w:bottom w:val="single" w:color="auto" w:sz="4" w:space="0"/>
+            <w:right w:val="single" w:color="auto" w:sz="4" w:space="0"/>
+            <w:insideH w:val="single" w:color="auto" w:sz="4" w:space="0"/>
+            <w:insideV w:val="single" w:color="auto" w:sz="4" w:space="0"/>
+          </w:tblBorders>
+          <w:tblLayout w:type="fixed"/>
+          <w:tblCellMar>
+            <w:top w:w="0" w:type="dxa"/>
+            <w:left w:w="108" w:type="dxa"/>
+            <w:bottom w:w="0" w:type="dxa"/>
+            <w:right w:w="108" w:type="dxa"/>
+          </w:tblCellMar>
+        </w:tblPrEx>
         <w:tc>
           <w:tcPr>
             <w:tcW w:w="1951" w:type="dxa"/>
             <w:tcBorders>
-              <w:left w:val="single" w:sz="4" w:space="0" w:color="auto"/>
+              <w:left w:val="single" w:color="auto" w:sz="4" w:space="0"/>
             </w:tcBorders>
           </w:tcPr>
           <w:p>
@@ -4571,16 +5444,16 @@
             <w:tcW w:w="6565" w:type="dxa"/>
             <w:gridSpan w:val="3"/>
             <w:tcBorders>
-              <w:right w:val="single" w:sz="4" w:space="0" w:color="auto"/>
-            </w:tcBorders>
-          </w:tcPr>
-          <w:p>
-            <w:pPr>
-              <w:pStyle w:val="a4"/>
+              <w:right w:val="single" w:color="auto" w:sz="4" w:space="0"/>
+            </w:tcBorders>
+          </w:tcPr>
+          <w:p>
+            <w:pPr>
+              <w:pStyle w:val="14"/>
               <w:widowControl/>
               <w:numPr>
                 <w:ilvl w:val="0"/>
-                <w:numId w:val="5"/>
+                <w:numId w:val="3"/>
               </w:numPr>
               <w:ind w:firstLineChars="0"/>
               <w:jc w:val="left"/>
@@ -4591,11 +5464,11 @@
           </w:p>
           <w:p>
             <w:pPr>
-              <w:pStyle w:val="a4"/>
+              <w:pStyle w:val="14"/>
               <w:widowControl/>
               <w:numPr>
                 <w:ilvl w:val="0"/>
-                <w:numId w:val="5"/>
+                <w:numId w:val="3"/>
               </w:numPr>
               <w:ind w:firstLineChars="0"/>
               <w:jc w:val="left"/>
@@ -4622,11 +5495,28 @@
         </w:tc>
       </w:tr>
       <w:tr>
+        <w:tblPrEx>
+          <w:tblBorders>
+            <w:top w:val="single" w:color="auto" w:sz="4" w:space="0"/>
+            <w:left w:val="single" w:color="auto" w:sz="4" w:space="0"/>
+            <w:bottom w:val="single" w:color="auto" w:sz="4" w:space="0"/>
+            <w:right w:val="single" w:color="auto" w:sz="4" w:space="0"/>
+            <w:insideH w:val="single" w:color="auto" w:sz="4" w:space="0"/>
+            <w:insideV w:val="single" w:color="auto" w:sz="4" w:space="0"/>
+          </w:tblBorders>
+          <w:tblLayout w:type="fixed"/>
+          <w:tblCellMar>
+            <w:top w:w="0" w:type="dxa"/>
+            <w:left w:w="108" w:type="dxa"/>
+            <w:bottom w:w="0" w:type="dxa"/>
+            <w:right w:w="108" w:type="dxa"/>
+          </w:tblCellMar>
+        </w:tblPrEx>
         <w:tc>
           <w:tcPr>
             <w:tcW w:w="1951" w:type="dxa"/>
             <w:tcBorders>
-              <w:left w:val="single" w:sz="4" w:space="0" w:color="auto"/>
+              <w:left w:val="single" w:color="auto" w:sz="4" w:space="0"/>
             </w:tcBorders>
           </w:tcPr>
           <w:p>
@@ -4651,7 +5541,7 @@
             <w:tcW w:w="6565" w:type="dxa"/>
             <w:gridSpan w:val="3"/>
             <w:tcBorders>
-              <w:right w:val="single" w:sz="4" w:space="0" w:color="auto"/>
+              <w:right w:val="single" w:color="auto" w:sz="4" w:space="0"/>
             </w:tcBorders>
           </w:tcPr>
           <w:p>
@@ -4665,13 +5555,7 @@
               <w:rPr>
                 <w:rFonts w:hint="eastAsia"/>
               </w:rPr>
-              <w:t>a</w:t>
-            </w:r>
-            <w:r>
-              <w:rPr>
-                <w:rFonts w:hint="eastAsia"/>
-              </w:rPr>
-              <w:t>如果</w:t>
+              <w:t>a如果</w:t>
             </w:r>
             <w:r>
               <w:t>系统中没有用户，</w:t>
@@ -4689,11 +5573,28 @@
         </w:tc>
       </w:tr>
       <w:tr>
+        <w:tblPrEx>
+          <w:tblBorders>
+            <w:top w:val="single" w:color="auto" w:sz="4" w:space="0"/>
+            <w:left w:val="single" w:color="auto" w:sz="4" w:space="0"/>
+            <w:bottom w:val="single" w:color="auto" w:sz="4" w:space="0"/>
+            <w:right w:val="single" w:color="auto" w:sz="4" w:space="0"/>
+            <w:insideH w:val="single" w:color="auto" w:sz="4" w:space="0"/>
+            <w:insideV w:val="single" w:color="auto" w:sz="4" w:space="0"/>
+          </w:tblBorders>
+          <w:tblLayout w:type="fixed"/>
+          <w:tblCellMar>
+            <w:top w:w="0" w:type="dxa"/>
+            <w:left w:w="108" w:type="dxa"/>
+            <w:bottom w:w="0" w:type="dxa"/>
+            <w:right w:w="108" w:type="dxa"/>
+          </w:tblCellMar>
+        </w:tblPrEx>
         <w:tc>
           <w:tcPr>
             <w:tcW w:w="1951" w:type="dxa"/>
             <w:tcBorders>
-              <w:left w:val="single" w:sz="4" w:space="0" w:color="auto"/>
+              <w:left w:val="single" w:color="auto" w:sz="4" w:space="0"/>
             </w:tcBorders>
           </w:tcPr>
           <w:p>
@@ -4718,7 +5619,7 @@
             <w:tcW w:w="6565" w:type="dxa"/>
             <w:gridSpan w:val="3"/>
             <w:tcBorders>
-              <w:right w:val="single" w:sz="4" w:space="0" w:color="auto"/>
+              <w:right w:val="single" w:color="auto" w:sz="4" w:space="0"/>
             </w:tcBorders>
           </w:tcPr>
           <w:p>
@@ -4743,20 +5644,44 @@
     <w:sectPr>
       <w:pgSz w:w="11900" w:h="16840"/>
       <w:pgMar w:top="1440" w:right="1800" w:bottom="1440" w:left="1800" w:header="851" w:footer="992" w:gutter="0"/>
-      <w:cols w:space="425"/>
-      <w:docGrid w:type="lines" w:linePitch="312"/>
+      <w:cols w:space="425" w:num="1"/>
+      <w:docGrid w:type="lines" w:linePitch="312" w:charSpace="0"/>
     </w:sectPr>
   </w:body>
 </w:document>
 </file>
 
 <file path=word/numbering.xml><?xml version="1.0" encoding="utf-8"?>
-<w:numbering xmlns:wpc="http://schemas.microsoft.com/office/word/2010/wordprocessingCanvas" xmlns:mo="http://schemas.microsoft.com/office/mac/office/2008/main" xmlns:mc="http://schemas.openxmlformats.org/markup-compatibility/2006" xmlns:mv="urn:schemas-microsoft-com:mac:vml" xmlns:o="urn:schemas-microsoft-com:office:office" xmlns:r="http://schemas.openxmlformats.org/officeDocument/2006/relationships" xmlns:m="http://schemas.openxmlformats.org/officeDocument/2006/math" xmlns:v="urn:schemas-microsoft-com:vml" xmlns:wp14="http://schemas.microsoft.com/office/word/2010/wordprocessingDrawing" xmlns:wp="http://schemas.openxmlformats.org/drawingml/2006/wordprocessingDrawing" xmlns:w10="urn:schemas-microsoft-com:office:word" xmlns:w="http://schemas.openxmlformats.org/wordprocessingml/2006/main" xmlns:w14="http://schemas.microsoft.com/office/word/2010/wordml" xmlns:wpg="http://schemas.microsoft.com/office/word/2010/wordprocessingGroup" xmlns:wpi="http://schemas.microsoft.com/office/word/2010/wordprocessingInk" xmlns:wne="http://schemas.microsoft.com/office/word/2006/wordml" xmlns:wps="http://schemas.microsoft.com/office/word/2010/wordprocessingShape" mc:Ignorable="w14 wp14">
-  <w:abstractNum w:abstractNumId="0">
+<w:numbering xmlns:wpc="http://schemas.microsoft.com/office/word/2010/wordprocessingCanvas" xmlns:mc="http://schemas.openxmlformats.org/markup-compatibility/2006" xmlns:o="urn:schemas-microsoft-com:office:office" xmlns:r="http://schemas.openxmlformats.org/officeDocument/2006/relationships" xmlns:m="http://schemas.openxmlformats.org/officeDocument/2006/math" xmlns:v="urn:schemas-microsoft-com:vml" xmlns:wp14="http://schemas.microsoft.com/office/word/2010/wordprocessingDrawing" xmlns:wp="http://schemas.openxmlformats.org/drawingml/2006/wordprocessingDrawing" xmlns:w10="urn:schemas-microsoft-com:office:word" xmlns:w="http://schemas.openxmlformats.org/wordprocessingml/2006/main" xmlns:w14="http://schemas.microsoft.com/office/word/2010/wordml" xmlns:wpg="http://schemas.microsoft.com/office/word/2010/wordprocessingGroup" xmlns:wpi="http://schemas.microsoft.com/office/word/2010/wordprocessingInk" xmlns:wne="http://schemas.microsoft.com/office/word/2006/wordml" xmlns:wps="http://schemas.microsoft.com/office/word/2010/wordprocessingShape" mc:Ignorable="w14 wp14">
+  <w:abstractNum w:abstractNumId="1456664423">
+    <w:nsid w:val="56D2EF67"/>
+    <w:multiLevelType w:val="singleLevel"/>
+    <w:tmpl w:val="56D2EF67"/>
+    <w:lvl w:ilvl="0" w:tentative="1">
+      <w:start w:val="3"/>
+      <w:numFmt w:val="decimal"/>
+      <w:suff w:val="nothing"/>
+      <w:lvlText w:val="%1."/>
+      <w:lvlJc w:val="left"/>
+    </w:lvl>
+  </w:abstractNum>
+  <w:abstractNum w:abstractNumId="1456473014">
+    <w:nsid w:val="56D003B6"/>
+    <w:multiLevelType w:val="singleLevel"/>
+    <w:tmpl w:val="56D003B6"/>
+    <w:lvl w:ilvl="0" w:tentative="1">
+      <w:start w:val="1"/>
+      <w:numFmt w:val="decimal"/>
+      <w:suff w:val="nothing"/>
+      <w:lvlText w:val="%1."/>
+      <w:lvlJc w:val="left"/>
+    </w:lvl>
+  </w:abstractNum>
+  <w:abstractNum w:abstractNumId="426467494">
     <w:nsid w:val="196B60A6"/>
-    <w:multiLevelType w:val="hybridMultilevel"/>
-    <w:tmpl w:val="AA2261DA"/>
-    <w:lvl w:ilvl="0" w:tplc="F26011FE">
+    <w:multiLevelType w:val="multilevel"/>
+    <w:tmpl w:val="196B60A6"/>
+    <w:lvl w:ilvl="0" w:tentative="1">
       <w:start w:val="1"/>
       <w:numFmt w:val="decimal"/>
       <w:lvlText w:val="%1."/>
@@ -4768,7 +5693,7 @@
         <w:rFonts w:hint="default"/>
       </w:rPr>
     </w:lvl>
-    <w:lvl w:ilvl="1" w:tplc="04090019" w:tentative="1">
+    <w:lvl w:ilvl="1" w:tentative="1">
       <w:start w:val="1"/>
       <w:numFmt w:val="lowerLetter"/>
       <w:lvlText w:val="%2)"/>
@@ -4777,7 +5702,7 @@
         <w:ind w:left="960" w:hanging="480"/>
       </w:pPr>
     </w:lvl>
-    <w:lvl w:ilvl="2" w:tplc="0409001B" w:tentative="1">
+    <w:lvl w:ilvl="2" w:tentative="1">
       <w:start w:val="1"/>
       <w:numFmt w:val="lowerRoman"/>
       <w:lvlText w:val="%3."/>
@@ -4786,7 +5711,7 @@
         <w:ind w:left="1440" w:hanging="480"/>
       </w:pPr>
     </w:lvl>
-    <w:lvl w:ilvl="3" w:tplc="0409000F" w:tentative="1">
+    <w:lvl w:ilvl="3" w:tentative="1">
       <w:start w:val="1"/>
       <w:numFmt w:val="decimal"/>
       <w:lvlText w:val="%4."/>
@@ -4795,7 +5720,7 @@
         <w:ind w:left="1920" w:hanging="480"/>
       </w:pPr>
     </w:lvl>
-    <w:lvl w:ilvl="4" w:tplc="04090019" w:tentative="1">
+    <w:lvl w:ilvl="4" w:tentative="1">
       <w:start w:val="1"/>
       <w:numFmt w:val="lowerLetter"/>
       <w:lvlText w:val="%5)"/>
@@ -4804,7 +5729,7 @@
         <w:ind w:left="2400" w:hanging="480"/>
       </w:pPr>
     </w:lvl>
-    <w:lvl w:ilvl="5" w:tplc="0409001B" w:tentative="1">
+    <w:lvl w:ilvl="5" w:tentative="1">
       <w:start w:val="1"/>
       <w:numFmt w:val="lowerRoman"/>
       <w:lvlText w:val="%6."/>
@@ -4813,7 +5738,7 @@
         <w:ind w:left="2880" w:hanging="480"/>
       </w:pPr>
     </w:lvl>
-    <w:lvl w:ilvl="6" w:tplc="0409000F" w:tentative="1">
+    <w:lvl w:ilvl="6" w:tentative="1">
       <w:start w:val="1"/>
       <w:numFmt w:val="decimal"/>
       <w:lvlText w:val="%7."/>
@@ -4822,7 +5747,7 @@
         <w:ind w:left="3360" w:hanging="480"/>
       </w:pPr>
     </w:lvl>
-    <w:lvl w:ilvl="7" w:tplc="04090019" w:tentative="1">
+    <w:lvl w:ilvl="7" w:tentative="1">
       <w:start w:val="1"/>
       <w:numFmt w:val="lowerLetter"/>
       <w:lvlText w:val="%8)"/>
@@ -4831,286 +5756,7 @@
         <w:ind w:left="3840" w:hanging="480"/>
       </w:pPr>
     </w:lvl>
-    <w:lvl w:ilvl="8" w:tplc="0409001B" w:tentative="1">
-      <w:start w:val="1"/>
-      <w:numFmt w:val="lowerRoman"/>
-      <w:lvlText w:val="%9."/>
-      <w:lvlJc w:val="right"/>
-      <w:pPr>
-        <w:ind w:left="4320" w:hanging="480"/>
-      </w:pPr>
-    </w:lvl>
-  </w:abstractNum>
-  <w:abstractNum w:abstractNumId="1">
-    <w:nsid w:val="220E335F"/>
-    <w:multiLevelType w:val="hybridMultilevel"/>
-    <w:tmpl w:val="AD646950"/>
-    <w:lvl w:ilvl="0" w:tplc="A8684DF2">
-      <w:start w:val="1"/>
-      <w:numFmt w:val="japaneseCounting"/>
-      <w:lvlText w:val="%1．"/>
-      <w:lvlJc w:val="left"/>
-      <w:pPr>
-        <w:ind w:left="480" w:hanging="480"/>
-      </w:pPr>
-      <w:rPr>
-        <w:rFonts w:hint="default"/>
-      </w:rPr>
-    </w:lvl>
-    <w:lvl w:ilvl="1" w:tplc="04090019" w:tentative="1">
-      <w:start w:val="1"/>
-      <w:numFmt w:val="lowerLetter"/>
-      <w:lvlText w:val="%2)"/>
-      <w:lvlJc w:val="left"/>
-      <w:pPr>
-        <w:ind w:left="960" w:hanging="480"/>
-      </w:pPr>
-    </w:lvl>
-    <w:lvl w:ilvl="2" w:tplc="0409001B" w:tentative="1">
-      <w:start w:val="1"/>
-      <w:numFmt w:val="lowerRoman"/>
-      <w:lvlText w:val="%3."/>
-      <w:lvlJc w:val="right"/>
-      <w:pPr>
-        <w:ind w:left="1440" w:hanging="480"/>
-      </w:pPr>
-    </w:lvl>
-    <w:lvl w:ilvl="3" w:tplc="0409000F" w:tentative="1">
-      <w:start w:val="1"/>
-      <w:numFmt w:val="decimal"/>
-      <w:lvlText w:val="%4."/>
-      <w:lvlJc w:val="left"/>
-      <w:pPr>
-        <w:ind w:left="1920" w:hanging="480"/>
-      </w:pPr>
-    </w:lvl>
-    <w:lvl w:ilvl="4" w:tplc="04090019" w:tentative="1">
-      <w:start w:val="1"/>
-      <w:numFmt w:val="lowerLetter"/>
-      <w:lvlText w:val="%5)"/>
-      <w:lvlJc w:val="left"/>
-      <w:pPr>
-        <w:ind w:left="2400" w:hanging="480"/>
-      </w:pPr>
-    </w:lvl>
-    <w:lvl w:ilvl="5" w:tplc="0409001B" w:tentative="1">
-      <w:start w:val="1"/>
-      <w:numFmt w:val="lowerRoman"/>
-      <w:lvlText w:val="%6."/>
-      <w:lvlJc w:val="right"/>
-      <w:pPr>
-        <w:ind w:left="2880" w:hanging="480"/>
-      </w:pPr>
-    </w:lvl>
-    <w:lvl w:ilvl="6" w:tplc="0409000F" w:tentative="1">
-      <w:start w:val="1"/>
-      <w:numFmt w:val="decimal"/>
-      <w:lvlText w:val="%7."/>
-      <w:lvlJc w:val="left"/>
-      <w:pPr>
-        <w:ind w:left="3360" w:hanging="480"/>
-      </w:pPr>
-    </w:lvl>
-    <w:lvl w:ilvl="7" w:tplc="04090019" w:tentative="1">
-      <w:start w:val="1"/>
-      <w:numFmt w:val="lowerLetter"/>
-      <w:lvlText w:val="%8)"/>
-      <w:lvlJc w:val="left"/>
-      <w:pPr>
-        <w:ind w:left="3840" w:hanging="480"/>
-      </w:pPr>
-    </w:lvl>
-    <w:lvl w:ilvl="8" w:tplc="0409001B" w:tentative="1">
-      <w:start w:val="1"/>
-      <w:numFmt w:val="lowerRoman"/>
-      <w:lvlText w:val="%9."/>
-      <w:lvlJc w:val="right"/>
-      <w:pPr>
-        <w:ind w:left="4320" w:hanging="480"/>
-      </w:pPr>
-    </w:lvl>
-  </w:abstractNum>
-  <w:abstractNum w:abstractNumId="2">
-    <w:nsid w:val="4E240570"/>
-    <w:multiLevelType w:val="hybridMultilevel"/>
-    <w:tmpl w:val="9D1A61E6"/>
-    <w:lvl w:ilvl="0" w:tplc="EEC24FCC">
-      <w:start w:val="1"/>
-      <w:numFmt w:val="decimal"/>
-      <w:lvlText w:val="%1."/>
-      <w:lvlJc w:val="left"/>
-      <w:pPr>
-        <w:ind w:left="840" w:hanging="360"/>
-      </w:pPr>
-      <w:rPr>
-        <w:rFonts w:hint="default"/>
-      </w:rPr>
-    </w:lvl>
-    <w:lvl w:ilvl="1" w:tplc="04090019" w:tentative="1">
-      <w:start w:val="1"/>
-      <w:numFmt w:val="lowerLetter"/>
-      <w:lvlText w:val="%2)"/>
-      <w:lvlJc w:val="left"/>
-      <w:pPr>
-        <w:ind w:left="1440" w:hanging="480"/>
-      </w:pPr>
-    </w:lvl>
-    <w:lvl w:ilvl="2" w:tplc="0409001B" w:tentative="1">
-      <w:start w:val="1"/>
-      <w:numFmt w:val="lowerRoman"/>
-      <w:lvlText w:val="%3."/>
-      <w:lvlJc w:val="right"/>
-      <w:pPr>
-        <w:ind w:left="1920" w:hanging="480"/>
-      </w:pPr>
-    </w:lvl>
-    <w:lvl w:ilvl="3" w:tplc="0409000F" w:tentative="1">
-      <w:start w:val="1"/>
-      <w:numFmt w:val="decimal"/>
-      <w:lvlText w:val="%4."/>
-      <w:lvlJc w:val="left"/>
-      <w:pPr>
-        <w:ind w:left="2400" w:hanging="480"/>
-      </w:pPr>
-    </w:lvl>
-    <w:lvl w:ilvl="4" w:tplc="04090019" w:tentative="1">
-      <w:start w:val="1"/>
-      <w:numFmt w:val="lowerLetter"/>
-      <w:lvlText w:val="%5)"/>
-      <w:lvlJc w:val="left"/>
-      <w:pPr>
-        <w:ind w:left="2880" w:hanging="480"/>
-      </w:pPr>
-    </w:lvl>
-    <w:lvl w:ilvl="5" w:tplc="0409001B" w:tentative="1">
-      <w:start w:val="1"/>
-      <w:numFmt w:val="lowerRoman"/>
-      <w:lvlText w:val="%6."/>
-      <w:lvlJc w:val="right"/>
-      <w:pPr>
-        <w:ind w:left="3360" w:hanging="480"/>
-      </w:pPr>
-    </w:lvl>
-    <w:lvl w:ilvl="6" w:tplc="0409000F" w:tentative="1">
-      <w:start w:val="1"/>
-      <w:numFmt w:val="decimal"/>
-      <w:lvlText w:val="%7."/>
-      <w:lvlJc w:val="left"/>
-      <w:pPr>
-        <w:ind w:left="3840" w:hanging="480"/>
-      </w:pPr>
-    </w:lvl>
-    <w:lvl w:ilvl="7" w:tplc="04090019" w:tentative="1">
-      <w:start w:val="1"/>
-      <w:numFmt w:val="lowerLetter"/>
-      <w:lvlText w:val="%8)"/>
-      <w:lvlJc w:val="left"/>
-      <w:pPr>
-        <w:ind w:left="4320" w:hanging="480"/>
-      </w:pPr>
-    </w:lvl>
-    <w:lvl w:ilvl="8" w:tplc="0409001B" w:tentative="1">
-      <w:start w:val="1"/>
-      <w:numFmt w:val="lowerRoman"/>
-      <w:lvlText w:val="%9."/>
-      <w:lvlJc w:val="right"/>
-      <w:pPr>
-        <w:ind w:left="4800" w:hanging="480"/>
-      </w:pPr>
-    </w:lvl>
-  </w:abstractNum>
-  <w:abstractNum w:abstractNumId="3">
-    <w:nsid w:val="56D003B6"/>
-    <w:multiLevelType w:val="singleLevel"/>
-    <w:tmpl w:val="56D003B6"/>
-    <w:lvl w:ilvl="0">
-      <w:start w:val="1"/>
-      <w:numFmt w:val="decimal"/>
-      <w:suff w:val="nothing"/>
-      <w:lvlText w:val="%1."/>
-      <w:lvlJc w:val="left"/>
-    </w:lvl>
-  </w:abstractNum>
-  <w:abstractNum w:abstractNumId="4">
-    <w:nsid w:val="667569AF"/>
-    <w:multiLevelType w:val="hybridMultilevel"/>
-    <w:tmpl w:val="1DB03916"/>
-    <w:lvl w:ilvl="0" w:tplc="9A9A8EBA">
-      <w:start w:val="1"/>
-      <w:numFmt w:val="decimal"/>
-      <w:lvlText w:val="%1."/>
-      <w:lvlJc w:val="left"/>
-      <w:pPr>
-        <w:ind w:left="360" w:hanging="360"/>
-      </w:pPr>
-      <w:rPr>
-        <w:rFonts w:hint="default"/>
-      </w:rPr>
-    </w:lvl>
-    <w:lvl w:ilvl="1" w:tplc="04090019" w:tentative="1">
-      <w:start w:val="1"/>
-      <w:numFmt w:val="lowerLetter"/>
-      <w:lvlText w:val="%2)"/>
-      <w:lvlJc w:val="left"/>
-      <w:pPr>
-        <w:ind w:left="960" w:hanging="480"/>
-      </w:pPr>
-    </w:lvl>
-    <w:lvl w:ilvl="2" w:tplc="0409001B" w:tentative="1">
-      <w:start w:val="1"/>
-      <w:numFmt w:val="lowerRoman"/>
-      <w:lvlText w:val="%3."/>
-      <w:lvlJc w:val="right"/>
-      <w:pPr>
-        <w:ind w:left="1440" w:hanging="480"/>
-      </w:pPr>
-    </w:lvl>
-    <w:lvl w:ilvl="3" w:tplc="0409000F" w:tentative="1">
-      <w:start w:val="1"/>
-      <w:numFmt w:val="decimal"/>
-      <w:lvlText w:val="%4."/>
-      <w:lvlJc w:val="left"/>
-      <w:pPr>
-        <w:ind w:left="1920" w:hanging="480"/>
-      </w:pPr>
-    </w:lvl>
-    <w:lvl w:ilvl="4" w:tplc="04090019" w:tentative="1">
-      <w:start w:val="1"/>
-      <w:numFmt w:val="lowerLetter"/>
-      <w:lvlText w:val="%5)"/>
-      <w:lvlJc w:val="left"/>
-      <w:pPr>
-        <w:ind w:left="2400" w:hanging="480"/>
-      </w:pPr>
-    </w:lvl>
-    <w:lvl w:ilvl="5" w:tplc="0409001B" w:tentative="1">
-      <w:start w:val="1"/>
-      <w:numFmt w:val="lowerRoman"/>
-      <w:lvlText w:val="%6."/>
-      <w:lvlJc w:val="right"/>
-      <w:pPr>
-        <w:ind w:left="2880" w:hanging="480"/>
-      </w:pPr>
-    </w:lvl>
-    <w:lvl w:ilvl="6" w:tplc="0409000F" w:tentative="1">
-      <w:start w:val="1"/>
-      <w:numFmt w:val="decimal"/>
-      <w:lvlText w:val="%7."/>
-      <w:lvlJc w:val="left"/>
-      <w:pPr>
-        <w:ind w:left="3360" w:hanging="480"/>
-      </w:pPr>
-    </w:lvl>
-    <w:lvl w:ilvl="7" w:tplc="04090019" w:tentative="1">
-      <w:start w:val="1"/>
-      <w:numFmt w:val="lowerLetter"/>
-      <w:lvlText w:val="%8)"/>
-      <w:lvlJc w:val="left"/>
-      <w:pPr>
-        <w:ind w:left="3840" w:hanging="480"/>
-      </w:pPr>
-    </w:lvl>
-    <w:lvl w:ilvl="8" w:tplc="0409001B" w:tentative="1">
+    <w:lvl w:ilvl="8" w:tentative="1">
       <w:start w:val="1"/>
       <w:numFmt w:val="lowerRoman"/>
       <w:lvlText w:val="%9."/>
@@ -5121,192 +5767,299 @@
     </w:lvl>
   </w:abstractNum>
   <w:num w:numId="1">
-    <w:abstractNumId w:val="1"/>
+    <w:abstractNumId w:val="1456664423"/>
   </w:num>
   <w:num w:numId="2">
-    <w:abstractNumId w:val="4"/>
+    <w:abstractNumId w:val="1456473014"/>
   </w:num>
   <w:num w:numId="3">
-    <w:abstractNumId w:val="2"/>
-  </w:num>
-  <w:num w:numId="4">
-    <w:abstractNumId w:val="3"/>
-  </w:num>
-  <w:num w:numId="5">
-    <w:abstractNumId w:val="0"/>
+    <w:abstractNumId w:val="426467494"/>
   </w:num>
 </w:numbering>
 </file>
 
 <file path=word/styles.xml><?xml version="1.0" encoding="utf-8"?>
-<w:styles xmlns:mc="http://schemas.openxmlformats.org/markup-compatibility/2006" xmlns:r="http://schemas.openxmlformats.org/officeDocument/2006/relationships" xmlns:w="http://schemas.openxmlformats.org/wordprocessingml/2006/main" xmlns:w14="http://schemas.microsoft.com/office/word/2010/wordml" mc:Ignorable="w14">
+<w:styles xmlns:mc="http://schemas.openxmlformats.org/markup-compatibility/2006" xmlns:o="urn:schemas-microsoft-com:office:office" xmlns:r="http://schemas.openxmlformats.org/officeDocument/2006/relationships" xmlns:m="http://schemas.openxmlformats.org/officeDocument/2006/math" xmlns:v="urn:schemas-microsoft-com:vml" xmlns:w="http://schemas.openxmlformats.org/wordprocessingml/2006/main" xmlns:w14="http://schemas.microsoft.com/office/word/2010/wordml" xmlns:w10="urn:schemas-microsoft-com:office:word" xmlns:sl="http://schemas.openxmlformats.org/schemaLibrary/2006/main" mc:Ignorable="w14">
   <w:docDefaults>
     <w:rPrDefault>
       <w:rPr>
-        <w:rFonts w:asciiTheme="minorHAnsi" w:eastAsiaTheme="minorEastAsia" w:hAnsiTheme="minorHAnsi" w:cstheme="minorBidi"/>
-        <w:kern w:val="2"/>
-        <w:sz w:val="24"/>
-        <w:szCs w:val="24"/>
-        <w:lang w:val="en-US" w:eastAsia="zh-CN" w:bidi="ar-SA"/>
+        <w:rFonts w:asciiTheme="minorHAnsi" w:hAnsiTheme="minorHAnsi" w:eastAsiaTheme="minorEastAsia" w:cstheme="minorBidi"/>
       </w:rPr>
     </w:rPrDefault>
-    <w:pPrDefault/>
   </w:docDefaults>
-  <w:latentStyles w:defLockedState="0" w:defUIPriority="99" w:defSemiHidden="1" w:defUnhideWhenUsed="1" w:defQFormat="0" w:count="276">
-    <w:lsdException w:name="Normal" w:semiHidden="0" w:uiPriority="0" w:unhideWhenUsed="0" w:qFormat="1"/>
-    <w:lsdException w:name="heading 1" w:semiHidden="0" w:uiPriority="9" w:unhideWhenUsed="0" w:qFormat="1"/>
-    <w:lsdException w:name="heading 2" w:uiPriority="9" w:qFormat="1"/>
-    <w:lsdException w:name="heading 3" w:uiPriority="9" w:qFormat="1"/>
-    <w:lsdException w:name="heading 4" w:uiPriority="9" w:qFormat="1"/>
-    <w:lsdException w:name="heading 5" w:uiPriority="9" w:qFormat="1"/>
-    <w:lsdException w:name="heading 6" w:uiPriority="9" w:qFormat="1"/>
-    <w:lsdException w:name="heading 7" w:uiPriority="9" w:qFormat="1"/>
-    <w:lsdException w:name="heading 8" w:uiPriority="9" w:qFormat="1"/>
-    <w:lsdException w:name="heading 9" w:uiPriority="9" w:qFormat="1"/>
-    <w:lsdException w:name="toc 1" w:uiPriority="39"/>
-    <w:lsdException w:name="toc 2" w:uiPriority="39"/>
-    <w:lsdException w:name="toc 3" w:uiPriority="39"/>
-    <w:lsdException w:name="toc 4" w:uiPriority="39"/>
-    <w:lsdException w:name="toc 5" w:uiPriority="39"/>
-    <w:lsdException w:name="toc 6" w:uiPriority="39"/>
-    <w:lsdException w:name="toc 7" w:uiPriority="39"/>
-    <w:lsdException w:name="toc 8" w:uiPriority="39"/>
-    <w:lsdException w:name="toc 9" w:uiPriority="39"/>
-    <w:lsdException w:name="caption" w:uiPriority="35" w:qFormat="1"/>
-    <w:lsdException w:name="Title" w:semiHidden="0" w:uiPriority="10" w:unhideWhenUsed="0" w:qFormat="1"/>
-    <w:lsdException w:name="Default Paragraph Font" w:uiPriority="1"/>
-    <w:lsdException w:name="Subtitle" w:semiHidden="0" w:uiPriority="11" w:unhideWhenUsed="0" w:qFormat="1"/>
-    <w:lsdException w:name="Strong" w:semiHidden="0" w:uiPriority="22" w:unhideWhenUsed="0" w:qFormat="1"/>
-    <w:lsdException w:name="Emphasis" w:semiHidden="0" w:uiPriority="20" w:unhideWhenUsed="0" w:qFormat="1"/>
-    <w:lsdException w:name="Table Grid" w:semiHidden="0" w:uiPriority="39" w:unhideWhenUsed="0"/>
-    <w:lsdException w:name="Placeholder Text" w:unhideWhenUsed="0"/>
-    <w:lsdException w:name="No Spacing" w:semiHidden="0" w:uiPriority="1" w:unhideWhenUsed="0" w:qFormat="1"/>
-    <w:lsdException w:name="Light Shading" w:semiHidden="0" w:uiPriority="60" w:unhideWhenUsed="0"/>
-    <w:lsdException w:name="Light List" w:semiHidden="0" w:uiPriority="61" w:unhideWhenUsed="0"/>
-    <w:lsdException w:name="Light Grid" w:semiHidden="0" w:uiPriority="62" w:unhideWhenUsed="0"/>
-    <w:lsdException w:name="Medium Shading 1" w:semiHidden="0" w:uiPriority="63" w:unhideWhenUsed="0"/>
-    <w:lsdException w:name="Medium Shading 2" w:semiHidden="0" w:uiPriority="64" w:unhideWhenUsed="0"/>
-    <w:lsdException w:name="Medium List 1" w:semiHidden="0" w:uiPriority="65" w:unhideWhenUsed="0"/>
-    <w:lsdException w:name="Medium List 2" w:semiHidden="0" w:uiPriority="66" w:unhideWhenUsed="0"/>
-    <w:lsdException w:name="Medium Grid 1" w:semiHidden="0" w:uiPriority="67" w:unhideWhenUsed="0"/>
-    <w:lsdException w:name="Medium Grid 2" w:semiHidden="0" w:uiPriority="68" w:unhideWhenUsed="0"/>
-    <w:lsdException w:name="Medium Grid 3" w:semiHidden="0" w:uiPriority="69" w:unhideWhenUsed="0"/>
-    <w:lsdException w:name="Dark List" w:semiHidden="0" w:uiPriority="70" w:unhideWhenUsed="0"/>
-    <w:lsdException w:name="Colorful Shading" w:semiHidden="0" w:uiPriority="71" w:unhideWhenUsed="0"/>
-    <w:lsdException w:name="Colorful List" w:semiHidden="0" w:uiPriority="72" w:unhideWhenUsed="0"/>
-    <w:lsdException w:name="Colorful Grid" w:semiHidden="0" w:uiPriority="73" w:unhideWhenUsed="0"/>
-    <w:lsdException w:name="Light Shading Accent 1" w:semiHidden="0" w:uiPriority="60" w:unhideWhenUsed="0"/>
-    <w:lsdException w:name="Light List Accent 1" w:semiHidden="0" w:uiPriority="61" w:unhideWhenUsed="0"/>
-    <w:lsdException w:name="Light Grid Accent 1" w:semiHidden="0" w:uiPriority="62" w:unhideWhenUsed="0"/>
-    <w:lsdException w:name="Medium Shading 1 Accent 1" w:semiHidden="0" w:uiPriority="63" w:unhideWhenUsed="0"/>
-    <w:lsdException w:name="Medium Shading 2 Accent 1" w:semiHidden="0" w:uiPriority="64" w:unhideWhenUsed="0"/>
-    <w:lsdException w:name="Medium List 1 Accent 1" w:semiHidden="0" w:uiPriority="65" w:unhideWhenUsed="0"/>
-    <w:lsdException w:name="Revision" w:unhideWhenUsed="0"/>
-    <w:lsdException w:name="List Paragraph" w:semiHidden="0" w:uiPriority="34" w:unhideWhenUsed="0" w:qFormat="1"/>
-    <w:lsdException w:name="Quote" w:semiHidden="0" w:uiPriority="29" w:unhideWhenUsed="0" w:qFormat="1"/>
-    <w:lsdException w:name="Intense Quote" w:semiHidden="0" w:uiPriority="30" w:unhideWhenUsed="0" w:qFormat="1"/>
-    <w:lsdException w:name="Medium List 2 Accent 1" w:semiHidden="0" w:uiPriority="66" w:unhideWhenUsed="0"/>
-    <w:lsdException w:name="Medium Grid 1 Accent 1" w:semiHidden="0" w:uiPriority="67" w:unhideWhenUsed="0"/>
-    <w:lsdException w:name="Medium Grid 2 Accent 1" w:semiHidden="0" w:uiPriority="68" w:unhideWhenUsed="0"/>
-    <w:lsdException w:name="Medium Grid 3 Accent 1" w:semiHidden="0" w:uiPriority="69" w:unhideWhenUsed="0"/>
-    <w:lsdException w:name="Dark List Accent 1" w:semiHidden="0" w:uiPriority="70" w:unhideWhenUsed="0"/>
-    <w:lsdException w:name="Colorful Shading Accent 1" w:semiHidden="0" w:uiPriority="71" w:unhideWhenUsed="0"/>
-    <w:lsdException w:name="Colorful List Accent 1" w:semiHidden="0" w:uiPriority="72" w:unhideWhenUsed="0"/>
-    <w:lsdException w:name="Colorful Grid Accent 1" w:semiHidden="0" w:uiPriority="73" w:unhideWhenUsed="0"/>
-    <w:lsdException w:name="Light Shading Accent 2" w:semiHidden="0" w:uiPriority="60" w:unhideWhenUsed="0"/>
-    <w:lsdException w:name="Light List Accent 2" w:semiHidden="0" w:uiPriority="61" w:unhideWhenUsed="0"/>
-    <w:lsdException w:name="Light Grid Accent 2" w:semiHidden="0" w:uiPriority="62" w:unhideWhenUsed="0"/>
-    <w:lsdException w:name="Medium Shading 1 Accent 2" w:semiHidden="0" w:uiPriority="63" w:unhideWhenUsed="0"/>
-    <w:lsdException w:name="Medium Shading 2 Accent 2" w:semiHidden="0" w:uiPriority="64" w:unhideWhenUsed="0"/>
-    <w:lsdException w:name="Medium List 1 Accent 2" w:semiHidden="0" w:uiPriority="65" w:unhideWhenUsed="0"/>
-    <w:lsdException w:name="Medium List 2 Accent 2" w:semiHidden="0" w:uiPriority="66" w:unhideWhenUsed="0"/>
-    <w:lsdException w:name="Medium Grid 1 Accent 2" w:semiHidden="0" w:uiPriority="67" w:unhideWhenUsed="0"/>
-    <w:lsdException w:name="Medium Grid 2 Accent 2" w:semiHidden="0" w:uiPriority="68" w:unhideWhenUsed="0"/>
-    <w:lsdException w:name="Medium Grid 3 Accent 2" w:semiHidden="0" w:uiPriority="69" w:unhideWhenUsed="0"/>
-    <w:lsdException w:name="Dark List Accent 2" w:semiHidden="0" w:uiPriority="70" w:unhideWhenUsed="0"/>
-    <w:lsdException w:name="Colorful Shading Accent 2" w:semiHidden="0" w:uiPriority="71" w:unhideWhenUsed="0"/>
-    <w:lsdException w:name="Colorful List Accent 2" w:semiHidden="0" w:uiPriority="72" w:unhideWhenUsed="0"/>
-    <w:lsdException w:name="Colorful Grid Accent 2" w:semiHidden="0" w:uiPriority="73" w:unhideWhenUsed="0"/>
-    <w:lsdException w:name="Light Shading Accent 3" w:semiHidden="0" w:uiPriority="60" w:unhideWhenUsed="0"/>
-    <w:lsdException w:name="Light List Accent 3" w:semiHidden="0" w:uiPriority="61" w:unhideWhenUsed="0"/>
-    <w:lsdException w:name="Light Grid Accent 3" w:semiHidden="0" w:uiPriority="62" w:unhideWhenUsed="0"/>
-    <w:lsdException w:name="Medium Shading 1 Accent 3" w:semiHidden="0" w:uiPriority="63" w:unhideWhenUsed="0"/>
-    <w:lsdException w:name="Medium Shading 2 Accent 3" w:semiHidden="0" w:uiPriority="64" w:unhideWhenUsed="0"/>
-    <w:lsdException w:name="Medium List 1 Accent 3" w:semiHidden="0" w:uiPriority="65" w:unhideWhenUsed="0"/>
-    <w:lsdException w:name="Medium List 2 Accent 3" w:semiHidden="0" w:uiPriority="66" w:unhideWhenUsed="0"/>
-    <w:lsdException w:name="Medium Grid 1 Accent 3" w:semiHidden="0" w:uiPriority="67" w:unhideWhenUsed="0"/>
-    <w:lsdException w:name="Medium Grid 2 Accent 3" w:semiHidden="0" w:uiPriority="68" w:unhideWhenUsed="0"/>
-    <w:lsdException w:name="Medium Grid 3 Accent 3" w:semiHidden="0" w:uiPriority="69" w:unhideWhenUsed="0"/>
-    <w:lsdException w:name="Dark List Accent 3" w:semiHidden="0" w:uiPriority="70" w:unhideWhenUsed="0"/>
-    <w:lsdException w:name="Colorful Shading Accent 3" w:semiHidden="0" w:uiPriority="71" w:unhideWhenUsed="0"/>
-    <w:lsdException w:name="Colorful List Accent 3" w:semiHidden="0" w:uiPriority="72" w:unhideWhenUsed="0"/>
-    <w:lsdException w:name="Colorful Grid Accent 3" w:semiHidden="0" w:uiPriority="73" w:unhideWhenUsed="0"/>
-    <w:lsdException w:name="Light Shading Accent 4" w:semiHidden="0" w:uiPriority="60" w:unhideWhenUsed="0"/>
-    <w:lsdException w:name="Light List Accent 4" w:semiHidden="0" w:uiPriority="61" w:unhideWhenUsed="0"/>
-    <w:lsdException w:name="Light Grid Accent 4" w:semiHidden="0" w:uiPriority="62" w:unhideWhenUsed="0"/>
-    <w:lsdException w:name="Medium Shading 1 Accent 4" w:semiHidden="0" w:uiPriority="63" w:unhideWhenUsed="0"/>
-    <w:lsdException w:name="Medium Shading 2 Accent 4" w:semiHidden="0" w:uiPriority="64" w:unhideWhenUsed="0"/>
-    <w:lsdException w:name="Medium List 1 Accent 4" w:semiHidden="0" w:uiPriority="65" w:unhideWhenUsed="0"/>
-    <w:lsdException w:name="Medium List 2 Accent 4" w:semiHidden="0" w:uiPriority="66" w:unhideWhenUsed="0"/>
-    <w:lsdException w:name="Medium Grid 1 Accent 4" w:semiHidden="0" w:uiPriority="67" w:unhideWhenUsed="0"/>
-    <w:lsdException w:name="Medium Grid 2 Accent 4" w:semiHidden="0" w:uiPriority="68" w:unhideWhenUsed="0"/>
-    <w:lsdException w:name="Medium Grid 3 Accent 4" w:semiHidden="0" w:uiPriority="69" w:unhideWhenUsed="0"/>
-    <w:lsdException w:name="Dark List Accent 4" w:semiHidden="0" w:uiPriority="70" w:unhideWhenUsed="0"/>
-    <w:lsdException w:name="Colorful Shading Accent 4" w:semiHidden="0" w:uiPriority="71" w:unhideWhenUsed="0"/>
-    <w:lsdException w:name="Colorful List Accent 4" w:semiHidden="0" w:uiPriority="72" w:unhideWhenUsed="0"/>
-    <w:lsdException w:name="Colorful Grid Accent 4" w:semiHidden="0" w:uiPriority="73" w:unhideWhenUsed="0"/>
-    <w:lsdException w:name="Light Shading Accent 5" w:semiHidden="0" w:uiPriority="60" w:unhideWhenUsed="0"/>
-    <w:lsdException w:name="Light List Accent 5" w:semiHidden="0" w:uiPriority="61" w:unhideWhenUsed="0"/>
-    <w:lsdException w:name="Light Grid Accent 5" w:semiHidden="0" w:uiPriority="62" w:unhideWhenUsed="0"/>
-    <w:lsdException w:name="Medium Shading 1 Accent 5" w:semiHidden="0" w:uiPriority="63" w:unhideWhenUsed="0"/>
-    <w:lsdException w:name="Medium Shading 2 Accent 5" w:semiHidden="0" w:uiPriority="64" w:unhideWhenUsed="0"/>
-    <w:lsdException w:name="Medium List 1 Accent 5" w:semiHidden="0" w:uiPriority="65" w:unhideWhenUsed="0"/>
-    <w:lsdException w:name="Medium List 2 Accent 5" w:semiHidden="0" w:uiPriority="66" w:unhideWhenUsed="0"/>
-    <w:lsdException w:name="Medium Grid 1 Accent 5" w:semiHidden="0" w:uiPriority="67" w:unhideWhenUsed="0"/>
-    <w:lsdException w:name="Medium Grid 2 Accent 5" w:semiHidden="0" w:uiPriority="68" w:unhideWhenUsed="0"/>
-    <w:lsdException w:name="Medium Grid 3 Accent 5" w:semiHidden="0" w:uiPriority="69" w:unhideWhenUsed="0"/>
-    <w:lsdException w:name="Dark List Accent 5" w:semiHidden="0" w:uiPriority="70" w:unhideWhenUsed="0"/>
-    <w:lsdException w:name="Colorful Shading Accent 5" w:semiHidden="0" w:uiPriority="71" w:unhideWhenUsed="0"/>
-    <w:lsdException w:name="Colorful List Accent 5" w:semiHidden="0" w:uiPriority="72" w:unhideWhenUsed="0"/>
-    <w:lsdException w:name="Colorful Grid Accent 5" w:semiHidden="0" w:uiPriority="73" w:unhideWhenUsed="0"/>
-    <w:lsdException w:name="Light Shading Accent 6" w:semiHidden="0" w:uiPriority="60" w:unhideWhenUsed="0"/>
-    <w:lsdException w:name="Light List Accent 6" w:semiHidden="0" w:uiPriority="61" w:unhideWhenUsed="0"/>
-    <w:lsdException w:name="Light Grid Accent 6" w:semiHidden="0" w:uiPriority="62" w:unhideWhenUsed="0"/>
-    <w:lsdException w:name="Medium Shading 1 Accent 6" w:semiHidden="0" w:uiPriority="63" w:unhideWhenUsed="0"/>
-    <w:lsdException w:name="Medium Shading 2 Accent 6" w:semiHidden="0" w:uiPriority="64" w:unhideWhenUsed="0"/>
-    <w:lsdException w:name="Medium List 1 Accent 6" w:semiHidden="0" w:uiPriority="65" w:unhideWhenUsed="0"/>
-    <w:lsdException w:name="Medium List 2 Accent 6" w:semiHidden="0" w:uiPriority="66" w:unhideWhenUsed="0"/>
-    <w:lsdException w:name="Medium Grid 1 Accent 6" w:semiHidden="0" w:uiPriority="67" w:unhideWhenUsed="0"/>
-    <w:lsdException w:name="Medium Grid 2 Accent 6" w:semiHidden="0" w:uiPriority="68" w:unhideWhenUsed="0"/>
-    <w:lsdException w:name="Medium Grid 3 Accent 6" w:semiHidden="0" w:uiPriority="69" w:unhideWhenUsed="0"/>
-    <w:lsdException w:name="Dark List Accent 6" w:semiHidden="0" w:uiPriority="70" w:unhideWhenUsed="0"/>
-    <w:lsdException w:name="Colorful Shading Accent 6" w:semiHidden="0" w:uiPriority="71" w:unhideWhenUsed="0"/>
-    <w:lsdException w:name="Colorful List Accent 6" w:semiHidden="0" w:uiPriority="72" w:unhideWhenUsed="0"/>
-    <w:lsdException w:name="Colorful Grid Accent 6" w:semiHidden="0" w:uiPriority="73" w:unhideWhenUsed="0"/>
-    <w:lsdException w:name="Subtle Emphasis" w:semiHidden="0" w:uiPriority="19" w:unhideWhenUsed="0" w:qFormat="1"/>
-    <w:lsdException w:name="Intense Emphasis" w:semiHidden="0" w:uiPriority="21" w:unhideWhenUsed="0" w:qFormat="1"/>
-    <w:lsdException w:name="Subtle Reference" w:semiHidden="0" w:uiPriority="31" w:unhideWhenUsed="0" w:qFormat="1"/>
-    <w:lsdException w:name="Intense Reference" w:semiHidden="0" w:uiPriority="32" w:unhideWhenUsed="0" w:qFormat="1"/>
-    <w:lsdException w:name="Book Title" w:semiHidden="0" w:uiPriority="33" w:unhideWhenUsed="0" w:qFormat="1"/>
-    <w:lsdException w:name="Bibliography" w:uiPriority="37"/>
-    <w:lsdException w:name="TOC Heading" w:uiPriority="39" w:qFormat="1"/>
+  <w:latentStyles w:count="260" w:defQFormat="0" w:defUnhideWhenUsed="1" w:defSemiHidden="1" w:defUIPriority="99" w:defLockedState="0">
+    <w:lsdException w:qFormat="1" w:unhideWhenUsed="0" w:uiPriority="0" w:semiHidden="0" w:name="Normal"/>
+    <w:lsdException w:qFormat="1" w:unhideWhenUsed="0" w:uiPriority="9" w:semiHidden="0" w:name="heading 1"/>
+    <w:lsdException w:qFormat="1" w:uiPriority="9" w:semiHidden="0" w:name="heading 2"/>
+    <w:lsdException w:qFormat="1" w:uiPriority="9" w:name="heading 3"/>
+    <w:lsdException w:qFormat="1" w:uiPriority="9" w:name="heading 4"/>
+    <w:lsdException w:qFormat="1" w:uiPriority="9" w:name="heading 5"/>
+    <w:lsdException w:qFormat="1" w:uiPriority="9" w:name="heading 6"/>
+    <w:lsdException w:qFormat="1" w:uiPriority="9" w:name="heading 7"/>
+    <w:lsdException w:qFormat="1" w:uiPriority="9" w:name="heading 8"/>
+    <w:lsdException w:qFormat="1" w:uiPriority="9" w:name="heading 9"/>
+    <w:lsdException w:uiPriority="99" w:name="index 1"/>
+    <w:lsdException w:uiPriority="99" w:name="index 2"/>
+    <w:lsdException w:uiPriority="99" w:name="index 3"/>
+    <w:lsdException w:uiPriority="99" w:name="index 4"/>
+    <w:lsdException w:uiPriority="99" w:name="index 5"/>
+    <w:lsdException w:uiPriority="99" w:name="index 6"/>
+    <w:lsdException w:uiPriority="99" w:name="index 7"/>
+    <w:lsdException w:uiPriority="99" w:name="index 8"/>
+    <w:lsdException w:uiPriority="99" w:name="index 9"/>
+    <w:lsdException w:uiPriority="39" w:name="toc 1"/>
+    <w:lsdException w:uiPriority="39" w:name="toc 2"/>
+    <w:lsdException w:uiPriority="39" w:name="toc 3"/>
+    <w:lsdException w:uiPriority="39" w:name="toc 4"/>
+    <w:lsdException w:uiPriority="39" w:name="toc 5"/>
+    <w:lsdException w:uiPriority="39" w:name="toc 6"/>
+    <w:lsdException w:uiPriority="39" w:name="toc 7"/>
+    <w:lsdException w:uiPriority="39" w:name="toc 8"/>
+    <w:lsdException w:uiPriority="39" w:name="toc 9"/>
+    <w:lsdException w:uiPriority="99" w:name="Normal Indent"/>
+    <w:lsdException w:uiPriority="99" w:name="footnote text"/>
+    <w:lsdException w:uiPriority="99" w:name="annotation text"/>
+    <w:lsdException w:uiPriority="99" w:name="header"/>
+    <w:lsdException w:uiPriority="99" w:name="footer"/>
+    <w:lsdException w:uiPriority="99" w:name="index heading"/>
+    <w:lsdException w:qFormat="1" w:uiPriority="35" w:name="caption"/>
+    <w:lsdException w:uiPriority="99" w:name="table of figures"/>
+    <w:lsdException w:uiPriority="99" w:name="envelope address"/>
+    <w:lsdException w:uiPriority="99" w:name="envelope return"/>
+    <w:lsdException w:uiPriority="99" w:name="footnote reference"/>
+    <w:lsdException w:uiPriority="99" w:name="annotation reference"/>
+    <w:lsdException w:uiPriority="99" w:name="line number"/>
+    <w:lsdException w:uiPriority="99" w:name="page number"/>
+    <w:lsdException w:uiPriority="99" w:name="endnote reference"/>
+    <w:lsdException w:uiPriority="99" w:name="endnote text"/>
+    <w:lsdException w:uiPriority="99" w:name="table of authorities"/>
+    <w:lsdException w:uiPriority="99" w:name="macro"/>
+    <w:lsdException w:uiPriority="99" w:name="toa heading"/>
+    <w:lsdException w:uiPriority="99" w:name="List"/>
+    <w:lsdException w:uiPriority="99" w:name="List Bullet"/>
+    <w:lsdException w:uiPriority="99" w:name="List Number"/>
+    <w:lsdException w:uiPriority="99" w:name="List 2"/>
+    <w:lsdException w:uiPriority="99" w:name="List 3"/>
+    <w:lsdException w:uiPriority="99" w:name="List 4"/>
+    <w:lsdException w:uiPriority="99" w:name="List 5"/>
+    <w:lsdException w:uiPriority="99" w:name="List Bullet 2"/>
+    <w:lsdException w:uiPriority="99" w:name="List Bullet 3"/>
+    <w:lsdException w:uiPriority="99" w:name="List Bullet 4"/>
+    <w:lsdException w:uiPriority="99" w:name="List Bullet 5"/>
+    <w:lsdException w:uiPriority="99" w:name="List Number 2"/>
+    <w:lsdException w:uiPriority="99" w:name="List Number 3"/>
+    <w:lsdException w:uiPriority="99" w:name="List Number 4"/>
+    <w:lsdException w:uiPriority="99" w:name="List Number 5"/>
+    <w:lsdException w:qFormat="1" w:unhideWhenUsed="0" w:uiPriority="10" w:semiHidden="0" w:name="Title"/>
+    <w:lsdException w:uiPriority="99" w:name="Closing"/>
+    <w:lsdException w:uiPriority="99" w:name="Signature"/>
+    <w:lsdException w:uiPriority="1" w:name="Default Paragraph Font"/>
+    <w:lsdException w:uiPriority="99" w:name="Body Text"/>
+    <w:lsdException w:uiPriority="99" w:name="Body Text Indent"/>
+    <w:lsdException w:uiPriority="99" w:name="List Continue"/>
+    <w:lsdException w:uiPriority="99" w:name="List Continue 2"/>
+    <w:lsdException w:uiPriority="99" w:name="List Continue 3"/>
+    <w:lsdException w:uiPriority="99" w:name="List Continue 4"/>
+    <w:lsdException w:uiPriority="99" w:name="List Continue 5"/>
+    <w:lsdException w:uiPriority="99" w:name="Message Header"/>
+    <w:lsdException w:qFormat="1" w:unhideWhenUsed="0" w:uiPriority="11" w:semiHidden="0" w:name="Subtitle"/>
+    <w:lsdException w:uiPriority="99" w:name="Salutation"/>
+    <w:lsdException w:uiPriority="99" w:name="Date"/>
+    <w:lsdException w:uiPriority="99" w:name="Body Text First Indent"/>
+    <w:lsdException w:uiPriority="99" w:name="Body Text First Indent 2"/>
+    <w:lsdException w:uiPriority="99" w:name="Note Heading"/>
+    <w:lsdException w:uiPriority="99" w:name="Body Text 2"/>
+    <w:lsdException w:uiPriority="99" w:name="Body Text 3"/>
+    <w:lsdException w:uiPriority="99" w:name="Body Text Indent 2"/>
+    <w:lsdException w:uiPriority="99" w:name="Body Text Indent 3"/>
+    <w:lsdException w:uiPriority="99" w:name="Block Text"/>
+    <w:lsdException w:uiPriority="99" w:name="Hyperlink"/>
+    <w:lsdException w:uiPriority="99" w:name="FollowedHyperlink"/>
+    <w:lsdException w:qFormat="1" w:unhideWhenUsed="0" w:uiPriority="22" w:semiHidden="0" w:name="Strong"/>
+    <w:lsdException w:qFormat="1" w:unhideWhenUsed="0" w:uiPriority="20" w:semiHidden="0" w:name="Emphasis"/>
+    <w:lsdException w:uiPriority="99" w:name="Document Map"/>
+    <w:lsdException w:uiPriority="99" w:name="Plain Text"/>
+    <w:lsdException w:uiPriority="99" w:name="E-mail Signature"/>
+    <w:lsdException w:uiPriority="99" w:name="Normal (Web)"/>
+    <w:lsdException w:uiPriority="99" w:name="HTML Acronym"/>
+    <w:lsdException w:uiPriority="99" w:name="HTML Address"/>
+    <w:lsdException w:uiPriority="99" w:name="HTML Cite"/>
+    <w:lsdException w:uiPriority="99" w:name="HTML Code"/>
+    <w:lsdException w:uiPriority="99" w:name="HTML Definition"/>
+    <w:lsdException w:uiPriority="99" w:name="HTML Keyboard"/>
+    <w:lsdException w:uiPriority="99" w:name="HTML Preformatted"/>
+    <w:lsdException w:uiPriority="99" w:name="HTML Sample"/>
+    <w:lsdException w:uiPriority="99" w:name="HTML Typewriter"/>
+    <w:lsdException w:uiPriority="99" w:name="HTML Variable"/>
+    <w:lsdException w:qFormat="1" w:uiPriority="99" w:name="Normal Table"/>
+    <w:lsdException w:uiPriority="99" w:name="annotation subject"/>
+    <w:lsdException w:uiPriority="99" w:name="Table Simple 1"/>
+    <w:lsdException w:uiPriority="99" w:name="Table Simple 2"/>
+    <w:lsdException w:uiPriority="99" w:name="Table Simple 3"/>
+    <w:lsdException w:uiPriority="99" w:name="Table Classic 1"/>
+    <w:lsdException w:uiPriority="99" w:name="Table Classic 2"/>
+    <w:lsdException w:uiPriority="99" w:name="Table Classic 3"/>
+    <w:lsdException w:uiPriority="99" w:name="Table Classic 4"/>
+    <w:lsdException w:uiPriority="99" w:name="Table Colorful 1"/>
+    <w:lsdException w:uiPriority="99" w:name="Table Colorful 2"/>
+    <w:lsdException w:uiPriority="99" w:name="Table Colorful 3"/>
+    <w:lsdException w:uiPriority="99" w:name="Table Columns 1"/>
+    <w:lsdException w:uiPriority="99" w:name="Table Columns 2"/>
+    <w:lsdException w:uiPriority="99" w:name="Table Columns 3"/>
+    <w:lsdException w:uiPriority="99" w:name="Table Columns 4"/>
+    <w:lsdException w:uiPriority="99" w:name="Table Columns 5"/>
+    <w:lsdException w:uiPriority="99" w:name="Table Grid 1"/>
+    <w:lsdException w:uiPriority="99" w:name="Table Grid 2"/>
+    <w:lsdException w:uiPriority="99" w:name="Table Grid 3"/>
+    <w:lsdException w:uiPriority="99" w:name="Table Grid 4"/>
+    <w:lsdException w:uiPriority="99" w:name="Table Grid 5"/>
+    <w:lsdException w:uiPriority="99" w:name="Table Grid 6"/>
+    <w:lsdException w:uiPriority="99" w:name="Table Grid 7"/>
+    <w:lsdException w:uiPriority="99" w:name="Table Grid 8"/>
+    <w:lsdException w:uiPriority="99" w:name="Table List 1"/>
+    <w:lsdException w:uiPriority="99" w:name="Table List 2"/>
+    <w:lsdException w:uiPriority="99" w:name="Table List 3"/>
+    <w:lsdException w:uiPriority="99" w:name="Table List 4"/>
+    <w:lsdException w:uiPriority="99" w:name="Table List 5"/>
+    <w:lsdException w:uiPriority="99" w:name="Table List 6"/>
+    <w:lsdException w:uiPriority="99" w:name="Table List 7"/>
+    <w:lsdException w:uiPriority="99" w:name="Table List 8"/>
+    <w:lsdException w:uiPriority="99" w:name="Table 3D effects 1"/>
+    <w:lsdException w:uiPriority="99" w:name="Table 3D effects 2"/>
+    <w:lsdException w:uiPriority="99" w:name="Table 3D effects 3"/>
+    <w:lsdException w:uiPriority="99" w:name="Table Contemporary"/>
+    <w:lsdException w:uiPriority="99" w:name="Table Elegant"/>
+    <w:lsdException w:uiPriority="99" w:name="Table Professional"/>
+    <w:lsdException w:uiPriority="99" w:name="Table Subtle 1"/>
+    <w:lsdException w:uiPriority="99" w:name="Table Subtle 2"/>
+    <w:lsdException w:uiPriority="99" w:name="Table Web 1"/>
+    <w:lsdException w:uiPriority="99" w:name="Table Web 2"/>
+    <w:lsdException w:uiPriority="99" w:name="Table Web 3"/>
+    <w:lsdException w:qFormat="1" w:uiPriority="99" w:name="Balloon Text"/>
+    <w:lsdException w:qFormat="1" w:unhideWhenUsed="0" w:uiPriority="39" w:semiHidden="0" w:name="Table Grid"/>
+    <w:lsdException w:uiPriority="99" w:name="Table Theme"/>
+    <w:lsdException w:unhideWhenUsed="0" w:uiPriority="60" w:semiHidden="0" w:name="Light Shading"/>
+    <w:lsdException w:unhideWhenUsed="0" w:uiPriority="61" w:semiHidden="0" w:name="Light List"/>
+    <w:lsdException w:unhideWhenUsed="0" w:uiPriority="62" w:semiHidden="0" w:name="Light Grid"/>
+    <w:lsdException w:unhideWhenUsed="0" w:uiPriority="63" w:semiHidden="0" w:name="Medium Shading 1"/>
+    <w:lsdException w:unhideWhenUsed="0" w:uiPriority="64" w:semiHidden="0" w:name="Medium Shading 2"/>
+    <w:lsdException w:unhideWhenUsed="0" w:uiPriority="65" w:semiHidden="0" w:name="Medium List 1"/>
+    <w:lsdException w:unhideWhenUsed="0" w:uiPriority="66" w:semiHidden="0" w:name="Medium List 2"/>
+    <w:lsdException w:unhideWhenUsed="0" w:uiPriority="67" w:semiHidden="0" w:name="Medium Grid 1"/>
+    <w:lsdException w:unhideWhenUsed="0" w:uiPriority="68" w:semiHidden="0" w:name="Medium Grid 2"/>
+    <w:lsdException w:unhideWhenUsed="0" w:uiPriority="69" w:semiHidden="0" w:name="Medium Grid 3"/>
+    <w:lsdException w:unhideWhenUsed="0" w:uiPriority="70" w:semiHidden="0" w:name="Dark List"/>
+    <w:lsdException w:unhideWhenUsed="0" w:uiPriority="71" w:semiHidden="0" w:name="Colorful Shading"/>
+    <w:lsdException w:unhideWhenUsed="0" w:uiPriority="72" w:semiHidden="0" w:name="Colorful List"/>
+    <w:lsdException w:unhideWhenUsed="0" w:uiPriority="73" w:semiHidden="0" w:name="Colorful Grid"/>
+    <w:lsdException w:unhideWhenUsed="0" w:uiPriority="60" w:semiHidden="0" w:name="Light Shading Accent 1"/>
+    <w:lsdException w:unhideWhenUsed="0" w:uiPriority="61" w:semiHidden="0" w:name="Light List Accent 1"/>
+    <w:lsdException w:unhideWhenUsed="0" w:uiPriority="62" w:semiHidden="0" w:name="Light Grid Accent 1"/>
+    <w:lsdException w:unhideWhenUsed="0" w:uiPriority="63" w:semiHidden="0" w:name="Medium Shading 1 Accent 1"/>
+    <w:lsdException w:unhideWhenUsed="0" w:uiPriority="64" w:semiHidden="0" w:name="Medium Shading 2 Accent 1"/>
+    <w:lsdException w:qFormat="1" w:unhideWhenUsed="0" w:uiPriority="65" w:semiHidden="0" w:name="Medium List 1 Accent 1"/>
+    <w:lsdException w:unhideWhenUsed="0" w:uiPriority="66" w:semiHidden="0" w:name="Medium List 2 Accent 1"/>
+    <w:lsdException w:unhideWhenUsed="0" w:uiPriority="67" w:semiHidden="0" w:name="Medium Grid 1 Accent 1"/>
+    <w:lsdException w:unhideWhenUsed="0" w:uiPriority="68" w:semiHidden="0" w:name="Medium Grid 2 Accent 1"/>
+    <w:lsdException w:unhideWhenUsed="0" w:uiPriority="69" w:semiHidden="0" w:name="Medium Grid 3 Accent 1"/>
+    <w:lsdException w:unhideWhenUsed="0" w:uiPriority="70" w:semiHidden="0" w:name="Dark List Accent 1"/>
+    <w:lsdException w:unhideWhenUsed="0" w:uiPriority="71" w:semiHidden="0" w:name="Colorful Shading Accent 1"/>
+    <w:lsdException w:unhideWhenUsed="0" w:uiPriority="72" w:semiHidden="0" w:name="Colorful List Accent 1"/>
+    <w:lsdException w:unhideWhenUsed="0" w:uiPriority="73" w:semiHidden="0" w:name="Colorful Grid Accent 1"/>
+    <w:lsdException w:unhideWhenUsed="0" w:uiPriority="60" w:semiHidden="0" w:name="Light Shading Accent 2"/>
+    <w:lsdException w:unhideWhenUsed="0" w:uiPriority="61" w:semiHidden="0" w:name="Light List Accent 2"/>
+    <w:lsdException w:unhideWhenUsed="0" w:uiPriority="62" w:semiHidden="0" w:name="Light Grid Accent 2"/>
+    <w:lsdException w:unhideWhenUsed="0" w:uiPriority="63" w:semiHidden="0" w:name="Medium Shading 1 Accent 2"/>
+    <w:lsdException w:unhideWhenUsed="0" w:uiPriority="64" w:semiHidden="0" w:name="Medium Shading 2 Accent 2"/>
+    <w:lsdException w:unhideWhenUsed="0" w:uiPriority="65" w:semiHidden="0" w:name="Medium List 1 Accent 2"/>
+    <w:lsdException w:unhideWhenUsed="0" w:uiPriority="66" w:semiHidden="0" w:name="Medium List 2 Accent 2"/>
+    <w:lsdException w:unhideWhenUsed="0" w:uiPriority="67" w:semiHidden="0" w:name="Medium Grid 1 Accent 2"/>
+    <w:lsdException w:unhideWhenUsed="0" w:uiPriority="68" w:semiHidden="0" w:name="Medium Grid 2 Accent 2"/>
+    <w:lsdException w:unhideWhenUsed="0" w:uiPriority="69" w:semiHidden="0" w:name="Medium Grid 3 Accent 2"/>
+    <w:lsdException w:unhideWhenUsed="0" w:uiPriority="70" w:semiHidden="0" w:name="Dark List Accent 2"/>
+    <w:lsdException w:unhideWhenUsed="0" w:uiPriority="71" w:semiHidden="0" w:name="Colorful Shading Accent 2"/>
+    <w:lsdException w:unhideWhenUsed="0" w:uiPriority="72" w:semiHidden="0" w:name="Colorful List Accent 2"/>
+    <w:lsdException w:unhideWhenUsed="0" w:uiPriority="73" w:semiHidden="0" w:name="Colorful Grid Accent 2"/>
+    <w:lsdException w:unhideWhenUsed="0" w:uiPriority="60" w:semiHidden="0" w:name="Light Shading Accent 3"/>
+    <w:lsdException w:unhideWhenUsed="0" w:uiPriority="61" w:semiHidden="0" w:name="Light List Accent 3"/>
+    <w:lsdException w:qFormat="1" w:unhideWhenUsed="0" w:uiPriority="62" w:semiHidden="0" w:name="Light Grid Accent 3"/>
+    <w:lsdException w:unhideWhenUsed="0" w:uiPriority="63" w:semiHidden="0" w:name="Medium Shading 1 Accent 3"/>
+    <w:lsdException w:unhideWhenUsed="0" w:uiPriority="64" w:semiHidden="0" w:name="Medium Shading 2 Accent 3"/>
+    <w:lsdException w:unhideWhenUsed="0" w:uiPriority="65" w:semiHidden="0" w:name="Medium List 1 Accent 3"/>
+    <w:lsdException w:unhideWhenUsed="0" w:uiPriority="66" w:semiHidden="0" w:name="Medium List 2 Accent 3"/>
+    <w:lsdException w:unhideWhenUsed="0" w:uiPriority="67" w:semiHidden="0" w:name="Medium Grid 1 Accent 3"/>
+    <w:lsdException w:unhideWhenUsed="0" w:uiPriority="68" w:semiHidden="0" w:name="Medium Grid 2 Accent 3"/>
+    <w:lsdException w:unhideWhenUsed="0" w:uiPriority="69" w:semiHidden="0" w:name="Medium Grid 3 Accent 3"/>
+    <w:lsdException w:unhideWhenUsed="0" w:uiPriority="70" w:semiHidden="0" w:name="Dark List Accent 3"/>
+    <w:lsdException w:unhideWhenUsed="0" w:uiPriority="71" w:semiHidden="0" w:name="Colorful Shading Accent 3"/>
+    <w:lsdException w:unhideWhenUsed="0" w:uiPriority="72" w:semiHidden="0" w:name="Colorful List Accent 3"/>
+    <w:lsdException w:unhideWhenUsed="0" w:uiPriority="73" w:semiHidden="0" w:name="Colorful Grid Accent 3"/>
+    <w:lsdException w:unhideWhenUsed="0" w:uiPriority="60" w:semiHidden="0" w:name="Light Shading Accent 4"/>
+    <w:lsdException w:unhideWhenUsed="0" w:uiPriority="61" w:semiHidden="0" w:name="Light List Accent 4"/>
+    <w:lsdException w:unhideWhenUsed="0" w:uiPriority="62" w:semiHidden="0" w:name="Light Grid Accent 4"/>
+    <w:lsdException w:unhideWhenUsed="0" w:uiPriority="63" w:semiHidden="0" w:name="Medium Shading 1 Accent 4"/>
+    <w:lsdException w:unhideWhenUsed="0" w:uiPriority="64" w:semiHidden="0" w:name="Medium Shading 2 Accent 4"/>
+    <w:lsdException w:unhideWhenUsed="0" w:uiPriority="65" w:semiHidden="0" w:name="Medium List 1 Accent 4"/>
+    <w:lsdException w:unhideWhenUsed="0" w:uiPriority="66" w:semiHidden="0" w:name="Medium List 2 Accent 4"/>
+    <w:lsdException w:unhideWhenUsed="0" w:uiPriority="67" w:semiHidden="0" w:name="Medium Grid 1 Accent 4"/>
+    <w:lsdException w:unhideWhenUsed="0" w:uiPriority="68" w:semiHidden="0" w:name="Medium Grid 2 Accent 4"/>
+    <w:lsdException w:unhideWhenUsed="0" w:uiPriority="69" w:semiHidden="0" w:name="Medium Grid 3 Accent 4"/>
+    <w:lsdException w:unhideWhenUsed="0" w:uiPriority="70" w:semiHidden="0" w:name="Dark List Accent 4"/>
+    <w:lsdException w:unhideWhenUsed="0" w:uiPriority="71" w:semiHidden="0" w:name="Colorful Shading Accent 4"/>
+    <w:lsdException w:unhideWhenUsed="0" w:uiPriority="72" w:semiHidden="0" w:name="Colorful List Accent 4"/>
+    <w:lsdException w:unhideWhenUsed="0" w:uiPriority="73" w:semiHidden="0" w:name="Colorful Grid Accent 4"/>
+    <w:lsdException w:unhideWhenUsed="0" w:uiPriority="60" w:semiHidden="0" w:name="Light Shading Accent 5"/>
+    <w:lsdException w:unhideWhenUsed="0" w:uiPriority="61" w:semiHidden="0" w:name="Light List Accent 5"/>
+    <w:lsdException w:qFormat="1" w:unhideWhenUsed="0" w:uiPriority="62" w:semiHidden="0" w:name="Light Grid Accent 5"/>
+    <w:lsdException w:unhideWhenUsed="0" w:uiPriority="63" w:semiHidden="0" w:name="Medium Shading 1 Accent 5"/>
+    <w:lsdException w:unhideWhenUsed="0" w:uiPriority="64" w:semiHidden="0" w:name="Medium Shading 2 Accent 5"/>
+    <w:lsdException w:unhideWhenUsed="0" w:uiPriority="65" w:semiHidden="0" w:name="Medium List 1 Accent 5"/>
+    <w:lsdException w:unhideWhenUsed="0" w:uiPriority="66" w:semiHidden="0" w:name="Medium List 2 Accent 5"/>
+    <w:lsdException w:qFormat="1" w:unhideWhenUsed="0" w:uiPriority="67" w:semiHidden="0" w:name="Medium Grid 1 Accent 5"/>
+    <w:lsdException w:unhideWhenUsed="0" w:uiPriority="68" w:semiHidden="0" w:name="Medium Grid 2 Accent 5"/>
+    <w:lsdException w:unhideWhenUsed="0" w:uiPriority="69" w:semiHidden="0" w:name="Medium Grid 3 Accent 5"/>
+    <w:lsdException w:unhideWhenUsed="0" w:uiPriority="70" w:semiHidden="0" w:name="Dark List Accent 5"/>
+    <w:lsdException w:unhideWhenUsed="0" w:uiPriority="71" w:semiHidden="0" w:name="Colorful Shading Accent 5"/>
+    <w:lsdException w:unhideWhenUsed="0" w:uiPriority="72" w:semiHidden="0" w:name="Colorful List Accent 5"/>
+    <w:lsdException w:unhideWhenUsed="0" w:uiPriority="73" w:semiHidden="0" w:name="Colorful Grid Accent 5"/>
+    <w:lsdException w:unhideWhenUsed="0" w:uiPriority="60" w:semiHidden="0" w:name="Light Shading Accent 6"/>
+    <w:lsdException w:unhideWhenUsed="0" w:uiPriority="61" w:semiHidden="0" w:name="Light List Accent 6"/>
+    <w:lsdException w:unhideWhenUsed="0" w:uiPriority="62" w:semiHidden="0" w:name="Light Grid Accent 6"/>
+    <w:lsdException w:unhideWhenUsed="0" w:uiPriority="63" w:semiHidden="0" w:name="Medium Shading 1 Accent 6"/>
+    <w:lsdException w:unhideWhenUsed="0" w:uiPriority="64" w:semiHidden="0" w:name="Medium Shading 2 Accent 6"/>
+    <w:lsdException w:unhideWhenUsed="0" w:uiPriority="65" w:semiHidden="0" w:name="Medium List 1 Accent 6"/>
+    <w:lsdException w:unhideWhenUsed="0" w:uiPriority="66" w:semiHidden="0" w:name="Medium List 2 Accent 6"/>
+    <w:lsdException w:unhideWhenUsed="0" w:uiPriority="67" w:semiHidden="0" w:name="Medium Grid 1 Accent 6"/>
+    <w:lsdException w:unhideWhenUsed="0" w:uiPriority="68" w:semiHidden="0" w:name="Medium Grid 2 Accent 6"/>
+    <w:lsdException w:unhideWhenUsed="0" w:uiPriority="69" w:semiHidden="0" w:name="Medium Grid 3 Accent 6"/>
+    <w:lsdException w:unhideWhenUsed="0" w:uiPriority="70" w:semiHidden="0" w:name="Dark List Accent 6"/>
+    <w:lsdException w:unhideWhenUsed="0" w:uiPriority="71" w:semiHidden="0" w:name="Colorful Shading Accent 6"/>
+    <w:lsdException w:unhideWhenUsed="0" w:uiPriority="72" w:semiHidden="0" w:name="Colorful List Accent 6"/>
+    <w:lsdException w:unhideWhenUsed="0" w:uiPriority="73" w:semiHidden="0" w:name="Colorful Grid Accent 6"/>
   </w:latentStyles>
-  <w:style w:type="paragraph" w:default="1" w:styleId="a">
+  <w:style w:type="paragraph" w:default="1" w:styleId="1">
     <w:name w:val="Normal"/>
     <w:qFormat/>
+    <w:uiPriority w:val="0"/>
     <w:pPr>
       <w:widowControl w:val="0"/>
       <w:jc w:val="both"/>
     </w:pPr>
+    <w:rPr>
+      <w:rFonts w:asciiTheme="minorHAnsi" w:hAnsiTheme="minorHAnsi" w:eastAsiaTheme="minorEastAsia" w:cstheme="minorBidi"/>
+      <w:kern w:val="2"/>
+      <w:sz w:val="24"/>
+      <w:szCs w:val="24"/>
+      <w:lang w:val="en-US" w:eastAsia="zh-CN" w:bidi="ar-SA"/>
+    </w:rPr>
   </w:style>
-  <w:style w:type="paragraph" w:styleId="1">
+  <w:style w:type="paragraph" w:styleId="2">
     <w:name w:val="heading 1"/>
-    <w:basedOn w:val="a"/>
-    <w:next w:val="a"/>
-    <w:link w:val="10"/>
+    <w:basedOn w:val="1"/>
+    <w:next w:val="1"/>
+    <w:link w:val="17"/>
+    <w:qFormat/>
     <w:uiPriority w:val="9"/>
-    <w:qFormat/>
-    <w:rsid w:val="0099671A"/>
     <w:pPr>
       <w:keepNext/>
       <w:keepLines/>
@@ -5321,15 +6074,14 @@
       <w:szCs w:val="44"/>
     </w:rPr>
   </w:style>
-  <w:style w:type="paragraph" w:styleId="2">
+  <w:style w:type="paragraph" w:styleId="3">
     <w:name w:val="heading 2"/>
-    <w:basedOn w:val="a"/>
-    <w:next w:val="a"/>
-    <w:link w:val="20"/>
-    <w:uiPriority w:val="9"/>
+    <w:basedOn w:val="1"/>
+    <w:next w:val="1"/>
+    <w:link w:val="18"/>
     <w:unhideWhenUsed/>
     <w:qFormat/>
-    <w:rsid w:val="0099671A"/>
+    <w:uiPriority w:val="9"/>
     <w:pPr>
       <w:keepNext/>
       <w:keepLines/>
@@ -5337,26 +6089,25 @@
       <w:outlineLvl w:val="1"/>
     </w:pPr>
     <w:rPr>
-      <w:rFonts w:asciiTheme="majorHAnsi" w:eastAsiaTheme="majorEastAsia" w:hAnsiTheme="majorHAnsi" w:cstheme="majorBidi"/>
+      <w:rFonts w:asciiTheme="majorHAnsi" w:hAnsiTheme="majorHAnsi" w:eastAsiaTheme="majorEastAsia" w:cstheme="majorBidi"/>
       <w:b/>
       <w:bCs/>
       <w:sz w:val="32"/>
       <w:szCs w:val="32"/>
     </w:rPr>
   </w:style>
-  <w:style w:type="character" w:default="1" w:styleId="a0">
+  <w:style w:type="character" w:default="1" w:styleId="5">
     <w:name w:val="Default Paragraph Font"/>
+    <w:unhideWhenUsed/>
     <w:uiPriority w:val="1"/>
-    <w:semiHidden/>
+  </w:style>
+  <w:style w:type="table" w:default="1" w:styleId="6">
+    <w:name w:val="Normal Table"/>
     <w:unhideWhenUsed/>
-  </w:style>
-  <w:style w:type="table" w:default="1" w:styleId="a1">
-    <w:name w:val="Normal Table"/>
+    <w:qFormat/>
     <w:uiPriority w:val="99"/>
-    <w:semiHidden/>
-    <w:unhideWhenUsed/>
     <w:tblPr>
-      <w:tblInd w:w="0" w:type="dxa"/>
+      <w:tblLayout w:type="fixed"/>
       <w:tblCellMar>
         <w:top w:w="0" w:type="dxa"/>
         <w:left w:w="108" w:type="dxa"/>
@@ -5365,27 +6116,34 @@
       </w:tblCellMar>
     </w:tblPr>
   </w:style>
-  <w:style w:type="numbering" w:default="1" w:styleId="a2">
-    <w:name w:val="No List"/>
+  <w:style w:type="paragraph" w:styleId="4">
+    <w:name w:val="Balloon Text"/>
+    <w:basedOn w:val="1"/>
+    <w:link w:val="19"/>
+    <w:unhideWhenUsed/>
+    <w:qFormat/>
     <w:uiPriority w:val="99"/>
-    <w:semiHidden/>
-    <w:unhideWhenUsed/>
+    <w:rPr>
+      <w:rFonts w:ascii="Heiti SC Light" w:eastAsia="Heiti SC Light"/>
+      <w:sz w:val="18"/>
+      <w:szCs w:val="18"/>
+    </w:rPr>
   </w:style>
-  <w:style w:type="table" w:styleId="a3">
+  <w:style w:type="table" w:styleId="7">
     <w:name w:val="Table Grid"/>
-    <w:basedOn w:val="a1"/>
+    <w:basedOn w:val="6"/>
+    <w:qFormat/>
     <w:uiPriority w:val="39"/>
-    <w:rsid w:val="005B41F2"/>
     <w:tblPr>
-      <w:tblInd w:w="0" w:type="dxa"/>
       <w:tblBorders>
-        <w:top w:val="single" w:sz="4" w:space="0" w:color="auto"/>
-        <w:left w:val="single" w:sz="4" w:space="0" w:color="auto"/>
-        <w:bottom w:val="single" w:sz="4" w:space="0" w:color="auto"/>
-        <w:right w:val="single" w:sz="4" w:space="0" w:color="auto"/>
-        <w:insideH w:val="single" w:sz="4" w:space="0" w:color="auto"/>
-        <w:insideV w:val="single" w:sz="4" w:space="0" w:color="auto"/>
+        <w:top w:val="single" w:color="auto" w:sz="4" w:space="0"/>
+        <w:left w:val="single" w:color="auto" w:sz="4" w:space="0"/>
+        <w:bottom w:val="single" w:color="auto" w:sz="4" w:space="0"/>
+        <w:right w:val="single" w:color="auto" w:sz="4" w:space="0"/>
+        <w:insideH w:val="single" w:color="auto" w:sz="4" w:space="0"/>
+        <w:insideV w:val="single" w:color="auto" w:sz="4" w:space="0"/>
       </w:tblBorders>
+      <w:tblLayout w:type="fixed"/>
       <w:tblCellMar>
         <w:top w:w="0" w:type="dxa"/>
         <w:left w:w="108" w:type="dxa"/>
@@ -5394,19 +6152,435 @@
       </w:tblCellMar>
     </w:tblPr>
   </w:style>
-  <w:style w:type="table" w:customStyle="1" w:styleId="PlainTable2">
-    <w:name w:val="Plain Table 2"/>
-    <w:basedOn w:val="a1"/>
-    <w:uiPriority w:val="42"/>
-    <w:rsid w:val="005B41F2"/>
+  <w:style w:type="table" w:styleId="8">
+    <w:name w:val="Light Grid Accent 1"/>
+    <w:basedOn w:val="6"/>
+    <w:uiPriority w:val="62"/>
     <w:tblPr>
-      <w:tblStyleRowBandSize w:val="1"/>
-      <w:tblStyleColBandSize w:val="1"/>
-      <w:tblInd w:w="0" w:type="dxa"/>
       <w:tblBorders>
-        <w:top w:val="single" w:sz="4" w:space="0" w:color="7F7F7F" w:themeColor="text1" w:themeTint="80"/>
-        <w:bottom w:val="single" w:sz="4" w:space="0" w:color="7F7F7F" w:themeColor="text1" w:themeTint="80"/>
+        <w:top w:val="single" w:color="5B9BD5" w:themeColor="accent1" w:sz="8" w:space="0"/>
+        <w:left w:val="single" w:color="5B9BD5" w:themeColor="accent1" w:sz="8" w:space="0"/>
+        <w:bottom w:val="single" w:color="5B9BD5" w:themeColor="accent1" w:sz="8" w:space="0"/>
+        <w:right w:val="single" w:color="5B9BD5" w:themeColor="accent1" w:sz="8" w:space="0"/>
+        <w:insideH w:val="single" w:color="5B9BD5" w:themeColor="accent1" w:sz="8" w:space="0"/>
+        <w:insideV w:val="single" w:color="5B9BD5" w:themeColor="accent1" w:sz="8" w:space="0"/>
       </w:tblBorders>
+      <w:tblLayout w:type="fixed"/>
+      <w:tblCellMar>
+        <w:top w:w="0" w:type="dxa"/>
+        <w:left w:w="108" w:type="dxa"/>
+        <w:bottom w:w="0" w:type="dxa"/>
+        <w:right w:w="108" w:type="dxa"/>
+      </w:tblCellMar>
+    </w:tblPr>
+    <w:tblStylePr w:type="firstRow">
+      <w:pPr>
+        <w:spacing w:before="0" w:after="0" w:line="240" w:lineRule="auto"/>
+      </w:pPr>
+      <w:rPr>
+        <w:rFonts w:asciiTheme="majorHAnsi" w:hAnsiTheme="majorHAnsi" w:eastAsiaTheme="majorEastAsia" w:cstheme="majorBidi"/>
+        <w:b/>
+        <w:bCs/>
+      </w:rPr>
+      <w:tblPr>
+        <w:tblLayout w:type="fixed"/>
+      </w:tblPr>
+      <w:tcPr>
+        <w:tcBorders>
+          <w:top w:val="single" w:color="5B9BD5" w:themeColor="accent1" w:sz="8" w:space="0"/>
+          <w:left w:val="single" w:color="5B9BD5" w:themeColor="accent1" w:sz="8" w:space="0"/>
+          <w:bottom w:val="single" w:color="5B9BD5" w:themeColor="accent1" w:sz="18" w:space="0"/>
+          <w:right w:val="single" w:color="5B9BD5" w:themeColor="accent1" w:sz="8" w:space="0"/>
+          <w:insideH w:val="nil"/>
+          <w:insideV w:val="single" w:sz="8" w:space="0"/>
+        </w:tcBorders>
+      </w:tcPr>
+    </w:tblStylePr>
+    <w:tblStylePr w:type="lastRow">
+      <w:pPr>
+        <w:spacing w:before="0" w:after="0" w:line="240" w:lineRule="auto"/>
+      </w:pPr>
+      <w:rPr>
+        <w:rFonts w:asciiTheme="majorHAnsi" w:hAnsiTheme="majorHAnsi" w:eastAsiaTheme="majorEastAsia" w:cstheme="majorBidi"/>
+        <w:b/>
+        <w:bCs/>
+      </w:rPr>
+      <w:tblPr>
+        <w:tblLayout w:type="fixed"/>
+      </w:tblPr>
+      <w:tcPr>
+        <w:tcBorders>
+          <w:top w:val="double" w:color="5B9BD5" w:themeColor="accent1" w:sz="6" w:space="0"/>
+          <w:left w:val="single" w:color="5B9BD5" w:themeColor="accent1" w:sz="8" w:space="0"/>
+          <w:bottom w:val="single" w:color="5B9BD5" w:themeColor="accent1" w:sz="8" w:space="0"/>
+          <w:right w:val="single" w:color="5B9BD5" w:themeColor="accent1" w:sz="8" w:space="0"/>
+          <w:insideH w:val="nil"/>
+          <w:insideV w:val="single" w:sz="8" w:space="0"/>
+        </w:tcBorders>
+      </w:tcPr>
+    </w:tblStylePr>
+    <w:tblStylePr w:type="firstCol">
+      <w:rPr>
+        <w:rFonts w:asciiTheme="majorHAnsi" w:hAnsiTheme="majorHAnsi" w:eastAsiaTheme="majorEastAsia" w:cstheme="majorBidi"/>
+        <w:b/>
+        <w:bCs/>
+      </w:rPr>
+    </w:tblStylePr>
+    <w:tblStylePr w:type="lastCol">
+      <w:rPr>
+        <w:rFonts w:asciiTheme="majorHAnsi" w:hAnsiTheme="majorHAnsi" w:eastAsiaTheme="majorEastAsia" w:cstheme="majorBidi"/>
+        <w:b/>
+        <w:bCs/>
+      </w:rPr>
+      <w:tblPr>
+        <w:tblLayout w:type="fixed"/>
+      </w:tblPr>
+      <w:tcPr>
+        <w:tcBorders>
+          <w:top w:val="single" w:color="5B9BD5" w:themeColor="accent1" w:sz="8" w:space="0"/>
+          <w:left w:val="single" w:color="5B9BD5" w:themeColor="accent1" w:sz="8" w:space="0"/>
+          <w:bottom w:val="single" w:color="5B9BD5" w:themeColor="accent1" w:sz="8" w:space="0"/>
+          <w:right w:val="single" w:color="5B9BD5" w:themeColor="accent1" w:sz="8" w:space="0"/>
+        </w:tcBorders>
+      </w:tcPr>
+    </w:tblStylePr>
+    <w:tblStylePr w:type="band1Vert">
+      <w:tblPr>
+        <w:tblLayout w:type="fixed"/>
+      </w:tblPr>
+      <w:tcPr>
+        <w:tcBorders>
+          <w:top w:val="single" w:color="5B9BD5" w:themeColor="accent1" w:sz="8" w:space="0"/>
+          <w:left w:val="single" w:color="5B9BD5" w:themeColor="accent1" w:sz="8" w:space="0"/>
+          <w:bottom w:val="single" w:color="5B9BD5" w:themeColor="accent1" w:sz="8" w:space="0"/>
+          <w:right w:val="single" w:color="5B9BD5" w:themeColor="accent1" w:sz="8" w:space="0"/>
+        </w:tcBorders>
+        <w:shd w:val="clear" w:color="auto" w:fill="D6E6F4" w:themeFill="accent1" w:themeFillTint="3F"/>
+      </w:tcPr>
+    </w:tblStylePr>
+    <w:tblStylePr w:type="band1Horz">
+      <w:tblPr>
+        <w:tblLayout w:type="fixed"/>
+      </w:tblPr>
+      <w:tcPr>
+        <w:tcBorders>
+          <w:top w:val="single" w:color="5B9BD5" w:themeColor="accent1" w:sz="8" w:space="0"/>
+          <w:left w:val="single" w:color="5B9BD5" w:themeColor="accent1" w:sz="8" w:space="0"/>
+          <w:bottom w:val="single" w:color="5B9BD5" w:themeColor="accent1" w:sz="8" w:space="0"/>
+          <w:right w:val="single" w:color="5B9BD5" w:themeColor="accent1" w:sz="8" w:space="0"/>
+          <w:insideV w:val="single" w:sz="8" w:space="0"/>
+        </w:tcBorders>
+        <w:shd w:val="clear" w:color="auto" w:fill="D6E6F4" w:themeFill="accent1" w:themeFillTint="3F"/>
+      </w:tcPr>
+    </w:tblStylePr>
+    <w:tblStylePr w:type="band2Horz">
+      <w:tblPr>
+        <w:tblLayout w:type="fixed"/>
+      </w:tblPr>
+      <w:tcPr>
+        <w:tcBorders>
+          <w:top w:val="single" w:color="5B9BD5" w:themeColor="accent1" w:sz="8" w:space="0"/>
+          <w:left w:val="single" w:color="5B9BD5" w:themeColor="accent1" w:sz="8" w:space="0"/>
+          <w:bottom w:val="single" w:color="5B9BD5" w:themeColor="accent1" w:sz="8" w:space="0"/>
+          <w:right w:val="single" w:color="5B9BD5" w:themeColor="accent1" w:sz="8" w:space="0"/>
+          <w:insideV w:val="single" w:sz="8" w:space="0"/>
+        </w:tcBorders>
+      </w:tcPr>
+    </w:tblStylePr>
+  </w:style>
+  <w:style w:type="table" w:styleId="9">
+    <w:name w:val="Light Grid Accent 3"/>
+    <w:basedOn w:val="6"/>
+    <w:qFormat/>
+    <w:uiPriority w:val="62"/>
+    <w:tblPr>
+      <w:tblBorders>
+        <w:top w:val="single" w:color="A5A5A5" w:themeColor="accent3" w:sz="8" w:space="0"/>
+        <w:left w:val="single" w:color="A5A5A5" w:themeColor="accent3" w:sz="8" w:space="0"/>
+        <w:bottom w:val="single" w:color="A5A5A5" w:themeColor="accent3" w:sz="8" w:space="0"/>
+        <w:right w:val="single" w:color="A5A5A5" w:themeColor="accent3" w:sz="8" w:space="0"/>
+        <w:insideH w:val="single" w:color="A5A5A5" w:themeColor="accent3" w:sz="8" w:space="0"/>
+        <w:insideV w:val="single" w:color="A5A5A5" w:themeColor="accent3" w:sz="8" w:space="0"/>
+      </w:tblBorders>
+      <w:tblLayout w:type="fixed"/>
+      <w:tblCellMar>
+        <w:top w:w="0" w:type="dxa"/>
+        <w:left w:w="108" w:type="dxa"/>
+        <w:bottom w:w="0" w:type="dxa"/>
+        <w:right w:w="108" w:type="dxa"/>
+      </w:tblCellMar>
+    </w:tblPr>
+    <w:tblStylePr w:type="firstRow">
+      <w:pPr>
+        <w:spacing w:before="0" w:after="0" w:line="240" w:lineRule="auto"/>
+      </w:pPr>
+      <w:rPr>
+        <w:rFonts w:asciiTheme="majorHAnsi" w:hAnsiTheme="majorHAnsi" w:eastAsiaTheme="majorEastAsia" w:cstheme="majorBidi"/>
+        <w:b/>
+        <w:bCs/>
+      </w:rPr>
+      <w:tblPr>
+        <w:tblLayout w:type="fixed"/>
+      </w:tblPr>
+      <w:tcPr>
+        <w:tcBorders>
+          <w:top w:val="single" w:color="A5A5A5" w:themeColor="accent3" w:sz="8" w:space="0"/>
+          <w:left w:val="single" w:color="A5A5A5" w:themeColor="accent3" w:sz="8" w:space="0"/>
+          <w:bottom w:val="single" w:color="A5A5A5" w:themeColor="accent3" w:sz="18" w:space="0"/>
+          <w:right w:val="single" w:color="A5A5A5" w:themeColor="accent3" w:sz="8" w:space="0"/>
+          <w:insideH w:val="nil"/>
+          <w:insideV w:val="single" w:sz="8" w:space="0"/>
+        </w:tcBorders>
+      </w:tcPr>
+    </w:tblStylePr>
+    <w:tblStylePr w:type="lastRow">
+      <w:pPr>
+        <w:spacing w:before="0" w:after="0" w:line="240" w:lineRule="auto"/>
+      </w:pPr>
+      <w:rPr>
+        <w:rFonts w:asciiTheme="majorHAnsi" w:hAnsiTheme="majorHAnsi" w:eastAsiaTheme="majorEastAsia" w:cstheme="majorBidi"/>
+        <w:b/>
+        <w:bCs/>
+      </w:rPr>
+      <w:tblPr>
+        <w:tblLayout w:type="fixed"/>
+      </w:tblPr>
+      <w:tcPr>
+        <w:tcBorders>
+          <w:top w:val="double" w:color="A5A5A5" w:themeColor="accent3" w:sz="6" w:space="0"/>
+          <w:left w:val="single" w:color="A5A5A5" w:themeColor="accent3" w:sz="8" w:space="0"/>
+          <w:bottom w:val="single" w:color="A5A5A5" w:themeColor="accent3" w:sz="8" w:space="0"/>
+          <w:right w:val="single" w:color="A5A5A5" w:themeColor="accent3" w:sz="8" w:space="0"/>
+          <w:insideH w:val="nil"/>
+          <w:insideV w:val="single" w:sz="8" w:space="0"/>
+        </w:tcBorders>
+      </w:tcPr>
+    </w:tblStylePr>
+    <w:tblStylePr w:type="firstCol">
+      <w:rPr>
+        <w:rFonts w:asciiTheme="majorHAnsi" w:hAnsiTheme="majorHAnsi" w:eastAsiaTheme="majorEastAsia" w:cstheme="majorBidi"/>
+        <w:b/>
+        <w:bCs/>
+      </w:rPr>
+    </w:tblStylePr>
+    <w:tblStylePr w:type="lastCol">
+      <w:rPr>
+        <w:rFonts w:asciiTheme="majorHAnsi" w:hAnsiTheme="majorHAnsi" w:eastAsiaTheme="majorEastAsia" w:cstheme="majorBidi"/>
+        <w:b/>
+        <w:bCs/>
+      </w:rPr>
+      <w:tblPr>
+        <w:tblLayout w:type="fixed"/>
+      </w:tblPr>
+      <w:tcPr>
+        <w:tcBorders>
+          <w:top w:val="single" w:color="A5A5A5" w:themeColor="accent3" w:sz="8" w:space="0"/>
+          <w:left w:val="single" w:color="A5A5A5" w:themeColor="accent3" w:sz="8" w:space="0"/>
+          <w:bottom w:val="single" w:color="A5A5A5" w:themeColor="accent3" w:sz="8" w:space="0"/>
+          <w:right w:val="single" w:color="A5A5A5" w:themeColor="accent3" w:sz="8" w:space="0"/>
+        </w:tcBorders>
+      </w:tcPr>
+    </w:tblStylePr>
+    <w:tblStylePr w:type="band1Vert">
+      <w:tblPr>
+        <w:tblLayout w:type="fixed"/>
+      </w:tblPr>
+      <w:tcPr>
+        <w:tcBorders>
+          <w:top w:val="single" w:color="A5A5A5" w:themeColor="accent3" w:sz="8" w:space="0"/>
+          <w:left w:val="single" w:color="A5A5A5" w:themeColor="accent3" w:sz="8" w:space="0"/>
+          <w:bottom w:val="single" w:color="A5A5A5" w:themeColor="accent3" w:sz="8" w:space="0"/>
+          <w:right w:val="single" w:color="A5A5A5" w:themeColor="accent3" w:sz="8" w:space="0"/>
+        </w:tcBorders>
+        <w:shd w:val="clear" w:color="auto" w:fill="E8E8E8" w:themeFill="accent3" w:themeFillTint="3F"/>
+      </w:tcPr>
+    </w:tblStylePr>
+    <w:tblStylePr w:type="band1Horz">
+      <w:tblPr>
+        <w:tblLayout w:type="fixed"/>
+      </w:tblPr>
+      <w:tcPr>
+        <w:tcBorders>
+          <w:top w:val="single" w:color="A5A5A5" w:themeColor="accent3" w:sz="8" w:space="0"/>
+          <w:left w:val="single" w:color="A5A5A5" w:themeColor="accent3" w:sz="8" w:space="0"/>
+          <w:bottom w:val="single" w:color="A5A5A5" w:themeColor="accent3" w:sz="8" w:space="0"/>
+          <w:right w:val="single" w:color="A5A5A5" w:themeColor="accent3" w:sz="8" w:space="0"/>
+          <w:insideV w:val="single" w:sz="8" w:space="0"/>
+        </w:tcBorders>
+        <w:shd w:val="clear" w:color="auto" w:fill="E8E8E8" w:themeFill="accent3" w:themeFillTint="3F"/>
+      </w:tcPr>
+    </w:tblStylePr>
+    <w:tblStylePr w:type="band2Horz">
+      <w:tblPr>
+        <w:tblLayout w:type="fixed"/>
+      </w:tblPr>
+      <w:tcPr>
+        <w:tcBorders>
+          <w:top w:val="single" w:color="A5A5A5" w:themeColor="accent3" w:sz="8" w:space="0"/>
+          <w:left w:val="single" w:color="A5A5A5" w:themeColor="accent3" w:sz="8" w:space="0"/>
+          <w:bottom w:val="single" w:color="A5A5A5" w:themeColor="accent3" w:sz="8" w:space="0"/>
+          <w:right w:val="single" w:color="A5A5A5" w:themeColor="accent3" w:sz="8" w:space="0"/>
+          <w:insideV w:val="single" w:sz="8" w:space="0"/>
+        </w:tcBorders>
+      </w:tcPr>
+    </w:tblStylePr>
+  </w:style>
+  <w:style w:type="table" w:styleId="10">
+    <w:name w:val="Light Grid Accent 5"/>
+    <w:basedOn w:val="6"/>
+    <w:qFormat/>
+    <w:uiPriority w:val="62"/>
+    <w:tblPr>
+      <w:tblBorders>
+        <w:top w:val="single" w:color="4472C4" w:themeColor="accent5" w:sz="8" w:space="0"/>
+        <w:left w:val="single" w:color="4472C4" w:themeColor="accent5" w:sz="8" w:space="0"/>
+        <w:bottom w:val="single" w:color="4472C4" w:themeColor="accent5" w:sz="8" w:space="0"/>
+        <w:right w:val="single" w:color="4472C4" w:themeColor="accent5" w:sz="8" w:space="0"/>
+        <w:insideH w:val="single" w:color="4472C4" w:themeColor="accent5" w:sz="8" w:space="0"/>
+        <w:insideV w:val="single" w:color="4472C4" w:themeColor="accent5" w:sz="8" w:space="0"/>
+      </w:tblBorders>
+      <w:tblLayout w:type="fixed"/>
+      <w:tblCellMar>
+        <w:top w:w="0" w:type="dxa"/>
+        <w:left w:w="108" w:type="dxa"/>
+        <w:bottom w:w="0" w:type="dxa"/>
+        <w:right w:w="108" w:type="dxa"/>
+      </w:tblCellMar>
+    </w:tblPr>
+    <w:tblStylePr w:type="firstRow">
+      <w:pPr>
+        <w:spacing w:before="0" w:after="0" w:line="240" w:lineRule="auto"/>
+      </w:pPr>
+      <w:rPr>
+        <w:rFonts w:asciiTheme="majorHAnsi" w:hAnsiTheme="majorHAnsi" w:eastAsiaTheme="majorEastAsia" w:cstheme="majorBidi"/>
+        <w:b/>
+        <w:bCs/>
+      </w:rPr>
+      <w:tblPr>
+        <w:tblLayout w:type="fixed"/>
+      </w:tblPr>
+      <w:tcPr>
+        <w:tcBorders>
+          <w:top w:val="single" w:color="4472C4" w:themeColor="accent5" w:sz="8" w:space="0"/>
+          <w:left w:val="single" w:color="4472C4" w:themeColor="accent5" w:sz="8" w:space="0"/>
+          <w:bottom w:val="single" w:color="4472C4" w:themeColor="accent5" w:sz="18" w:space="0"/>
+          <w:right w:val="single" w:color="4472C4" w:themeColor="accent5" w:sz="8" w:space="0"/>
+          <w:insideH w:val="nil"/>
+          <w:insideV w:val="single" w:sz="8" w:space="0"/>
+        </w:tcBorders>
+      </w:tcPr>
+    </w:tblStylePr>
+    <w:tblStylePr w:type="lastRow">
+      <w:pPr>
+        <w:spacing w:before="0" w:after="0" w:line="240" w:lineRule="auto"/>
+      </w:pPr>
+      <w:rPr>
+        <w:rFonts w:asciiTheme="majorHAnsi" w:hAnsiTheme="majorHAnsi" w:eastAsiaTheme="majorEastAsia" w:cstheme="majorBidi"/>
+        <w:b/>
+        <w:bCs/>
+      </w:rPr>
+      <w:tblPr>
+        <w:tblLayout w:type="fixed"/>
+      </w:tblPr>
+      <w:tcPr>
+        <w:tcBorders>
+          <w:top w:val="double" w:color="4472C4" w:themeColor="accent5" w:sz="6" w:space="0"/>
+          <w:left w:val="single" w:color="4472C4" w:themeColor="accent5" w:sz="8" w:space="0"/>
+          <w:bottom w:val="single" w:color="4472C4" w:themeColor="accent5" w:sz="8" w:space="0"/>
+          <w:right w:val="single" w:color="4472C4" w:themeColor="accent5" w:sz="8" w:space="0"/>
+          <w:insideH w:val="nil"/>
+          <w:insideV w:val="single" w:sz="8" w:space="0"/>
+        </w:tcBorders>
+      </w:tcPr>
+    </w:tblStylePr>
+    <w:tblStylePr w:type="firstCol">
+      <w:rPr>
+        <w:rFonts w:asciiTheme="majorHAnsi" w:hAnsiTheme="majorHAnsi" w:eastAsiaTheme="majorEastAsia" w:cstheme="majorBidi"/>
+        <w:b/>
+        <w:bCs/>
+      </w:rPr>
+    </w:tblStylePr>
+    <w:tblStylePr w:type="lastCol">
+      <w:rPr>
+        <w:rFonts w:asciiTheme="majorHAnsi" w:hAnsiTheme="majorHAnsi" w:eastAsiaTheme="majorEastAsia" w:cstheme="majorBidi"/>
+        <w:b/>
+        <w:bCs/>
+      </w:rPr>
+      <w:tblPr>
+        <w:tblLayout w:type="fixed"/>
+      </w:tblPr>
+      <w:tcPr>
+        <w:tcBorders>
+          <w:top w:val="single" w:color="4472C4" w:themeColor="accent5" w:sz="8" w:space="0"/>
+          <w:left w:val="single" w:color="4472C4" w:themeColor="accent5" w:sz="8" w:space="0"/>
+          <w:bottom w:val="single" w:color="4472C4" w:themeColor="accent5" w:sz="8" w:space="0"/>
+          <w:right w:val="single" w:color="4472C4" w:themeColor="accent5" w:sz="8" w:space="0"/>
+        </w:tcBorders>
+      </w:tcPr>
+    </w:tblStylePr>
+    <w:tblStylePr w:type="band1Vert">
+      <w:tblPr>
+        <w:tblLayout w:type="fixed"/>
+      </w:tblPr>
+      <w:tcPr>
+        <w:tcBorders>
+          <w:top w:val="single" w:color="4472C4" w:themeColor="accent5" w:sz="8" w:space="0"/>
+          <w:left w:val="single" w:color="4472C4" w:themeColor="accent5" w:sz="8" w:space="0"/>
+          <w:bottom w:val="single" w:color="4472C4" w:themeColor="accent5" w:sz="8" w:space="0"/>
+          <w:right w:val="single" w:color="4472C4" w:themeColor="accent5" w:sz="8" w:space="0"/>
+        </w:tcBorders>
+        <w:shd w:val="clear" w:color="auto" w:fill="D0DCF0" w:themeFill="accent5" w:themeFillTint="3F"/>
+      </w:tcPr>
+    </w:tblStylePr>
+    <w:tblStylePr w:type="band1Horz">
+      <w:tblPr>
+        <w:tblLayout w:type="fixed"/>
+      </w:tblPr>
+      <w:tcPr>
+        <w:tcBorders>
+          <w:top w:val="single" w:color="4472C4" w:themeColor="accent5" w:sz="8" w:space="0"/>
+          <w:left w:val="single" w:color="4472C4" w:themeColor="accent5" w:sz="8" w:space="0"/>
+          <w:bottom w:val="single" w:color="4472C4" w:themeColor="accent5" w:sz="8" w:space="0"/>
+          <w:right w:val="single" w:color="4472C4" w:themeColor="accent5" w:sz="8" w:space="0"/>
+          <w:insideV w:val="single" w:sz="8" w:space="0"/>
+        </w:tcBorders>
+        <w:shd w:val="clear" w:color="auto" w:fill="D0DCF0" w:themeFill="accent5" w:themeFillTint="3F"/>
+      </w:tcPr>
+    </w:tblStylePr>
+    <w:tblStylePr w:type="band2Horz">
+      <w:tblPr>
+        <w:tblLayout w:type="fixed"/>
+      </w:tblPr>
+      <w:tcPr>
+        <w:tcBorders>
+          <w:top w:val="single" w:color="4472C4" w:themeColor="accent5" w:sz="8" w:space="0"/>
+          <w:left w:val="single" w:color="4472C4" w:themeColor="accent5" w:sz="8" w:space="0"/>
+          <w:bottom w:val="single" w:color="4472C4" w:themeColor="accent5" w:sz="8" w:space="0"/>
+          <w:right w:val="single" w:color="4472C4" w:themeColor="accent5" w:sz="8" w:space="0"/>
+          <w:insideV w:val="single" w:sz="8" w:space="0"/>
+        </w:tcBorders>
+      </w:tcPr>
+    </w:tblStylePr>
+  </w:style>
+  <w:style w:type="table" w:styleId="11">
+    <w:name w:val="Medium List 1 Accent 1"/>
+    <w:basedOn w:val="6"/>
+    <w:qFormat/>
+    <w:uiPriority w:val="65"/>
+    <w:rPr>
+      <w:color w:val="000000" w:themeColor="text1"/>
+      <w14:textFill>
+        <w14:solidFill>
+          <w14:schemeClr w14:val="tx1"/>
+        </w14:solidFill>
+      </w14:textFill>
+    </w:rPr>
+    <w:tblPr>
+      <w:tblBorders>
+        <w:top w:val="single" w:color="5B9BD5" w:themeColor="accent1" w:sz="8" w:space="0"/>
+        <w:bottom w:val="single" w:color="5B9BD5" w:themeColor="accent1" w:sz="8" w:space="0"/>
+      </w:tblBorders>
+      <w:tblLayout w:type="fixed"/>
       <w:tblCellMar>
         <w:top w:w="0" w:type="dxa"/>
         <w:left w:w="108" w:type="dxa"/>
@@ -5416,13 +6590,15 @@
     </w:tblPr>
     <w:tblStylePr w:type="firstRow">
       <w:rPr>
-        <w:b/>
-        <w:bCs/>
+        <w:rFonts w:asciiTheme="majorHAnsi" w:hAnsiTheme="majorHAnsi" w:eastAsiaTheme="majorEastAsia" w:cstheme="majorBidi"/>
       </w:rPr>
-      <w:tblPr/>
+      <w:tblPr>
+        <w:tblLayout w:type="fixed"/>
+      </w:tblPr>
       <w:tcPr>
         <w:tcBorders>
-          <w:bottom w:val="single" w:sz="4" w:space="0" w:color="7F7F7F" w:themeColor="text1" w:themeTint="80"/>
+          <w:top w:val="nil"/>
+          <w:bottom w:val="single" w:color="5B9BD5" w:themeColor="accent1" w:sz="8" w:space="0"/>
         </w:tcBorders>
       </w:tcPr>
     </w:tblStylePr>
@@ -5430,11 +6606,103 @@
       <w:rPr>
         <w:b/>
         <w:bCs/>
+        <w:color w:val="44546A" w:themeColor="text2"/>
+        <w14:textFill>
+          <w14:solidFill>
+            <w14:schemeClr w14:val="tx2"/>
+          </w14:solidFill>
+        </w14:textFill>
       </w:rPr>
-      <w:tblPr/>
+      <w:tblPr>
+        <w:tblLayout w:type="fixed"/>
+      </w:tblPr>
       <w:tcPr>
         <w:tcBorders>
-          <w:top w:val="single" w:sz="4" w:space="0" w:color="7F7F7F" w:themeColor="text1" w:themeTint="80"/>
+          <w:top w:val="single" w:color="5B9BD5" w:themeColor="accent1" w:sz="8" w:space="0"/>
+          <w:bottom w:val="single" w:color="5B9BD5" w:themeColor="accent1" w:sz="8" w:space="0"/>
+        </w:tcBorders>
+      </w:tcPr>
+    </w:tblStylePr>
+    <w:tblStylePr w:type="firstCol">
+      <w:rPr>
+        <w:b/>
+        <w:bCs/>
+      </w:rPr>
+    </w:tblStylePr>
+    <w:tblStylePr w:type="lastCol">
+      <w:rPr>
+        <w:b/>
+        <w:bCs/>
+      </w:rPr>
+      <w:tblPr>
+        <w:tblLayout w:type="fixed"/>
+      </w:tblPr>
+      <w:tcPr>
+        <w:tcBorders>
+          <w:top w:val="single" w:color="5B9BD5" w:themeColor="accent1" w:sz="8" w:space="0"/>
+          <w:bottom w:val="single" w:color="5B9BD5" w:themeColor="accent1" w:sz="8" w:space="0"/>
+        </w:tcBorders>
+      </w:tcPr>
+    </w:tblStylePr>
+    <w:tblStylePr w:type="band1Vert">
+      <w:tblPr>
+        <w:tblLayout w:type="fixed"/>
+      </w:tblPr>
+      <w:tcPr>
+        <w:shd w:val="clear" w:color="auto" w:fill="D6E6F4" w:themeFill="accent1" w:themeFillTint="3F"/>
+      </w:tcPr>
+    </w:tblStylePr>
+    <w:tblStylePr w:type="band1Horz">
+      <w:tblPr>
+        <w:tblLayout w:type="fixed"/>
+      </w:tblPr>
+      <w:tcPr>
+        <w:shd w:val="clear" w:color="auto" w:fill="D6E6F4" w:themeFill="accent1" w:themeFillTint="3F"/>
+      </w:tcPr>
+    </w:tblStylePr>
+  </w:style>
+  <w:style w:type="table" w:styleId="12">
+    <w:name w:val="Medium Grid 1 Accent 5"/>
+    <w:basedOn w:val="6"/>
+    <w:qFormat/>
+    <w:uiPriority w:val="67"/>
+    <w:tblPr>
+      <w:tblBorders>
+        <w:top w:val="single" w:color="7295D2" w:themeColor="accent5" w:themeTint="BF" w:sz="8" w:space="0"/>
+        <w:left w:val="single" w:color="7295D2" w:themeColor="accent5" w:themeTint="BF" w:sz="8" w:space="0"/>
+        <w:bottom w:val="single" w:color="7295D2" w:themeColor="accent5" w:themeTint="BF" w:sz="8" w:space="0"/>
+        <w:right w:val="single" w:color="7295D2" w:themeColor="accent5" w:themeTint="BF" w:sz="8" w:space="0"/>
+        <w:insideH w:val="single" w:color="7295D2" w:themeColor="accent5" w:themeTint="BF" w:sz="8" w:space="0"/>
+        <w:insideV w:val="single" w:color="7295D2" w:themeColor="accent5" w:themeTint="BF" w:sz="8" w:space="0"/>
+      </w:tblBorders>
+      <w:tblLayout w:type="fixed"/>
+      <w:tblCellMar>
+        <w:top w:w="0" w:type="dxa"/>
+        <w:left w:w="108" w:type="dxa"/>
+        <w:bottom w:w="0" w:type="dxa"/>
+        <w:right w:w="108" w:type="dxa"/>
+      </w:tblCellMar>
+    </w:tblPr>
+    <w:tcPr>
+      <w:shd w:val="clear" w:color="auto" w:fill="D0DCF0" w:themeFill="accent5" w:themeFillTint="3F"/>
+    </w:tcPr>
+    <w:tblStylePr w:type="firstRow">
+      <w:rPr>
+        <w:b/>
+        <w:bCs/>
+      </w:rPr>
+    </w:tblStylePr>
+    <w:tblStylePr w:type="lastRow">
+      <w:rPr>
+        <w:b/>
+        <w:bCs/>
+      </w:rPr>
+      <w:tblPr>
+        <w:tblLayout w:type="fixed"/>
+      </w:tblPr>
+      <w:tcPr>
+        <w:tcBorders>
+          <w:top w:val="single" w:color="7295D2" w:themeColor="accent5" w:themeTint="BF" w:sz="18" w:space="0"/>
         </w:tcBorders>
       </w:tcPr>
     </w:tblStylePr>
@@ -5451,238 +6719,33 @@
       </w:rPr>
     </w:tblStylePr>
     <w:tblStylePr w:type="band1Vert">
-      <w:tblPr/>
+      <w:tblPr>
+        <w:tblLayout w:type="fixed"/>
+      </w:tblPr>
       <w:tcPr>
-        <w:tcBorders>
-          <w:left w:val="single" w:sz="4" w:space="0" w:color="7F7F7F" w:themeColor="text1" w:themeTint="80"/>
-          <w:right w:val="single" w:sz="4" w:space="0" w:color="7F7F7F" w:themeColor="text1" w:themeTint="80"/>
-        </w:tcBorders>
-      </w:tcPr>
-    </w:tblStylePr>
-    <w:tblStylePr w:type="band2Vert">
-      <w:tblPr/>
-      <w:tcPr>
-        <w:tcBorders>
-          <w:left w:val="single" w:sz="4" w:space="0" w:color="7F7F7F" w:themeColor="text1" w:themeTint="80"/>
-          <w:right w:val="single" w:sz="4" w:space="0" w:color="7F7F7F" w:themeColor="text1" w:themeTint="80"/>
-        </w:tcBorders>
+        <w:shd w:val="clear" w:color="auto" w:fill="A1B8E1" w:themeFill="accent5" w:themeFillTint="7F"/>
       </w:tcPr>
     </w:tblStylePr>
     <w:tblStylePr w:type="band1Horz">
-      <w:tblPr/>
+      <w:tblPr>
+        <w:tblLayout w:type="fixed"/>
+      </w:tblPr>
       <w:tcPr>
-        <w:tcBorders>
-          <w:top w:val="single" w:sz="4" w:space="0" w:color="7F7F7F" w:themeColor="text1" w:themeTint="80"/>
-          <w:bottom w:val="single" w:sz="4" w:space="0" w:color="7F7F7F" w:themeColor="text1" w:themeTint="80"/>
-        </w:tcBorders>
+        <w:shd w:val="clear" w:color="auto" w:fill="A1B8E1" w:themeFill="accent5" w:themeFillTint="7F"/>
       </w:tcPr>
     </w:tblStylePr>
   </w:style>
-  <w:style w:type="paragraph" w:styleId="a4">
-    <w:name w:val="List Paragraph"/>
-    <w:basedOn w:val="a"/>
-    <w:uiPriority w:val="34"/>
+  <w:style w:type="table" w:customStyle="1" w:styleId="13">
+    <w:name w:val="Plain Table 2"/>
+    <w:basedOn w:val="6"/>
     <w:qFormat/>
-    <w:rsid w:val="005B41F2"/>
-    <w:pPr>
-      <w:ind w:firstLineChars="200" w:firstLine="420"/>
-    </w:pPr>
-  </w:style>
-  <w:style w:type="paragraph" w:styleId="a5">
-    <w:name w:val="No Spacing"/>
-    <w:link w:val="a6"/>
-    <w:uiPriority w:val="1"/>
-    <w:qFormat/>
-    <w:rsid w:val="00825E10"/>
-    <w:rPr>
-      <w:kern w:val="0"/>
-      <w:sz w:val="22"/>
-      <w:szCs w:val="22"/>
-    </w:rPr>
-  </w:style>
-  <w:style w:type="character" w:customStyle="1" w:styleId="a6">
-    <w:name w:val="无间距字符"/>
-    <w:basedOn w:val="a0"/>
-    <w:link w:val="a5"/>
-    <w:uiPriority w:val="1"/>
-    <w:rsid w:val="00825E10"/>
-    <w:rPr>
-      <w:kern w:val="0"/>
-      <w:sz w:val="22"/>
-      <w:szCs w:val="22"/>
-    </w:rPr>
-  </w:style>
-  <w:style w:type="character" w:customStyle="1" w:styleId="10">
-    <w:name w:val="标题 1字符"/>
-    <w:basedOn w:val="a0"/>
-    <w:link w:val="1"/>
-    <w:uiPriority w:val="9"/>
-    <w:rsid w:val="0099671A"/>
-    <w:rPr>
-      <w:b/>
-      <w:bCs/>
-      <w:kern w:val="44"/>
-      <w:sz w:val="36"/>
-      <w:szCs w:val="44"/>
-    </w:rPr>
-  </w:style>
-  <w:style w:type="character" w:customStyle="1" w:styleId="20">
-    <w:name w:val="标题 2字符"/>
-    <w:basedOn w:val="a0"/>
-    <w:link w:val="2"/>
-    <w:uiPriority w:val="9"/>
-    <w:rsid w:val="0099671A"/>
-    <w:rPr>
-      <w:rFonts w:asciiTheme="majorHAnsi" w:eastAsiaTheme="majorEastAsia" w:hAnsiTheme="majorHAnsi" w:cstheme="majorBidi"/>
-      <w:b/>
-      <w:bCs/>
-      <w:sz w:val="32"/>
-      <w:szCs w:val="32"/>
-    </w:rPr>
-  </w:style>
-  <w:style w:type="table" w:styleId="-3">
-    <w:name w:val="Light Grid Accent 3"/>
-    <w:basedOn w:val="a1"/>
-    <w:uiPriority w:val="62"/>
-    <w:rsid w:val="00825E10"/>
+    <w:uiPriority w:val="42"/>
     <w:tblPr>
-      <w:tblStyleRowBandSize w:val="1"/>
-      <w:tblStyleColBandSize w:val="1"/>
-      <w:tblInd w:w="0" w:type="dxa"/>
       <w:tblBorders>
-        <w:top w:val="single" w:sz="8" w:space="0" w:color="A5A5A5" w:themeColor="accent3"/>
-        <w:left w:val="single" w:sz="8" w:space="0" w:color="A5A5A5" w:themeColor="accent3"/>
-        <w:bottom w:val="single" w:sz="8" w:space="0" w:color="A5A5A5" w:themeColor="accent3"/>
-        <w:right w:val="single" w:sz="8" w:space="0" w:color="A5A5A5" w:themeColor="accent3"/>
-        <w:insideH w:val="single" w:sz="8" w:space="0" w:color="A5A5A5" w:themeColor="accent3"/>
-        <w:insideV w:val="single" w:sz="8" w:space="0" w:color="A5A5A5" w:themeColor="accent3"/>
+        <w:top w:val="single" w:color="7E7E7E" w:themeColor="text1" w:themeTint="80" w:sz="4" w:space="0"/>
+        <w:bottom w:val="single" w:color="7E7E7E" w:themeColor="text1" w:themeTint="80" w:sz="4" w:space="0"/>
       </w:tblBorders>
-      <w:tblCellMar>
-        <w:top w:w="0" w:type="dxa"/>
-        <w:left w:w="108" w:type="dxa"/>
-        <w:bottom w:w="0" w:type="dxa"/>
-        <w:right w:w="108" w:type="dxa"/>
-      </w:tblCellMar>
-    </w:tblPr>
-    <w:tblStylePr w:type="firstRow">
-      <w:pPr>
-        <w:spacing w:before="0" w:after="0" w:line="240" w:lineRule="auto"/>
-      </w:pPr>
-      <w:rPr>
-        <w:rFonts w:asciiTheme="majorHAnsi" w:eastAsiaTheme="majorEastAsia" w:hAnsiTheme="majorHAnsi" w:cstheme="majorBidi"/>
-        <w:b/>
-        <w:bCs/>
-      </w:rPr>
-      <w:tblPr/>
-      <w:tcPr>
-        <w:tcBorders>
-          <w:top w:val="single" w:sz="8" w:space="0" w:color="A5A5A5" w:themeColor="accent3"/>
-          <w:left w:val="single" w:sz="8" w:space="0" w:color="A5A5A5" w:themeColor="accent3"/>
-          <w:bottom w:val="single" w:sz="18" w:space="0" w:color="A5A5A5" w:themeColor="accent3"/>
-          <w:right w:val="single" w:sz="8" w:space="0" w:color="A5A5A5" w:themeColor="accent3"/>
-          <w:insideH w:val="nil"/>
-          <w:insideV w:val="single" w:sz="8" w:space="0" w:color="A5A5A5" w:themeColor="accent3"/>
-        </w:tcBorders>
-      </w:tcPr>
-    </w:tblStylePr>
-    <w:tblStylePr w:type="lastRow">
-      <w:pPr>
-        <w:spacing w:before="0" w:after="0" w:line="240" w:lineRule="auto"/>
-      </w:pPr>
-      <w:rPr>
-        <w:rFonts w:asciiTheme="majorHAnsi" w:eastAsiaTheme="majorEastAsia" w:hAnsiTheme="majorHAnsi" w:cstheme="majorBidi"/>
-        <w:b/>
-        <w:bCs/>
-      </w:rPr>
-      <w:tblPr/>
-      <w:tcPr>
-        <w:tcBorders>
-          <w:top w:val="double" w:sz="6" w:space="0" w:color="A5A5A5" w:themeColor="accent3"/>
-          <w:left w:val="single" w:sz="8" w:space="0" w:color="A5A5A5" w:themeColor="accent3"/>
-          <w:bottom w:val="single" w:sz="8" w:space="0" w:color="A5A5A5" w:themeColor="accent3"/>
-          <w:right w:val="single" w:sz="8" w:space="0" w:color="A5A5A5" w:themeColor="accent3"/>
-          <w:insideH w:val="nil"/>
-          <w:insideV w:val="single" w:sz="8" w:space="0" w:color="A5A5A5" w:themeColor="accent3"/>
-        </w:tcBorders>
-      </w:tcPr>
-    </w:tblStylePr>
-    <w:tblStylePr w:type="firstCol">
-      <w:rPr>
-        <w:rFonts w:asciiTheme="majorHAnsi" w:eastAsiaTheme="majorEastAsia" w:hAnsiTheme="majorHAnsi" w:cstheme="majorBidi"/>
-        <w:b/>
-        <w:bCs/>
-      </w:rPr>
-    </w:tblStylePr>
-    <w:tblStylePr w:type="lastCol">
-      <w:rPr>
-        <w:rFonts w:asciiTheme="majorHAnsi" w:eastAsiaTheme="majorEastAsia" w:hAnsiTheme="majorHAnsi" w:cstheme="majorBidi"/>
-        <w:b/>
-        <w:bCs/>
-      </w:rPr>
-      <w:tblPr/>
-      <w:tcPr>
-        <w:tcBorders>
-          <w:top w:val="single" w:sz="8" w:space="0" w:color="A5A5A5" w:themeColor="accent3"/>
-          <w:left w:val="single" w:sz="8" w:space="0" w:color="A5A5A5" w:themeColor="accent3"/>
-          <w:bottom w:val="single" w:sz="8" w:space="0" w:color="A5A5A5" w:themeColor="accent3"/>
-          <w:right w:val="single" w:sz="8" w:space="0" w:color="A5A5A5" w:themeColor="accent3"/>
-        </w:tcBorders>
-      </w:tcPr>
-    </w:tblStylePr>
-    <w:tblStylePr w:type="band1Vert">
-      <w:tblPr/>
-      <w:tcPr>
-        <w:tcBorders>
-          <w:top w:val="single" w:sz="8" w:space="0" w:color="A5A5A5" w:themeColor="accent3"/>
-          <w:left w:val="single" w:sz="8" w:space="0" w:color="A5A5A5" w:themeColor="accent3"/>
-          <w:bottom w:val="single" w:sz="8" w:space="0" w:color="A5A5A5" w:themeColor="accent3"/>
-          <w:right w:val="single" w:sz="8" w:space="0" w:color="A5A5A5" w:themeColor="accent3"/>
-        </w:tcBorders>
-        <w:shd w:val="clear" w:color="auto" w:fill="E8E8E8" w:themeFill="accent3" w:themeFillTint="3F"/>
-      </w:tcPr>
-    </w:tblStylePr>
-    <w:tblStylePr w:type="band1Horz">
-      <w:tblPr/>
-      <w:tcPr>
-        <w:tcBorders>
-          <w:top w:val="single" w:sz="8" w:space="0" w:color="A5A5A5" w:themeColor="accent3"/>
-          <w:left w:val="single" w:sz="8" w:space="0" w:color="A5A5A5" w:themeColor="accent3"/>
-          <w:bottom w:val="single" w:sz="8" w:space="0" w:color="A5A5A5" w:themeColor="accent3"/>
-          <w:right w:val="single" w:sz="8" w:space="0" w:color="A5A5A5" w:themeColor="accent3"/>
-          <w:insideV w:val="single" w:sz="8" w:space="0" w:color="A5A5A5" w:themeColor="accent3"/>
-        </w:tcBorders>
-        <w:shd w:val="clear" w:color="auto" w:fill="E8E8E8" w:themeFill="accent3" w:themeFillTint="3F"/>
-      </w:tcPr>
-    </w:tblStylePr>
-    <w:tblStylePr w:type="band2Horz">
-      <w:tblPr/>
-      <w:tcPr>
-        <w:tcBorders>
-          <w:top w:val="single" w:sz="8" w:space="0" w:color="A5A5A5" w:themeColor="accent3"/>
-          <w:left w:val="single" w:sz="8" w:space="0" w:color="A5A5A5" w:themeColor="accent3"/>
-          <w:bottom w:val="single" w:sz="8" w:space="0" w:color="A5A5A5" w:themeColor="accent3"/>
-          <w:right w:val="single" w:sz="8" w:space="0" w:color="A5A5A5" w:themeColor="accent3"/>
-          <w:insideV w:val="single" w:sz="8" w:space="0" w:color="A5A5A5" w:themeColor="accent3"/>
-        </w:tcBorders>
-      </w:tcPr>
-    </w:tblStylePr>
-  </w:style>
-  <w:style w:type="table" w:styleId="1-1">
-    <w:name w:val="Medium List 1 Accent 1"/>
-    <w:basedOn w:val="a1"/>
-    <w:uiPriority w:val="65"/>
-    <w:rsid w:val="00825E10"/>
-    <w:rPr>
-      <w:color w:val="000000" w:themeColor="text1"/>
-    </w:rPr>
-    <w:tblPr>
-      <w:tblStyleRowBandSize w:val="1"/>
-      <w:tblStyleColBandSize w:val="1"/>
-      <w:tblInd w:w="0" w:type="dxa"/>
-      <w:tblBorders>
-        <w:top w:val="single" w:sz="8" w:space="0" w:color="5B9BD5" w:themeColor="accent1"/>
-        <w:bottom w:val="single" w:sz="8" w:space="0" w:color="5B9BD5" w:themeColor="accent1"/>
-      </w:tblBorders>
+      <w:tblLayout w:type="fixed"/>
       <w:tblCellMar>
         <w:top w:w="0" w:type="dxa"/>
         <w:left w:w="108" w:type="dxa"/>
@@ -5692,13 +6755,15 @@
     </w:tblPr>
     <w:tblStylePr w:type="firstRow">
       <w:rPr>
-        <w:rFonts w:asciiTheme="majorHAnsi" w:eastAsiaTheme="majorEastAsia" w:hAnsiTheme="majorHAnsi" w:cstheme="majorBidi"/>
+        <w:b/>
+        <w:bCs/>
       </w:rPr>
-      <w:tblPr/>
+      <w:tblPr>
+        <w:tblLayout w:type="fixed"/>
+      </w:tblPr>
       <w:tcPr>
         <w:tcBorders>
-          <w:top w:val="nil"/>
-          <w:bottom w:val="single" w:sz="8" w:space="0" w:color="5B9BD5" w:themeColor="accent1"/>
+          <w:bottom w:val="single" w:color="7E7E7E" w:themeColor="text1" w:themeTint="80" w:sz="4" w:space="0"/>
         </w:tcBorders>
       </w:tcPr>
     </w:tblStylePr>
@@ -5706,90 +6771,13 @@
       <w:rPr>
         <w:b/>
         <w:bCs/>
-        <w:color w:val="44546A" w:themeColor="text2"/>
       </w:rPr>
-      <w:tblPr/>
+      <w:tblPr>
+        <w:tblLayout w:type="fixed"/>
+      </w:tblPr>
       <w:tcPr>
         <w:tcBorders>
-          <w:top w:val="single" w:sz="8" w:space="0" w:color="5B9BD5" w:themeColor="accent1"/>
-          <w:bottom w:val="single" w:sz="8" w:space="0" w:color="5B9BD5" w:themeColor="accent1"/>
-        </w:tcBorders>
-      </w:tcPr>
-    </w:tblStylePr>
-    <w:tblStylePr w:type="firstCol">
-      <w:rPr>
-        <w:b/>
-        <w:bCs/>
-      </w:rPr>
-    </w:tblStylePr>
-    <w:tblStylePr w:type="lastCol">
-      <w:rPr>
-        <w:b/>
-        <w:bCs/>
-      </w:rPr>
-      <w:tblPr/>
-      <w:tcPr>
-        <w:tcBorders>
-          <w:top w:val="single" w:sz="8" w:space="0" w:color="5B9BD5" w:themeColor="accent1"/>
-          <w:bottom w:val="single" w:sz="8" w:space="0" w:color="5B9BD5" w:themeColor="accent1"/>
-        </w:tcBorders>
-      </w:tcPr>
-    </w:tblStylePr>
-    <w:tblStylePr w:type="band1Vert">
-      <w:tblPr/>
-      <w:tcPr>
-        <w:shd w:val="clear" w:color="auto" w:fill="D6E6F4" w:themeFill="accent1" w:themeFillTint="3F"/>
-      </w:tcPr>
-    </w:tblStylePr>
-    <w:tblStylePr w:type="band1Horz">
-      <w:tblPr/>
-      <w:tcPr>
-        <w:shd w:val="clear" w:color="auto" w:fill="D6E6F4" w:themeFill="accent1" w:themeFillTint="3F"/>
-      </w:tcPr>
-    </w:tblStylePr>
-  </w:style>
-  <w:style w:type="table" w:styleId="1-5">
-    <w:name w:val="Medium Grid 1 Accent 5"/>
-    <w:basedOn w:val="a1"/>
-    <w:uiPriority w:val="67"/>
-    <w:rsid w:val="00825E10"/>
-    <w:tblPr>
-      <w:tblStyleRowBandSize w:val="1"/>
-      <w:tblStyleColBandSize w:val="1"/>
-      <w:tblInd w:w="0" w:type="dxa"/>
-      <w:tblBorders>
-        <w:top w:val="single" w:sz="8" w:space="0" w:color="7295D2" w:themeColor="accent5" w:themeTint="BF"/>
-        <w:left w:val="single" w:sz="8" w:space="0" w:color="7295D2" w:themeColor="accent5" w:themeTint="BF"/>
-        <w:bottom w:val="single" w:sz="8" w:space="0" w:color="7295D2" w:themeColor="accent5" w:themeTint="BF"/>
-        <w:right w:val="single" w:sz="8" w:space="0" w:color="7295D2" w:themeColor="accent5" w:themeTint="BF"/>
-        <w:insideH w:val="single" w:sz="8" w:space="0" w:color="7295D2" w:themeColor="accent5" w:themeTint="BF"/>
-        <w:insideV w:val="single" w:sz="8" w:space="0" w:color="7295D2" w:themeColor="accent5" w:themeTint="BF"/>
-      </w:tblBorders>
-      <w:tblCellMar>
-        <w:top w:w="0" w:type="dxa"/>
-        <w:left w:w="108" w:type="dxa"/>
-        <w:bottom w:w="0" w:type="dxa"/>
-        <w:right w:w="108" w:type="dxa"/>
-      </w:tblCellMar>
-    </w:tblPr>
-    <w:tcPr>
-      <w:shd w:val="clear" w:color="auto" w:fill="D0DBF0" w:themeFill="accent5" w:themeFillTint="3F"/>
-    </w:tcPr>
-    <w:tblStylePr w:type="firstRow">
-      <w:rPr>
-        <w:b/>
-        <w:bCs/>
-      </w:rPr>
-    </w:tblStylePr>
-    <w:tblStylePr w:type="lastRow">
-      <w:rPr>
-        <w:b/>
-        <w:bCs/>
-      </w:rPr>
-      <w:tblPr/>
-      <w:tcPr>
-        <w:tcBorders>
-          <w:top w:val="single" w:sz="18" w:space="0" w:color="7295D2" w:themeColor="accent5" w:themeTint="BF"/>
+          <w:top w:val="single" w:color="7E7E7E" w:themeColor="text1" w:themeTint="80" w:sz="4" w:space="0"/>
         </w:tcBorders>
       </w:tcPr>
     </w:tblStylePr>
@@ -5806,477 +6794,77 @@
       </w:rPr>
     </w:tblStylePr>
     <w:tblStylePr w:type="band1Vert">
-      <w:tblPr/>
+      <w:tblPr>
+        <w:tblLayout w:type="fixed"/>
+      </w:tblPr>
       <w:tcPr>
-        <w:shd w:val="clear" w:color="auto" w:fill="A1B8E1" w:themeFill="accent5" w:themeFillTint="7F"/>
+        <w:tcBorders>
+          <w:left w:val="single" w:color="7E7E7E" w:themeColor="text1" w:themeTint="80" w:sz="4" w:space="0"/>
+          <w:right w:val="single" w:color="7E7E7E" w:themeColor="text1" w:themeTint="80" w:sz="4" w:space="0"/>
+        </w:tcBorders>
+      </w:tcPr>
+    </w:tblStylePr>
+    <w:tblStylePr w:type="band2Vert">
+      <w:tblPr>
+        <w:tblLayout w:type="fixed"/>
+      </w:tblPr>
+      <w:tcPr>
+        <w:tcBorders>
+          <w:left w:val="single" w:color="7E7E7E" w:themeColor="text1" w:themeTint="80" w:sz="4" w:space="0"/>
+          <w:right w:val="single" w:color="7E7E7E" w:themeColor="text1" w:themeTint="80" w:sz="4" w:space="0"/>
+        </w:tcBorders>
       </w:tcPr>
     </w:tblStylePr>
     <w:tblStylePr w:type="band1Horz">
-      <w:tblPr/>
-      <w:tcPr>
-        <w:shd w:val="clear" w:color="auto" w:fill="A1B8E1" w:themeFill="accent5" w:themeFillTint="7F"/>
-      </w:tcPr>
-    </w:tblStylePr>
-  </w:style>
-  <w:style w:type="table" w:styleId="-1">
-    <w:name w:val="Light Grid Accent 1"/>
-    <w:basedOn w:val="a1"/>
-    <w:uiPriority w:val="62"/>
-    <w:rsid w:val="00825E10"/>
-    <w:tblPr>
-      <w:tblStyleRowBandSize w:val="1"/>
-      <w:tblStyleColBandSize w:val="1"/>
-      <w:tblInd w:w="0" w:type="dxa"/>
-      <w:tblBorders>
-        <w:top w:val="single" w:sz="8" w:space="0" w:color="5B9BD5" w:themeColor="accent1"/>
-        <w:left w:val="single" w:sz="8" w:space="0" w:color="5B9BD5" w:themeColor="accent1"/>
-        <w:bottom w:val="single" w:sz="8" w:space="0" w:color="5B9BD5" w:themeColor="accent1"/>
-        <w:right w:val="single" w:sz="8" w:space="0" w:color="5B9BD5" w:themeColor="accent1"/>
-        <w:insideH w:val="single" w:sz="8" w:space="0" w:color="5B9BD5" w:themeColor="accent1"/>
-        <w:insideV w:val="single" w:sz="8" w:space="0" w:color="5B9BD5" w:themeColor="accent1"/>
-      </w:tblBorders>
-      <w:tblCellMar>
-        <w:top w:w="0" w:type="dxa"/>
-        <w:left w:w="108" w:type="dxa"/>
-        <w:bottom w:w="0" w:type="dxa"/>
-        <w:right w:w="108" w:type="dxa"/>
-      </w:tblCellMar>
-    </w:tblPr>
-    <w:tblStylePr w:type="firstRow">
-      <w:pPr>
-        <w:spacing w:before="0" w:after="0" w:line="240" w:lineRule="auto"/>
-      </w:pPr>
-      <w:rPr>
-        <w:rFonts w:asciiTheme="majorHAnsi" w:eastAsiaTheme="majorEastAsia" w:hAnsiTheme="majorHAnsi" w:cstheme="majorBidi"/>
-        <w:b/>
-        <w:bCs/>
-      </w:rPr>
-      <w:tblPr/>
+      <w:tblPr>
+        <w:tblLayout w:type="fixed"/>
+      </w:tblPr>
       <w:tcPr>
         <w:tcBorders>
-          <w:top w:val="single" w:sz="8" w:space="0" w:color="5B9BD5" w:themeColor="accent1"/>
-          <w:left w:val="single" w:sz="8" w:space="0" w:color="5B9BD5" w:themeColor="accent1"/>
-          <w:bottom w:val="single" w:sz="18" w:space="0" w:color="5B9BD5" w:themeColor="accent1"/>
-          <w:right w:val="single" w:sz="8" w:space="0" w:color="5B9BD5" w:themeColor="accent1"/>
-          <w:insideH w:val="nil"/>
-          <w:insideV w:val="single" w:sz="8" w:space="0" w:color="5B9BD5" w:themeColor="accent1"/>
-        </w:tcBorders>
-      </w:tcPr>
-    </w:tblStylePr>
-    <w:tblStylePr w:type="lastRow">
-      <w:pPr>
-        <w:spacing w:before="0" w:after="0" w:line="240" w:lineRule="auto"/>
-      </w:pPr>
-      <w:rPr>
-        <w:rFonts w:asciiTheme="majorHAnsi" w:eastAsiaTheme="majorEastAsia" w:hAnsiTheme="majorHAnsi" w:cstheme="majorBidi"/>
-        <w:b/>
-        <w:bCs/>
-      </w:rPr>
-      <w:tblPr/>
-      <w:tcPr>
-        <w:tcBorders>
-          <w:top w:val="double" w:sz="6" w:space="0" w:color="5B9BD5" w:themeColor="accent1"/>
-          <w:left w:val="single" w:sz="8" w:space="0" w:color="5B9BD5" w:themeColor="accent1"/>
-          <w:bottom w:val="single" w:sz="8" w:space="0" w:color="5B9BD5" w:themeColor="accent1"/>
-          <w:right w:val="single" w:sz="8" w:space="0" w:color="5B9BD5" w:themeColor="accent1"/>
-          <w:insideH w:val="nil"/>
-          <w:insideV w:val="single" w:sz="8" w:space="0" w:color="5B9BD5" w:themeColor="accent1"/>
-        </w:tcBorders>
-      </w:tcPr>
-    </w:tblStylePr>
-    <w:tblStylePr w:type="firstCol">
-      <w:rPr>
-        <w:rFonts w:asciiTheme="majorHAnsi" w:eastAsiaTheme="majorEastAsia" w:hAnsiTheme="majorHAnsi" w:cstheme="majorBidi"/>
-        <w:b/>
-        <w:bCs/>
-      </w:rPr>
-    </w:tblStylePr>
-    <w:tblStylePr w:type="lastCol">
-      <w:rPr>
-        <w:rFonts w:asciiTheme="majorHAnsi" w:eastAsiaTheme="majorEastAsia" w:hAnsiTheme="majorHAnsi" w:cstheme="majorBidi"/>
-        <w:b/>
-        <w:bCs/>
-      </w:rPr>
-      <w:tblPr/>
-      <w:tcPr>
-        <w:tcBorders>
-          <w:top w:val="single" w:sz="8" w:space="0" w:color="5B9BD5" w:themeColor="accent1"/>
-          <w:left w:val="single" w:sz="8" w:space="0" w:color="5B9BD5" w:themeColor="accent1"/>
-          <w:bottom w:val="single" w:sz="8" w:space="0" w:color="5B9BD5" w:themeColor="accent1"/>
-          <w:right w:val="single" w:sz="8" w:space="0" w:color="5B9BD5" w:themeColor="accent1"/>
-        </w:tcBorders>
-      </w:tcPr>
-    </w:tblStylePr>
-    <w:tblStylePr w:type="band1Vert">
-      <w:tblPr/>
-      <w:tcPr>
-        <w:tcBorders>
-          <w:top w:val="single" w:sz="8" w:space="0" w:color="5B9BD5" w:themeColor="accent1"/>
-          <w:left w:val="single" w:sz="8" w:space="0" w:color="5B9BD5" w:themeColor="accent1"/>
-          <w:bottom w:val="single" w:sz="8" w:space="0" w:color="5B9BD5" w:themeColor="accent1"/>
-          <w:right w:val="single" w:sz="8" w:space="0" w:color="5B9BD5" w:themeColor="accent1"/>
-        </w:tcBorders>
-        <w:shd w:val="clear" w:color="auto" w:fill="D6E6F4" w:themeFill="accent1" w:themeFillTint="3F"/>
-      </w:tcPr>
-    </w:tblStylePr>
-    <w:tblStylePr w:type="band1Horz">
-      <w:tblPr/>
-      <w:tcPr>
-        <w:tcBorders>
-          <w:top w:val="single" w:sz="8" w:space="0" w:color="5B9BD5" w:themeColor="accent1"/>
-          <w:left w:val="single" w:sz="8" w:space="0" w:color="5B9BD5" w:themeColor="accent1"/>
-          <w:bottom w:val="single" w:sz="8" w:space="0" w:color="5B9BD5" w:themeColor="accent1"/>
-          <w:right w:val="single" w:sz="8" w:space="0" w:color="5B9BD5" w:themeColor="accent1"/>
-          <w:insideV w:val="single" w:sz="8" w:space="0" w:color="5B9BD5" w:themeColor="accent1"/>
-        </w:tcBorders>
-        <w:shd w:val="clear" w:color="auto" w:fill="D6E6F4" w:themeFill="accent1" w:themeFillTint="3F"/>
-      </w:tcPr>
-    </w:tblStylePr>
-    <w:tblStylePr w:type="band2Horz">
-      <w:tblPr/>
-      <w:tcPr>
-        <w:tcBorders>
-          <w:top w:val="single" w:sz="8" w:space="0" w:color="5B9BD5" w:themeColor="accent1"/>
-          <w:left w:val="single" w:sz="8" w:space="0" w:color="5B9BD5" w:themeColor="accent1"/>
-          <w:bottom w:val="single" w:sz="8" w:space="0" w:color="5B9BD5" w:themeColor="accent1"/>
-          <w:right w:val="single" w:sz="8" w:space="0" w:color="5B9BD5" w:themeColor="accent1"/>
-          <w:insideV w:val="single" w:sz="8" w:space="0" w:color="5B9BD5" w:themeColor="accent1"/>
+          <w:top w:val="single" w:color="7E7E7E" w:themeColor="text1" w:themeTint="80" w:sz="4" w:space="0"/>
+          <w:bottom w:val="single" w:color="7E7E7E" w:themeColor="text1" w:themeTint="80" w:sz="4" w:space="0"/>
         </w:tcBorders>
       </w:tcPr>
     </w:tblStylePr>
   </w:style>
-  <w:style w:type="table" w:styleId="-5">
-    <w:name w:val="Light Grid Accent 5"/>
-    <w:basedOn w:val="a1"/>
-    <w:uiPriority w:val="62"/>
-    <w:rsid w:val="00825E10"/>
-    <w:tblPr>
-      <w:tblStyleRowBandSize w:val="1"/>
-      <w:tblStyleColBandSize w:val="1"/>
-      <w:tblInd w:w="0" w:type="dxa"/>
-      <w:tblBorders>
-        <w:top w:val="single" w:sz="8" w:space="0" w:color="4472C4" w:themeColor="accent5"/>
-        <w:left w:val="single" w:sz="8" w:space="0" w:color="4472C4" w:themeColor="accent5"/>
-        <w:bottom w:val="single" w:sz="8" w:space="0" w:color="4472C4" w:themeColor="accent5"/>
-        <w:right w:val="single" w:sz="8" w:space="0" w:color="4472C4" w:themeColor="accent5"/>
-        <w:insideH w:val="single" w:sz="8" w:space="0" w:color="4472C4" w:themeColor="accent5"/>
-        <w:insideV w:val="single" w:sz="8" w:space="0" w:color="4472C4" w:themeColor="accent5"/>
-      </w:tblBorders>
-      <w:tblCellMar>
-        <w:top w:w="0" w:type="dxa"/>
-        <w:left w:w="108" w:type="dxa"/>
-        <w:bottom w:w="0" w:type="dxa"/>
-        <w:right w:w="108" w:type="dxa"/>
-      </w:tblCellMar>
-    </w:tblPr>
-    <w:tblStylePr w:type="firstRow">
-      <w:pPr>
-        <w:spacing w:before="0" w:after="0" w:line="240" w:lineRule="auto"/>
-      </w:pPr>
-      <w:rPr>
-        <w:rFonts w:asciiTheme="majorHAnsi" w:eastAsiaTheme="majorEastAsia" w:hAnsiTheme="majorHAnsi" w:cstheme="majorBidi"/>
-        <w:b/>
-        <w:bCs/>
-      </w:rPr>
-      <w:tblPr/>
-      <w:tcPr>
-        <w:tcBorders>
-          <w:top w:val="single" w:sz="8" w:space="0" w:color="4472C4" w:themeColor="accent5"/>
-          <w:left w:val="single" w:sz="8" w:space="0" w:color="4472C4" w:themeColor="accent5"/>
-          <w:bottom w:val="single" w:sz="18" w:space="0" w:color="4472C4" w:themeColor="accent5"/>
-          <w:right w:val="single" w:sz="8" w:space="0" w:color="4472C4" w:themeColor="accent5"/>
-          <w:insideH w:val="nil"/>
-          <w:insideV w:val="single" w:sz="8" w:space="0" w:color="4472C4" w:themeColor="accent5"/>
-        </w:tcBorders>
-      </w:tcPr>
-    </w:tblStylePr>
-    <w:tblStylePr w:type="lastRow">
-      <w:pPr>
-        <w:spacing w:before="0" w:after="0" w:line="240" w:lineRule="auto"/>
-      </w:pPr>
-      <w:rPr>
-        <w:rFonts w:asciiTheme="majorHAnsi" w:eastAsiaTheme="majorEastAsia" w:hAnsiTheme="majorHAnsi" w:cstheme="majorBidi"/>
-        <w:b/>
-        <w:bCs/>
-      </w:rPr>
-      <w:tblPr/>
-      <w:tcPr>
-        <w:tcBorders>
-          <w:top w:val="double" w:sz="6" w:space="0" w:color="4472C4" w:themeColor="accent5"/>
-          <w:left w:val="single" w:sz="8" w:space="0" w:color="4472C4" w:themeColor="accent5"/>
-          <w:bottom w:val="single" w:sz="8" w:space="0" w:color="4472C4" w:themeColor="accent5"/>
-          <w:right w:val="single" w:sz="8" w:space="0" w:color="4472C4" w:themeColor="accent5"/>
-          <w:insideH w:val="nil"/>
-          <w:insideV w:val="single" w:sz="8" w:space="0" w:color="4472C4" w:themeColor="accent5"/>
-        </w:tcBorders>
-      </w:tcPr>
-    </w:tblStylePr>
-    <w:tblStylePr w:type="firstCol">
-      <w:rPr>
-        <w:rFonts w:asciiTheme="majorHAnsi" w:eastAsiaTheme="majorEastAsia" w:hAnsiTheme="majorHAnsi" w:cstheme="majorBidi"/>
-        <w:b/>
-        <w:bCs/>
-      </w:rPr>
-    </w:tblStylePr>
-    <w:tblStylePr w:type="lastCol">
-      <w:rPr>
-        <w:rFonts w:asciiTheme="majorHAnsi" w:eastAsiaTheme="majorEastAsia" w:hAnsiTheme="majorHAnsi" w:cstheme="majorBidi"/>
-        <w:b/>
-        <w:bCs/>
-      </w:rPr>
-      <w:tblPr/>
-      <w:tcPr>
-        <w:tcBorders>
-          <w:top w:val="single" w:sz="8" w:space="0" w:color="4472C4" w:themeColor="accent5"/>
-          <w:left w:val="single" w:sz="8" w:space="0" w:color="4472C4" w:themeColor="accent5"/>
-          <w:bottom w:val="single" w:sz="8" w:space="0" w:color="4472C4" w:themeColor="accent5"/>
-          <w:right w:val="single" w:sz="8" w:space="0" w:color="4472C4" w:themeColor="accent5"/>
-        </w:tcBorders>
-      </w:tcPr>
-    </w:tblStylePr>
-    <w:tblStylePr w:type="band1Vert">
-      <w:tblPr/>
-      <w:tcPr>
-        <w:tcBorders>
-          <w:top w:val="single" w:sz="8" w:space="0" w:color="4472C4" w:themeColor="accent5"/>
-          <w:left w:val="single" w:sz="8" w:space="0" w:color="4472C4" w:themeColor="accent5"/>
-          <w:bottom w:val="single" w:sz="8" w:space="0" w:color="4472C4" w:themeColor="accent5"/>
-          <w:right w:val="single" w:sz="8" w:space="0" w:color="4472C4" w:themeColor="accent5"/>
-        </w:tcBorders>
-        <w:shd w:val="clear" w:color="auto" w:fill="D0DBF0" w:themeFill="accent5" w:themeFillTint="3F"/>
-      </w:tcPr>
-    </w:tblStylePr>
-    <w:tblStylePr w:type="band1Horz">
-      <w:tblPr/>
-      <w:tcPr>
-        <w:tcBorders>
-          <w:top w:val="single" w:sz="8" w:space="0" w:color="4472C4" w:themeColor="accent5"/>
-          <w:left w:val="single" w:sz="8" w:space="0" w:color="4472C4" w:themeColor="accent5"/>
-          <w:bottom w:val="single" w:sz="8" w:space="0" w:color="4472C4" w:themeColor="accent5"/>
-          <w:right w:val="single" w:sz="8" w:space="0" w:color="4472C4" w:themeColor="accent5"/>
-          <w:insideV w:val="single" w:sz="8" w:space="0" w:color="4472C4" w:themeColor="accent5"/>
-        </w:tcBorders>
-        <w:shd w:val="clear" w:color="auto" w:fill="D0DBF0" w:themeFill="accent5" w:themeFillTint="3F"/>
-      </w:tcPr>
-    </w:tblStylePr>
-    <w:tblStylePr w:type="band2Horz">
-      <w:tblPr/>
-      <w:tcPr>
-        <w:tcBorders>
-          <w:top w:val="single" w:sz="8" w:space="0" w:color="4472C4" w:themeColor="accent5"/>
-          <w:left w:val="single" w:sz="8" w:space="0" w:color="4472C4" w:themeColor="accent5"/>
-          <w:bottom w:val="single" w:sz="8" w:space="0" w:color="4472C4" w:themeColor="accent5"/>
-          <w:right w:val="single" w:sz="8" w:space="0" w:color="4472C4" w:themeColor="accent5"/>
-          <w:insideV w:val="single" w:sz="8" w:space="0" w:color="4472C4" w:themeColor="accent5"/>
-        </w:tcBorders>
-      </w:tcPr>
-    </w:tblStylePr>
+  <w:style w:type="paragraph" w:customStyle="1" w:styleId="14">
+    <w:name w:val="List Paragraph"/>
+    <w:basedOn w:val="1"/>
+    <w:qFormat/>
+    <w:uiPriority w:val="34"/>
+    <w:pPr>
+      <w:ind w:firstLine="420" w:firstLineChars="200"/>
+    </w:pPr>
   </w:style>
-  <w:style w:type="paragraph" w:styleId="a7">
-    <w:name w:val="Balloon Text"/>
-    <w:basedOn w:val="a"/>
-    <w:link w:val="a8"/>
-    <w:uiPriority w:val="99"/>
-    <w:semiHidden/>
-    <w:unhideWhenUsed/>
-    <w:rsid w:val="00400C29"/>
+  <w:style w:type="paragraph" w:customStyle="1" w:styleId="15">
+    <w:name w:val="No Spacing"/>
+    <w:link w:val="16"/>
+    <w:qFormat/>
+    <w:uiPriority w:val="1"/>
     <w:rPr>
-      <w:rFonts w:ascii="Heiti SC Light" w:eastAsia="Heiti SC Light"/>
-      <w:sz w:val="18"/>
-      <w:szCs w:val="18"/>
+      <w:rFonts w:asciiTheme="minorHAnsi" w:hAnsiTheme="minorHAnsi" w:eastAsiaTheme="minorEastAsia" w:cstheme="minorBidi"/>
+      <w:kern w:val="0"/>
+      <w:sz w:val="22"/>
+      <w:szCs w:val="22"/>
+      <w:lang w:val="en-US" w:eastAsia="zh-CN" w:bidi="ar-SA"/>
     </w:rPr>
   </w:style>
-  <w:style w:type="character" w:customStyle="1" w:styleId="a8">
-    <w:name w:val="批注框文本字符"/>
-    <w:basedOn w:val="a0"/>
-    <w:link w:val="a7"/>
-    <w:uiPriority w:val="99"/>
-    <w:semiHidden/>
-    <w:rsid w:val="00400C29"/>
+  <w:style w:type="character" w:customStyle="1" w:styleId="16">
+    <w:name w:val="无间距字符"/>
+    <w:basedOn w:val="5"/>
+    <w:link w:val="15"/>
+    <w:uiPriority w:val="1"/>
     <w:rPr>
-      <w:rFonts w:ascii="Heiti SC Light" w:eastAsia="Heiti SC Light"/>
-      <w:sz w:val="18"/>
-      <w:szCs w:val="18"/>
+      <w:kern w:val="0"/>
+      <w:sz w:val="22"/>
+      <w:szCs w:val="22"/>
     </w:rPr>
   </w:style>
-</w:styles>
-</file>
-
-<file path=word/stylesWithEffects.xml><?xml version="1.0" encoding="utf-8"?>
-<w:styles xmlns:wpc="http://schemas.microsoft.com/office/word/2010/wordprocessingCanvas" xmlns:mo="http://schemas.microsoft.com/office/mac/office/2008/main" xmlns:mc="http://schemas.openxmlformats.org/markup-compatibility/2006" xmlns:mv="urn:schemas-microsoft-com:mac:vml" xmlns:o="urn:schemas-microsoft-com:office:office" xmlns:r="http://schemas.openxmlformats.org/officeDocument/2006/relationships" xmlns:m="http://schemas.openxmlformats.org/officeDocument/2006/math" xmlns:v="urn:schemas-microsoft-com:vml" xmlns:wp14="http://schemas.microsoft.com/office/word/2010/wordprocessingDrawing" xmlns:wp="http://schemas.openxmlformats.org/drawingml/2006/wordprocessingDrawing" xmlns:w10="urn:schemas-microsoft-com:office:word" xmlns:w="http://schemas.openxmlformats.org/wordprocessingml/2006/main" xmlns:w14="http://schemas.microsoft.com/office/word/2010/wordml" xmlns:wpg="http://schemas.microsoft.com/office/word/2010/wordprocessingGroup" xmlns:wpi="http://schemas.microsoft.com/office/word/2010/wordprocessingInk" xmlns:wne="http://schemas.microsoft.com/office/word/2006/wordml" xmlns:wps="http://schemas.microsoft.com/office/word/2010/wordprocessingShape" mc:Ignorable="w14 wp14">
-  <w:docDefaults>
-    <w:rPrDefault>
-      <w:rPr>
-        <w:rFonts w:asciiTheme="minorHAnsi" w:eastAsiaTheme="minorEastAsia" w:hAnsiTheme="minorHAnsi" w:cstheme="minorBidi"/>
-        <w:kern w:val="2"/>
-        <w:sz w:val="24"/>
-        <w:szCs w:val="24"/>
-        <w:lang w:val="en-US" w:eastAsia="zh-CN" w:bidi="ar-SA"/>
-      </w:rPr>
-    </w:rPrDefault>
-    <w:pPrDefault/>
-  </w:docDefaults>
-  <w:latentStyles w:defLockedState="0" w:defUIPriority="99" w:defSemiHidden="1" w:defUnhideWhenUsed="1" w:defQFormat="0" w:count="276">
-    <w:lsdException w:name="Normal" w:semiHidden="0" w:uiPriority="0" w:unhideWhenUsed="0" w:qFormat="1"/>
-    <w:lsdException w:name="heading 1" w:semiHidden="0" w:uiPriority="9" w:unhideWhenUsed="0" w:qFormat="1"/>
-    <w:lsdException w:name="heading 2" w:uiPriority="9" w:qFormat="1"/>
-    <w:lsdException w:name="heading 3" w:uiPriority="9" w:qFormat="1"/>
-    <w:lsdException w:name="heading 4" w:uiPriority="9" w:qFormat="1"/>
-    <w:lsdException w:name="heading 5" w:uiPriority="9" w:qFormat="1"/>
-    <w:lsdException w:name="heading 6" w:uiPriority="9" w:qFormat="1"/>
-    <w:lsdException w:name="heading 7" w:uiPriority="9" w:qFormat="1"/>
-    <w:lsdException w:name="heading 8" w:uiPriority="9" w:qFormat="1"/>
-    <w:lsdException w:name="heading 9" w:uiPriority="9" w:qFormat="1"/>
-    <w:lsdException w:name="toc 1" w:uiPriority="39"/>
-    <w:lsdException w:name="toc 2" w:uiPriority="39"/>
-    <w:lsdException w:name="toc 3" w:uiPriority="39"/>
-    <w:lsdException w:name="toc 4" w:uiPriority="39"/>
-    <w:lsdException w:name="toc 5" w:uiPriority="39"/>
-    <w:lsdException w:name="toc 6" w:uiPriority="39"/>
-    <w:lsdException w:name="toc 7" w:uiPriority="39"/>
-    <w:lsdException w:name="toc 8" w:uiPriority="39"/>
-    <w:lsdException w:name="toc 9" w:uiPriority="39"/>
-    <w:lsdException w:name="caption" w:uiPriority="35" w:qFormat="1"/>
-    <w:lsdException w:name="Title" w:semiHidden="0" w:uiPriority="10" w:unhideWhenUsed="0" w:qFormat="1"/>
-    <w:lsdException w:name="Default Paragraph Font" w:uiPriority="1"/>
-    <w:lsdException w:name="Subtitle" w:semiHidden="0" w:uiPriority="11" w:unhideWhenUsed="0" w:qFormat="1"/>
-    <w:lsdException w:name="Strong" w:semiHidden="0" w:uiPriority="22" w:unhideWhenUsed="0" w:qFormat="1"/>
-    <w:lsdException w:name="Emphasis" w:semiHidden="0" w:uiPriority="20" w:unhideWhenUsed="0" w:qFormat="1"/>
-    <w:lsdException w:name="Table Grid" w:semiHidden="0" w:uiPriority="39" w:unhideWhenUsed="0"/>
-    <w:lsdException w:name="Placeholder Text" w:unhideWhenUsed="0"/>
-    <w:lsdException w:name="No Spacing" w:semiHidden="0" w:uiPriority="1" w:unhideWhenUsed="0" w:qFormat="1"/>
-    <w:lsdException w:name="Light Shading" w:semiHidden="0" w:uiPriority="60" w:unhideWhenUsed="0"/>
-    <w:lsdException w:name="Light List" w:semiHidden="0" w:uiPriority="61" w:unhideWhenUsed="0"/>
-    <w:lsdException w:name="Light Grid" w:semiHidden="0" w:uiPriority="62" w:unhideWhenUsed="0"/>
-    <w:lsdException w:name="Medium Shading 1" w:semiHidden="0" w:uiPriority="63" w:unhideWhenUsed="0"/>
-    <w:lsdException w:name="Medium Shading 2" w:semiHidden="0" w:uiPriority="64" w:unhideWhenUsed="0"/>
-    <w:lsdException w:name="Medium List 1" w:semiHidden="0" w:uiPriority="65" w:unhideWhenUsed="0"/>
-    <w:lsdException w:name="Medium List 2" w:semiHidden="0" w:uiPriority="66" w:unhideWhenUsed="0"/>
-    <w:lsdException w:name="Medium Grid 1" w:semiHidden="0" w:uiPriority="67" w:unhideWhenUsed="0"/>
-    <w:lsdException w:name="Medium Grid 2" w:semiHidden="0" w:uiPriority="68" w:unhideWhenUsed="0"/>
-    <w:lsdException w:name="Medium Grid 3" w:semiHidden="0" w:uiPriority="69" w:unhideWhenUsed="0"/>
-    <w:lsdException w:name="Dark List" w:semiHidden="0" w:uiPriority="70" w:unhideWhenUsed="0"/>
-    <w:lsdException w:name="Colorful Shading" w:semiHidden="0" w:uiPriority="71" w:unhideWhenUsed="0"/>
-    <w:lsdException w:name="Colorful List" w:semiHidden="0" w:uiPriority="72" w:unhideWhenUsed="0"/>
-    <w:lsdException w:name="Colorful Grid" w:semiHidden="0" w:uiPriority="73" w:unhideWhenUsed="0"/>
-    <w:lsdException w:name="Light Shading Accent 1" w:semiHidden="0" w:uiPriority="60" w:unhideWhenUsed="0"/>
-    <w:lsdException w:name="Light List Accent 1" w:semiHidden="0" w:uiPriority="61" w:unhideWhenUsed="0"/>
-    <w:lsdException w:name="Light Grid Accent 1" w:semiHidden="0" w:uiPriority="62" w:unhideWhenUsed="0"/>
-    <w:lsdException w:name="Medium Shading 1 Accent 1" w:semiHidden="0" w:uiPriority="63" w:unhideWhenUsed="0"/>
-    <w:lsdException w:name="Medium Shading 2 Accent 1" w:semiHidden="0" w:uiPriority="64" w:unhideWhenUsed="0"/>
-    <w:lsdException w:name="Medium List 1 Accent 1" w:semiHidden="0" w:uiPriority="65" w:unhideWhenUsed="0"/>
-    <w:lsdException w:name="Revision" w:unhideWhenUsed="0"/>
-    <w:lsdException w:name="List Paragraph" w:semiHidden="0" w:uiPriority="34" w:unhideWhenUsed="0" w:qFormat="1"/>
-    <w:lsdException w:name="Quote" w:semiHidden="0" w:uiPriority="29" w:unhideWhenUsed="0" w:qFormat="1"/>
-    <w:lsdException w:name="Intense Quote" w:semiHidden="0" w:uiPriority="30" w:unhideWhenUsed="0" w:qFormat="1"/>
-    <w:lsdException w:name="Medium List 2 Accent 1" w:semiHidden="0" w:uiPriority="66" w:unhideWhenUsed="0"/>
-    <w:lsdException w:name="Medium Grid 1 Accent 1" w:semiHidden="0" w:uiPriority="67" w:unhideWhenUsed="0"/>
-    <w:lsdException w:name="Medium Grid 2 Accent 1" w:semiHidden="0" w:uiPriority="68" w:unhideWhenUsed="0"/>
-    <w:lsdException w:name="Medium Grid 3 Accent 1" w:semiHidden="0" w:uiPriority="69" w:unhideWhenUsed="0"/>
-    <w:lsdException w:name="Dark List Accent 1" w:semiHidden="0" w:uiPriority="70" w:unhideWhenUsed="0"/>
-    <w:lsdException w:name="Colorful Shading Accent 1" w:semiHidden="0" w:uiPriority="71" w:unhideWhenUsed="0"/>
-    <w:lsdException w:name="Colorful List Accent 1" w:semiHidden="0" w:uiPriority="72" w:unhideWhenUsed="0"/>
-    <w:lsdException w:name="Colorful Grid Accent 1" w:semiHidden="0" w:uiPriority="73" w:unhideWhenUsed="0"/>
-    <w:lsdException w:name="Light Shading Accent 2" w:semiHidden="0" w:uiPriority="60" w:unhideWhenUsed="0"/>
-    <w:lsdException w:name="Light List Accent 2" w:semiHidden="0" w:uiPriority="61" w:unhideWhenUsed="0"/>
-    <w:lsdException w:name="Light Grid Accent 2" w:semiHidden="0" w:uiPriority="62" w:unhideWhenUsed="0"/>
-    <w:lsdException w:name="Medium Shading 1 Accent 2" w:semiHidden="0" w:uiPriority="63" w:unhideWhenUsed="0"/>
-    <w:lsdException w:name="Medium Shading 2 Accent 2" w:semiHidden="0" w:uiPriority="64" w:unhideWhenUsed="0"/>
-    <w:lsdException w:name="Medium List 1 Accent 2" w:semiHidden="0" w:uiPriority="65" w:unhideWhenUsed="0"/>
-    <w:lsdException w:name="Medium List 2 Accent 2" w:semiHidden="0" w:uiPriority="66" w:unhideWhenUsed="0"/>
-    <w:lsdException w:name="Medium Grid 1 Accent 2" w:semiHidden="0" w:uiPriority="67" w:unhideWhenUsed="0"/>
-    <w:lsdException w:name="Medium Grid 2 Accent 2" w:semiHidden="0" w:uiPriority="68" w:unhideWhenUsed="0"/>
-    <w:lsdException w:name="Medium Grid 3 Accent 2" w:semiHidden="0" w:uiPriority="69" w:unhideWhenUsed="0"/>
-    <w:lsdException w:name="Dark List Accent 2" w:semiHidden="0" w:uiPriority="70" w:unhideWhenUsed="0"/>
-    <w:lsdException w:name="Colorful Shading Accent 2" w:semiHidden="0" w:uiPriority="71" w:unhideWhenUsed="0"/>
-    <w:lsdException w:name="Colorful List Accent 2" w:semiHidden="0" w:uiPriority="72" w:unhideWhenUsed="0"/>
-    <w:lsdException w:name="Colorful Grid Accent 2" w:semiHidden="0" w:uiPriority="73" w:unhideWhenUsed="0"/>
-    <w:lsdException w:name="Light Shading Accent 3" w:semiHidden="0" w:uiPriority="60" w:unhideWhenUsed="0"/>
-    <w:lsdException w:name="Light List Accent 3" w:semiHidden="0" w:uiPriority="61" w:unhideWhenUsed="0"/>
-    <w:lsdException w:name="Light Grid Accent 3" w:semiHidden="0" w:uiPriority="62" w:unhideWhenUsed="0"/>
-    <w:lsdException w:name="Medium Shading 1 Accent 3" w:semiHidden="0" w:uiPriority="63" w:unhideWhenUsed="0"/>
-    <w:lsdException w:name="Medium Shading 2 Accent 3" w:semiHidden="0" w:uiPriority="64" w:unhideWhenUsed="0"/>
-    <w:lsdException w:name="Medium List 1 Accent 3" w:semiHidden="0" w:uiPriority="65" w:unhideWhenUsed="0"/>
-    <w:lsdException w:name="Medium List 2 Accent 3" w:semiHidden="0" w:uiPriority="66" w:unhideWhenUsed="0"/>
-    <w:lsdException w:name="Medium Grid 1 Accent 3" w:semiHidden="0" w:uiPriority="67" w:unhideWhenUsed="0"/>
-    <w:lsdException w:name="Medium Grid 2 Accent 3" w:semiHidden="0" w:uiPriority="68" w:unhideWhenUsed="0"/>
-    <w:lsdException w:name="Medium Grid 3 Accent 3" w:semiHidden="0" w:uiPriority="69" w:unhideWhenUsed="0"/>
-    <w:lsdException w:name="Dark List Accent 3" w:semiHidden="0" w:uiPriority="70" w:unhideWhenUsed="0"/>
-    <w:lsdException w:name="Colorful Shading Accent 3" w:semiHidden="0" w:uiPriority="71" w:unhideWhenUsed="0"/>
-    <w:lsdException w:name="Colorful List Accent 3" w:semiHidden="0" w:uiPriority="72" w:unhideWhenUsed="0"/>
-    <w:lsdException w:name="Colorful Grid Accent 3" w:semiHidden="0" w:uiPriority="73" w:unhideWhenUsed="0"/>
-    <w:lsdException w:name="Light Shading Accent 4" w:semiHidden="0" w:uiPriority="60" w:unhideWhenUsed="0"/>
-    <w:lsdException w:name="Light List Accent 4" w:semiHidden="0" w:uiPriority="61" w:unhideWhenUsed="0"/>
-    <w:lsdException w:name="Light Grid Accent 4" w:semiHidden="0" w:uiPriority="62" w:unhideWhenUsed="0"/>
-    <w:lsdException w:name="Medium Shading 1 Accent 4" w:semiHidden="0" w:uiPriority="63" w:unhideWhenUsed="0"/>
-    <w:lsdException w:name="Medium Shading 2 Accent 4" w:semiHidden="0" w:uiPriority="64" w:unhideWhenUsed="0"/>
-    <w:lsdException w:name="Medium List 1 Accent 4" w:semiHidden="0" w:uiPriority="65" w:unhideWhenUsed="0"/>
-    <w:lsdException w:name="Medium List 2 Accent 4" w:semiHidden="0" w:uiPriority="66" w:unhideWhenUsed="0"/>
-    <w:lsdException w:name="Medium Grid 1 Accent 4" w:semiHidden="0" w:uiPriority="67" w:unhideWhenUsed="0"/>
-    <w:lsdException w:name="Medium Grid 2 Accent 4" w:semiHidden="0" w:uiPriority="68" w:unhideWhenUsed="0"/>
-    <w:lsdException w:name="Medium Grid 3 Accent 4" w:semiHidden="0" w:uiPriority="69" w:unhideWhenUsed="0"/>
-    <w:lsdException w:name="Dark List Accent 4" w:semiHidden="0" w:uiPriority="70" w:unhideWhenUsed="0"/>
-    <w:lsdException w:name="Colorful Shading Accent 4" w:semiHidden="0" w:uiPriority="71" w:unhideWhenUsed="0"/>
-    <w:lsdException w:name="Colorful List Accent 4" w:semiHidden="0" w:uiPriority="72" w:unhideWhenUsed="0"/>
-    <w:lsdException w:name="Colorful Grid Accent 4" w:semiHidden="0" w:uiPriority="73" w:unhideWhenUsed="0"/>
-    <w:lsdException w:name="Light Shading Accent 5" w:semiHidden="0" w:uiPriority="60" w:unhideWhenUsed="0"/>
-    <w:lsdException w:name="Light List Accent 5" w:semiHidden="0" w:uiPriority="61" w:unhideWhenUsed="0"/>
-    <w:lsdException w:name="Light Grid Accent 5" w:semiHidden="0" w:uiPriority="62" w:unhideWhenUsed="0"/>
-    <w:lsdException w:name="Medium Shading 1 Accent 5" w:semiHidden="0" w:uiPriority="63" w:unhideWhenUsed="0"/>
-    <w:lsdException w:name="Medium Shading 2 Accent 5" w:semiHidden="0" w:uiPriority="64" w:unhideWhenUsed="0"/>
-    <w:lsdException w:name="Medium List 1 Accent 5" w:semiHidden="0" w:uiPriority="65" w:unhideWhenUsed="0"/>
-    <w:lsdException w:name="Medium List 2 Accent 5" w:semiHidden="0" w:uiPriority="66" w:unhideWhenUsed="0"/>
-    <w:lsdException w:name="Medium Grid 1 Accent 5" w:semiHidden="0" w:uiPriority="67" w:unhideWhenUsed="0"/>
-    <w:lsdException w:name="Medium Grid 2 Accent 5" w:semiHidden="0" w:uiPriority="68" w:unhideWhenUsed="0"/>
-    <w:lsdException w:name="Medium Grid 3 Accent 5" w:semiHidden="0" w:uiPriority="69" w:unhideWhenUsed="0"/>
-    <w:lsdException w:name="Dark List Accent 5" w:semiHidden="0" w:uiPriority="70" w:unhideWhenUsed="0"/>
-    <w:lsdException w:name="Colorful Shading Accent 5" w:semiHidden="0" w:uiPriority="71" w:unhideWhenUsed="0"/>
-    <w:lsdException w:name="Colorful List Accent 5" w:semiHidden="0" w:uiPriority="72" w:unhideWhenUsed="0"/>
-    <w:lsdException w:name="Colorful Grid Accent 5" w:semiHidden="0" w:uiPriority="73" w:unhideWhenUsed="0"/>
-    <w:lsdException w:name="Light Shading Accent 6" w:semiHidden="0" w:uiPriority="60" w:unhideWhenUsed="0"/>
-    <w:lsdException w:name="Light List Accent 6" w:semiHidden="0" w:uiPriority="61" w:unhideWhenUsed="0"/>
-    <w:lsdException w:name="Light Grid Accent 6" w:semiHidden="0" w:uiPriority="62" w:unhideWhenUsed="0"/>
-    <w:lsdException w:name="Medium Shading 1 Accent 6" w:semiHidden="0" w:uiPriority="63" w:unhideWhenUsed="0"/>
-    <w:lsdException w:name="Medium Shading 2 Accent 6" w:semiHidden="0" w:uiPriority="64" w:unhideWhenUsed="0"/>
-    <w:lsdException w:name="Medium List 1 Accent 6" w:semiHidden="0" w:uiPriority="65" w:unhideWhenUsed="0"/>
-    <w:lsdException w:name="Medium List 2 Accent 6" w:semiHidden="0" w:uiPriority="66" w:unhideWhenUsed="0"/>
-    <w:lsdException w:name="Medium Grid 1 Accent 6" w:semiHidden="0" w:uiPriority="67" w:unhideWhenUsed="0"/>
-    <w:lsdException w:name="Medium Grid 2 Accent 6" w:semiHidden="0" w:uiPriority="68" w:unhideWhenUsed="0"/>
-    <w:lsdException w:name="Medium Grid 3 Accent 6" w:semiHidden="0" w:uiPriority="69" w:unhideWhenUsed="0"/>
-    <w:lsdException w:name="Dark List Accent 6" w:semiHidden="0" w:uiPriority="70" w:unhideWhenUsed="0"/>
-    <w:lsdException w:name="Colorful Shading Accent 6" w:semiHidden="0" w:uiPriority="71" w:unhideWhenUsed="0"/>
-    <w:lsdException w:name="Colorful List Accent 6" w:semiHidden="0" w:uiPriority="72" w:unhideWhenUsed="0"/>
-    <w:lsdException w:name="Colorful Grid Accent 6" w:semiHidden="0" w:uiPriority="73" w:unhideWhenUsed="0"/>
-    <w:lsdException w:name="Subtle Emphasis" w:semiHidden="0" w:uiPriority="19" w:unhideWhenUsed="0" w:qFormat="1"/>
-    <w:lsdException w:name="Intense Emphasis" w:semiHidden="0" w:uiPriority="21" w:unhideWhenUsed="0" w:qFormat="1"/>
-    <w:lsdException w:name="Subtle Reference" w:semiHidden="0" w:uiPriority="31" w:unhideWhenUsed="0" w:qFormat="1"/>
-    <w:lsdException w:name="Intense Reference" w:semiHidden="0" w:uiPriority="32" w:unhideWhenUsed="0" w:qFormat="1"/>
-    <w:lsdException w:name="Book Title" w:semiHidden="0" w:uiPriority="33" w:unhideWhenUsed="0" w:qFormat="1"/>
-    <w:lsdException w:name="Bibliography" w:uiPriority="37"/>
-    <w:lsdException w:name="TOC Heading" w:uiPriority="39" w:qFormat="1"/>
-  </w:latentStyles>
-  <w:style w:type="paragraph" w:default="1" w:styleId="a">
-    <w:name w:val="Normal"/>
-    <w:qFormat/>
-    <w:pPr>
-      <w:widowControl w:val="0"/>
-      <w:jc w:val="both"/>
-    </w:pPr>
-  </w:style>
-  <w:style w:type="paragraph" w:styleId="1">
-    <w:name w:val="heading 1"/>
-    <w:basedOn w:val="a"/>
-    <w:next w:val="a"/>
-    <w:link w:val="10"/>
+  <w:style w:type="character" w:customStyle="1" w:styleId="17">
+    <w:name w:val="标题 1字符"/>
+    <w:basedOn w:val="5"/>
+    <w:link w:val="2"/>
     <w:uiPriority w:val="9"/>
-    <w:qFormat/>
-    <w:rsid w:val="0099671A"/>
-    <w:pPr>
-      <w:keepNext/>
-      <w:keepLines/>
-      <w:spacing w:before="340" w:after="330" w:line="578" w:lineRule="auto"/>
-      <w:outlineLvl w:val="0"/>
-    </w:pPr>
     <w:rPr>
       <w:b/>
       <w:bCs/>
@@ -6285,778 +6873,26 @@
       <w:szCs w:val="44"/>
     </w:rPr>
   </w:style>
-  <w:style w:type="paragraph" w:styleId="2">
-    <w:name w:val="heading 2"/>
-    <w:basedOn w:val="a"/>
-    <w:next w:val="a"/>
-    <w:link w:val="20"/>
+  <w:style w:type="character" w:customStyle="1" w:styleId="18">
+    <w:name w:val="标题 2字符"/>
+    <w:basedOn w:val="5"/>
+    <w:link w:val="3"/>
     <w:uiPriority w:val="9"/>
-    <w:unhideWhenUsed/>
-    <w:qFormat/>
-    <w:rsid w:val="0099671A"/>
-    <w:pPr>
-      <w:keepNext/>
-      <w:keepLines/>
-      <w:spacing w:before="260" w:after="260" w:line="416" w:lineRule="auto"/>
-      <w:outlineLvl w:val="1"/>
-    </w:pPr>
     <w:rPr>
-      <w:rFonts w:asciiTheme="majorHAnsi" w:eastAsiaTheme="majorEastAsia" w:hAnsiTheme="majorHAnsi" w:cstheme="majorBidi"/>
+      <w:rFonts w:asciiTheme="majorHAnsi" w:hAnsiTheme="majorHAnsi" w:eastAsiaTheme="majorEastAsia" w:cstheme="majorBidi"/>
       <w:b/>
       <w:bCs/>
       <w:sz w:val="32"/>
       <w:szCs w:val="32"/>
     </w:rPr>
   </w:style>
-  <w:style w:type="character" w:default="1" w:styleId="a0">
-    <w:name w:val="Default Paragraph Font"/>
-    <w:uiPriority w:val="1"/>
+  <w:style w:type="character" w:customStyle="1" w:styleId="19">
+    <w:name w:val="批注框文本字符"/>
+    <w:basedOn w:val="5"/>
+    <w:link w:val="4"/>
     <w:semiHidden/>
-    <w:unhideWhenUsed/>
-  </w:style>
-  <w:style w:type="table" w:default="1" w:styleId="a1">
-    <w:name w:val="Normal Table"/>
+    <w:qFormat/>
     <w:uiPriority w:val="99"/>
-    <w:semiHidden/>
-    <w:unhideWhenUsed/>
-    <w:tblPr>
-      <w:tblInd w:w="0" w:type="dxa"/>
-      <w:tblCellMar>
-        <w:top w:w="0" w:type="dxa"/>
-        <w:left w:w="108" w:type="dxa"/>
-        <w:bottom w:w="0" w:type="dxa"/>
-        <w:right w:w="108" w:type="dxa"/>
-      </w:tblCellMar>
-    </w:tblPr>
-  </w:style>
-  <w:style w:type="numbering" w:default="1" w:styleId="a2">
-    <w:name w:val="No List"/>
-    <w:uiPriority w:val="99"/>
-    <w:semiHidden/>
-    <w:unhideWhenUsed/>
-  </w:style>
-  <w:style w:type="table" w:styleId="a3">
-    <w:name w:val="Table Grid"/>
-    <w:basedOn w:val="a1"/>
-    <w:uiPriority w:val="39"/>
-    <w:rsid w:val="005B41F2"/>
-    <w:tblPr>
-      <w:tblInd w:w="0" w:type="dxa"/>
-      <w:tblBorders>
-        <w:top w:val="single" w:sz="4" w:space="0" w:color="auto"/>
-        <w:left w:val="single" w:sz="4" w:space="0" w:color="auto"/>
-        <w:bottom w:val="single" w:sz="4" w:space="0" w:color="auto"/>
-        <w:right w:val="single" w:sz="4" w:space="0" w:color="auto"/>
-        <w:insideH w:val="single" w:sz="4" w:space="0" w:color="auto"/>
-        <w:insideV w:val="single" w:sz="4" w:space="0" w:color="auto"/>
-      </w:tblBorders>
-      <w:tblCellMar>
-        <w:top w:w="0" w:type="dxa"/>
-        <w:left w:w="108" w:type="dxa"/>
-        <w:bottom w:w="0" w:type="dxa"/>
-        <w:right w:w="108" w:type="dxa"/>
-      </w:tblCellMar>
-    </w:tblPr>
-  </w:style>
-  <w:style w:type="table" w:customStyle="1" w:styleId="PlainTable2">
-    <w:name w:val="Plain Table 2"/>
-    <w:basedOn w:val="a1"/>
-    <w:uiPriority w:val="42"/>
-    <w:rsid w:val="005B41F2"/>
-    <w:tblPr>
-      <w:tblStyleRowBandSize w:val="1"/>
-      <w:tblStyleColBandSize w:val="1"/>
-      <w:tblInd w:w="0" w:type="dxa"/>
-      <w:tblBorders>
-        <w:top w:val="single" w:sz="4" w:space="0" w:color="7F7F7F" w:themeColor="text1" w:themeTint="80"/>
-        <w:bottom w:val="single" w:sz="4" w:space="0" w:color="7F7F7F" w:themeColor="text1" w:themeTint="80"/>
-      </w:tblBorders>
-      <w:tblCellMar>
-        <w:top w:w="0" w:type="dxa"/>
-        <w:left w:w="108" w:type="dxa"/>
-        <w:bottom w:w="0" w:type="dxa"/>
-        <w:right w:w="108" w:type="dxa"/>
-      </w:tblCellMar>
-    </w:tblPr>
-    <w:tblStylePr w:type="firstRow">
-      <w:rPr>
-        <w:b/>
-        <w:bCs/>
-      </w:rPr>
-      <w:tblPr/>
-      <w:tcPr>
-        <w:tcBorders>
-          <w:bottom w:val="single" w:sz="4" w:space="0" w:color="7F7F7F" w:themeColor="text1" w:themeTint="80"/>
-        </w:tcBorders>
-      </w:tcPr>
-    </w:tblStylePr>
-    <w:tblStylePr w:type="lastRow">
-      <w:rPr>
-        <w:b/>
-        <w:bCs/>
-      </w:rPr>
-      <w:tblPr/>
-      <w:tcPr>
-        <w:tcBorders>
-          <w:top w:val="single" w:sz="4" w:space="0" w:color="7F7F7F" w:themeColor="text1" w:themeTint="80"/>
-        </w:tcBorders>
-      </w:tcPr>
-    </w:tblStylePr>
-    <w:tblStylePr w:type="firstCol">
-      <w:rPr>
-        <w:b/>
-        <w:bCs/>
-      </w:rPr>
-    </w:tblStylePr>
-    <w:tblStylePr w:type="lastCol">
-      <w:rPr>
-        <w:b/>
-        <w:bCs/>
-      </w:rPr>
-    </w:tblStylePr>
-    <w:tblStylePr w:type="band1Vert">
-      <w:tblPr/>
-      <w:tcPr>
-        <w:tcBorders>
-          <w:left w:val="single" w:sz="4" w:space="0" w:color="7F7F7F" w:themeColor="text1" w:themeTint="80"/>
-          <w:right w:val="single" w:sz="4" w:space="0" w:color="7F7F7F" w:themeColor="text1" w:themeTint="80"/>
-        </w:tcBorders>
-      </w:tcPr>
-    </w:tblStylePr>
-    <w:tblStylePr w:type="band2Vert">
-      <w:tblPr/>
-      <w:tcPr>
-        <w:tcBorders>
-          <w:left w:val="single" w:sz="4" w:space="0" w:color="7F7F7F" w:themeColor="text1" w:themeTint="80"/>
-          <w:right w:val="single" w:sz="4" w:space="0" w:color="7F7F7F" w:themeColor="text1" w:themeTint="80"/>
-        </w:tcBorders>
-      </w:tcPr>
-    </w:tblStylePr>
-    <w:tblStylePr w:type="band1Horz">
-      <w:tblPr/>
-      <w:tcPr>
-        <w:tcBorders>
-          <w:top w:val="single" w:sz="4" w:space="0" w:color="7F7F7F" w:themeColor="text1" w:themeTint="80"/>
-          <w:bottom w:val="single" w:sz="4" w:space="0" w:color="7F7F7F" w:themeColor="text1" w:themeTint="80"/>
-        </w:tcBorders>
-      </w:tcPr>
-    </w:tblStylePr>
-  </w:style>
-  <w:style w:type="paragraph" w:styleId="a4">
-    <w:name w:val="List Paragraph"/>
-    <w:basedOn w:val="a"/>
-    <w:uiPriority w:val="34"/>
-    <w:qFormat/>
-    <w:rsid w:val="005B41F2"/>
-    <w:pPr>
-      <w:ind w:firstLineChars="200" w:firstLine="420"/>
-    </w:pPr>
-  </w:style>
-  <w:style w:type="paragraph" w:styleId="a5">
-    <w:name w:val="No Spacing"/>
-    <w:link w:val="a6"/>
-    <w:uiPriority w:val="1"/>
-    <w:qFormat/>
-    <w:rsid w:val="00825E10"/>
-    <w:rPr>
-      <w:kern w:val="0"/>
-      <w:sz w:val="22"/>
-      <w:szCs w:val="22"/>
-    </w:rPr>
-  </w:style>
-  <w:style w:type="character" w:customStyle="1" w:styleId="a6">
-    <w:name w:val="无间距字符"/>
-    <w:basedOn w:val="a0"/>
-    <w:link w:val="a5"/>
-    <w:uiPriority w:val="1"/>
-    <w:rsid w:val="00825E10"/>
-    <w:rPr>
-      <w:kern w:val="0"/>
-      <w:sz w:val="22"/>
-      <w:szCs w:val="22"/>
-    </w:rPr>
-  </w:style>
-  <w:style w:type="character" w:customStyle="1" w:styleId="10">
-    <w:name w:val="标题 1字符"/>
-    <w:basedOn w:val="a0"/>
-    <w:link w:val="1"/>
-    <w:uiPriority w:val="9"/>
-    <w:rsid w:val="0099671A"/>
-    <w:rPr>
-      <w:b/>
-      <w:bCs/>
-      <w:kern w:val="44"/>
-      <w:sz w:val="36"/>
-      <w:szCs w:val="44"/>
-    </w:rPr>
-  </w:style>
-  <w:style w:type="character" w:customStyle="1" w:styleId="20">
-    <w:name w:val="标题 2字符"/>
-    <w:basedOn w:val="a0"/>
-    <w:link w:val="2"/>
-    <w:uiPriority w:val="9"/>
-    <w:rsid w:val="0099671A"/>
-    <w:rPr>
-      <w:rFonts w:asciiTheme="majorHAnsi" w:eastAsiaTheme="majorEastAsia" w:hAnsiTheme="majorHAnsi" w:cstheme="majorBidi"/>
-      <w:b/>
-      <w:bCs/>
-      <w:sz w:val="32"/>
-      <w:szCs w:val="32"/>
-    </w:rPr>
-  </w:style>
-  <w:style w:type="table" w:styleId="-3">
-    <w:name w:val="Light Grid Accent 3"/>
-    <w:basedOn w:val="a1"/>
-    <w:uiPriority w:val="62"/>
-    <w:rsid w:val="00825E10"/>
-    <w:tblPr>
-      <w:tblStyleRowBandSize w:val="1"/>
-      <w:tblStyleColBandSize w:val="1"/>
-      <w:tblInd w:w="0" w:type="dxa"/>
-      <w:tblBorders>
-        <w:top w:val="single" w:sz="8" w:space="0" w:color="A5A5A5" w:themeColor="accent3"/>
-        <w:left w:val="single" w:sz="8" w:space="0" w:color="A5A5A5" w:themeColor="accent3"/>
-        <w:bottom w:val="single" w:sz="8" w:space="0" w:color="A5A5A5" w:themeColor="accent3"/>
-        <w:right w:val="single" w:sz="8" w:space="0" w:color="A5A5A5" w:themeColor="accent3"/>
-        <w:insideH w:val="single" w:sz="8" w:space="0" w:color="A5A5A5" w:themeColor="accent3"/>
-        <w:insideV w:val="single" w:sz="8" w:space="0" w:color="A5A5A5" w:themeColor="accent3"/>
-      </w:tblBorders>
-      <w:tblCellMar>
-        <w:top w:w="0" w:type="dxa"/>
-        <w:left w:w="108" w:type="dxa"/>
-        <w:bottom w:w="0" w:type="dxa"/>
-        <w:right w:w="108" w:type="dxa"/>
-      </w:tblCellMar>
-    </w:tblPr>
-    <w:tblStylePr w:type="firstRow">
-      <w:pPr>
-        <w:spacing w:before="0" w:after="0" w:line="240" w:lineRule="auto"/>
-      </w:pPr>
-      <w:rPr>
-        <w:rFonts w:asciiTheme="majorHAnsi" w:eastAsiaTheme="majorEastAsia" w:hAnsiTheme="majorHAnsi" w:cstheme="majorBidi"/>
-        <w:b/>
-        <w:bCs/>
-      </w:rPr>
-      <w:tblPr/>
-      <w:tcPr>
-        <w:tcBorders>
-          <w:top w:val="single" w:sz="8" w:space="0" w:color="A5A5A5" w:themeColor="accent3"/>
-          <w:left w:val="single" w:sz="8" w:space="0" w:color="A5A5A5" w:themeColor="accent3"/>
-          <w:bottom w:val="single" w:sz="18" w:space="0" w:color="A5A5A5" w:themeColor="accent3"/>
-          <w:right w:val="single" w:sz="8" w:space="0" w:color="A5A5A5" w:themeColor="accent3"/>
-          <w:insideH w:val="nil"/>
-          <w:insideV w:val="single" w:sz="8" w:space="0" w:color="A5A5A5" w:themeColor="accent3"/>
-        </w:tcBorders>
-      </w:tcPr>
-    </w:tblStylePr>
-    <w:tblStylePr w:type="lastRow">
-      <w:pPr>
-        <w:spacing w:before="0" w:after="0" w:line="240" w:lineRule="auto"/>
-      </w:pPr>
-      <w:rPr>
-        <w:rFonts w:asciiTheme="majorHAnsi" w:eastAsiaTheme="majorEastAsia" w:hAnsiTheme="majorHAnsi" w:cstheme="majorBidi"/>
-        <w:b/>
-        <w:bCs/>
-      </w:rPr>
-      <w:tblPr/>
-      <w:tcPr>
-        <w:tcBorders>
-          <w:top w:val="double" w:sz="6" w:space="0" w:color="A5A5A5" w:themeColor="accent3"/>
-          <w:left w:val="single" w:sz="8" w:space="0" w:color="A5A5A5" w:themeColor="accent3"/>
-          <w:bottom w:val="single" w:sz="8" w:space="0" w:color="A5A5A5" w:themeColor="accent3"/>
-          <w:right w:val="single" w:sz="8" w:space="0" w:color="A5A5A5" w:themeColor="accent3"/>
-          <w:insideH w:val="nil"/>
-          <w:insideV w:val="single" w:sz="8" w:space="0" w:color="A5A5A5" w:themeColor="accent3"/>
-        </w:tcBorders>
-      </w:tcPr>
-    </w:tblStylePr>
-    <w:tblStylePr w:type="firstCol">
-      <w:rPr>
-        <w:rFonts w:asciiTheme="majorHAnsi" w:eastAsiaTheme="majorEastAsia" w:hAnsiTheme="majorHAnsi" w:cstheme="majorBidi"/>
-        <w:b/>
-        <w:bCs/>
-      </w:rPr>
-    </w:tblStylePr>
-    <w:tblStylePr w:type="lastCol">
-      <w:rPr>
-        <w:rFonts w:asciiTheme="majorHAnsi" w:eastAsiaTheme="majorEastAsia" w:hAnsiTheme="majorHAnsi" w:cstheme="majorBidi"/>
-        <w:b/>
-        <w:bCs/>
-      </w:rPr>
-      <w:tblPr/>
-      <w:tcPr>
-        <w:tcBorders>
-          <w:top w:val="single" w:sz="8" w:space="0" w:color="A5A5A5" w:themeColor="accent3"/>
-          <w:left w:val="single" w:sz="8" w:space="0" w:color="A5A5A5" w:themeColor="accent3"/>
-          <w:bottom w:val="single" w:sz="8" w:space="0" w:color="A5A5A5" w:themeColor="accent3"/>
-          <w:right w:val="single" w:sz="8" w:space="0" w:color="A5A5A5" w:themeColor="accent3"/>
-        </w:tcBorders>
-      </w:tcPr>
-    </w:tblStylePr>
-    <w:tblStylePr w:type="band1Vert">
-      <w:tblPr/>
-      <w:tcPr>
-        <w:tcBorders>
-          <w:top w:val="single" w:sz="8" w:space="0" w:color="A5A5A5" w:themeColor="accent3"/>
-          <w:left w:val="single" w:sz="8" w:space="0" w:color="A5A5A5" w:themeColor="accent3"/>
-          <w:bottom w:val="single" w:sz="8" w:space="0" w:color="A5A5A5" w:themeColor="accent3"/>
-          <w:right w:val="single" w:sz="8" w:space="0" w:color="A5A5A5" w:themeColor="accent3"/>
-        </w:tcBorders>
-        <w:shd w:val="clear" w:color="auto" w:fill="E8E8E8" w:themeFill="accent3" w:themeFillTint="3F"/>
-      </w:tcPr>
-    </w:tblStylePr>
-    <w:tblStylePr w:type="band1Horz">
-      <w:tblPr/>
-      <w:tcPr>
-        <w:tcBorders>
-          <w:top w:val="single" w:sz="8" w:space="0" w:color="A5A5A5" w:themeColor="accent3"/>
-          <w:left w:val="single" w:sz="8" w:space="0" w:color="A5A5A5" w:themeColor="accent3"/>
-          <w:bottom w:val="single" w:sz="8" w:space="0" w:color="A5A5A5" w:themeColor="accent3"/>
-          <w:right w:val="single" w:sz="8" w:space="0" w:color="A5A5A5" w:themeColor="accent3"/>
-          <w:insideV w:val="single" w:sz="8" w:space="0" w:color="A5A5A5" w:themeColor="accent3"/>
-        </w:tcBorders>
-        <w:shd w:val="clear" w:color="auto" w:fill="E8E8E8" w:themeFill="accent3" w:themeFillTint="3F"/>
-      </w:tcPr>
-    </w:tblStylePr>
-    <w:tblStylePr w:type="band2Horz">
-      <w:tblPr/>
-      <w:tcPr>
-        <w:tcBorders>
-          <w:top w:val="single" w:sz="8" w:space="0" w:color="A5A5A5" w:themeColor="accent3"/>
-          <w:left w:val="single" w:sz="8" w:space="0" w:color="A5A5A5" w:themeColor="accent3"/>
-          <w:bottom w:val="single" w:sz="8" w:space="0" w:color="A5A5A5" w:themeColor="accent3"/>
-          <w:right w:val="single" w:sz="8" w:space="0" w:color="A5A5A5" w:themeColor="accent3"/>
-          <w:insideV w:val="single" w:sz="8" w:space="0" w:color="A5A5A5" w:themeColor="accent3"/>
-        </w:tcBorders>
-      </w:tcPr>
-    </w:tblStylePr>
-  </w:style>
-  <w:style w:type="table" w:styleId="1-1">
-    <w:name w:val="Medium List 1 Accent 1"/>
-    <w:basedOn w:val="a1"/>
-    <w:uiPriority w:val="65"/>
-    <w:rsid w:val="00825E10"/>
-    <w:rPr>
-      <w:color w:val="000000" w:themeColor="text1"/>
-    </w:rPr>
-    <w:tblPr>
-      <w:tblStyleRowBandSize w:val="1"/>
-      <w:tblStyleColBandSize w:val="1"/>
-      <w:tblInd w:w="0" w:type="dxa"/>
-      <w:tblBorders>
-        <w:top w:val="single" w:sz="8" w:space="0" w:color="5B9BD5" w:themeColor="accent1"/>
-        <w:bottom w:val="single" w:sz="8" w:space="0" w:color="5B9BD5" w:themeColor="accent1"/>
-      </w:tblBorders>
-      <w:tblCellMar>
-        <w:top w:w="0" w:type="dxa"/>
-        <w:left w:w="108" w:type="dxa"/>
-        <w:bottom w:w="0" w:type="dxa"/>
-        <w:right w:w="108" w:type="dxa"/>
-      </w:tblCellMar>
-    </w:tblPr>
-    <w:tblStylePr w:type="firstRow">
-      <w:rPr>
-        <w:rFonts w:asciiTheme="majorHAnsi" w:eastAsiaTheme="majorEastAsia" w:hAnsiTheme="majorHAnsi" w:cstheme="majorBidi"/>
-      </w:rPr>
-      <w:tblPr/>
-      <w:tcPr>
-        <w:tcBorders>
-          <w:top w:val="nil"/>
-          <w:bottom w:val="single" w:sz="8" w:space="0" w:color="5B9BD5" w:themeColor="accent1"/>
-        </w:tcBorders>
-      </w:tcPr>
-    </w:tblStylePr>
-    <w:tblStylePr w:type="lastRow">
-      <w:rPr>
-        <w:b/>
-        <w:bCs/>
-        <w:color w:val="44546A" w:themeColor="text2"/>
-      </w:rPr>
-      <w:tblPr/>
-      <w:tcPr>
-        <w:tcBorders>
-          <w:top w:val="single" w:sz="8" w:space="0" w:color="5B9BD5" w:themeColor="accent1"/>
-          <w:bottom w:val="single" w:sz="8" w:space="0" w:color="5B9BD5" w:themeColor="accent1"/>
-        </w:tcBorders>
-      </w:tcPr>
-    </w:tblStylePr>
-    <w:tblStylePr w:type="firstCol">
-      <w:rPr>
-        <w:b/>
-        <w:bCs/>
-      </w:rPr>
-    </w:tblStylePr>
-    <w:tblStylePr w:type="lastCol">
-      <w:rPr>
-        <w:b/>
-        <w:bCs/>
-      </w:rPr>
-      <w:tblPr/>
-      <w:tcPr>
-        <w:tcBorders>
-          <w:top w:val="single" w:sz="8" w:space="0" w:color="5B9BD5" w:themeColor="accent1"/>
-          <w:bottom w:val="single" w:sz="8" w:space="0" w:color="5B9BD5" w:themeColor="accent1"/>
-        </w:tcBorders>
-      </w:tcPr>
-    </w:tblStylePr>
-    <w:tblStylePr w:type="band1Vert">
-      <w:tblPr/>
-      <w:tcPr>
-        <w:shd w:val="clear" w:color="auto" w:fill="D6E6F4" w:themeFill="accent1" w:themeFillTint="3F"/>
-      </w:tcPr>
-    </w:tblStylePr>
-    <w:tblStylePr w:type="band1Horz">
-      <w:tblPr/>
-      <w:tcPr>
-        <w:shd w:val="clear" w:color="auto" w:fill="D6E6F4" w:themeFill="accent1" w:themeFillTint="3F"/>
-      </w:tcPr>
-    </w:tblStylePr>
-  </w:style>
-  <w:style w:type="table" w:styleId="1-5">
-    <w:name w:val="Medium Grid 1 Accent 5"/>
-    <w:basedOn w:val="a1"/>
-    <w:uiPriority w:val="67"/>
-    <w:rsid w:val="00825E10"/>
-    <w:tblPr>
-      <w:tblStyleRowBandSize w:val="1"/>
-      <w:tblStyleColBandSize w:val="1"/>
-      <w:tblInd w:w="0" w:type="dxa"/>
-      <w:tblBorders>
-        <w:top w:val="single" w:sz="8" w:space="0" w:color="7295D2" w:themeColor="accent5" w:themeTint="BF"/>
-        <w:left w:val="single" w:sz="8" w:space="0" w:color="7295D2" w:themeColor="accent5" w:themeTint="BF"/>
-        <w:bottom w:val="single" w:sz="8" w:space="0" w:color="7295D2" w:themeColor="accent5" w:themeTint="BF"/>
-        <w:right w:val="single" w:sz="8" w:space="0" w:color="7295D2" w:themeColor="accent5" w:themeTint="BF"/>
-        <w:insideH w:val="single" w:sz="8" w:space="0" w:color="7295D2" w:themeColor="accent5" w:themeTint="BF"/>
-        <w:insideV w:val="single" w:sz="8" w:space="0" w:color="7295D2" w:themeColor="accent5" w:themeTint="BF"/>
-      </w:tblBorders>
-      <w:tblCellMar>
-        <w:top w:w="0" w:type="dxa"/>
-        <w:left w:w="108" w:type="dxa"/>
-        <w:bottom w:w="0" w:type="dxa"/>
-        <w:right w:w="108" w:type="dxa"/>
-      </w:tblCellMar>
-    </w:tblPr>
-    <w:tcPr>
-      <w:shd w:val="clear" w:color="auto" w:fill="D0DBF0" w:themeFill="accent5" w:themeFillTint="3F"/>
-    </w:tcPr>
-    <w:tblStylePr w:type="firstRow">
-      <w:rPr>
-        <w:b/>
-        <w:bCs/>
-      </w:rPr>
-    </w:tblStylePr>
-    <w:tblStylePr w:type="lastRow">
-      <w:rPr>
-        <w:b/>
-        <w:bCs/>
-      </w:rPr>
-      <w:tblPr/>
-      <w:tcPr>
-        <w:tcBorders>
-          <w:top w:val="single" w:sz="18" w:space="0" w:color="7295D2" w:themeColor="accent5" w:themeTint="BF"/>
-        </w:tcBorders>
-      </w:tcPr>
-    </w:tblStylePr>
-    <w:tblStylePr w:type="firstCol">
-      <w:rPr>
-        <w:b/>
-        <w:bCs/>
-      </w:rPr>
-    </w:tblStylePr>
-    <w:tblStylePr w:type="lastCol">
-      <w:rPr>
-        <w:b/>
-        <w:bCs/>
-      </w:rPr>
-    </w:tblStylePr>
-    <w:tblStylePr w:type="band1Vert">
-      <w:tblPr/>
-      <w:tcPr>
-        <w:shd w:val="clear" w:color="auto" w:fill="A1B8E1" w:themeFill="accent5" w:themeFillTint="7F"/>
-      </w:tcPr>
-    </w:tblStylePr>
-    <w:tblStylePr w:type="band1Horz">
-      <w:tblPr/>
-      <w:tcPr>
-        <w:shd w:val="clear" w:color="auto" w:fill="A1B8E1" w:themeFill="accent5" w:themeFillTint="7F"/>
-      </w:tcPr>
-    </w:tblStylePr>
-  </w:style>
-  <w:style w:type="table" w:styleId="-1">
-    <w:name w:val="Light Grid Accent 1"/>
-    <w:basedOn w:val="a1"/>
-    <w:uiPriority w:val="62"/>
-    <w:rsid w:val="00825E10"/>
-    <w:tblPr>
-      <w:tblStyleRowBandSize w:val="1"/>
-      <w:tblStyleColBandSize w:val="1"/>
-      <w:tblInd w:w="0" w:type="dxa"/>
-      <w:tblBorders>
-        <w:top w:val="single" w:sz="8" w:space="0" w:color="5B9BD5" w:themeColor="accent1"/>
-        <w:left w:val="single" w:sz="8" w:space="0" w:color="5B9BD5" w:themeColor="accent1"/>
-        <w:bottom w:val="single" w:sz="8" w:space="0" w:color="5B9BD5" w:themeColor="accent1"/>
-        <w:right w:val="single" w:sz="8" w:space="0" w:color="5B9BD5" w:themeColor="accent1"/>
-        <w:insideH w:val="single" w:sz="8" w:space="0" w:color="5B9BD5" w:themeColor="accent1"/>
-        <w:insideV w:val="single" w:sz="8" w:space="0" w:color="5B9BD5" w:themeColor="accent1"/>
-      </w:tblBorders>
-      <w:tblCellMar>
-        <w:top w:w="0" w:type="dxa"/>
-        <w:left w:w="108" w:type="dxa"/>
-        <w:bottom w:w="0" w:type="dxa"/>
-        <w:right w:w="108" w:type="dxa"/>
-      </w:tblCellMar>
-    </w:tblPr>
-    <w:tblStylePr w:type="firstRow">
-      <w:pPr>
-        <w:spacing w:before="0" w:after="0" w:line="240" w:lineRule="auto"/>
-      </w:pPr>
-      <w:rPr>
-        <w:rFonts w:asciiTheme="majorHAnsi" w:eastAsiaTheme="majorEastAsia" w:hAnsiTheme="majorHAnsi" w:cstheme="majorBidi"/>
-        <w:b/>
-        <w:bCs/>
-      </w:rPr>
-      <w:tblPr/>
-      <w:tcPr>
-        <w:tcBorders>
-          <w:top w:val="single" w:sz="8" w:space="0" w:color="5B9BD5" w:themeColor="accent1"/>
-          <w:left w:val="single" w:sz="8" w:space="0" w:color="5B9BD5" w:themeColor="accent1"/>
-          <w:bottom w:val="single" w:sz="18" w:space="0" w:color="5B9BD5" w:themeColor="accent1"/>
-          <w:right w:val="single" w:sz="8" w:space="0" w:color="5B9BD5" w:themeColor="accent1"/>
-          <w:insideH w:val="nil"/>
-          <w:insideV w:val="single" w:sz="8" w:space="0" w:color="5B9BD5" w:themeColor="accent1"/>
-        </w:tcBorders>
-      </w:tcPr>
-    </w:tblStylePr>
-    <w:tblStylePr w:type="lastRow">
-      <w:pPr>
-        <w:spacing w:before="0" w:after="0" w:line="240" w:lineRule="auto"/>
-      </w:pPr>
-      <w:rPr>
-        <w:rFonts w:asciiTheme="majorHAnsi" w:eastAsiaTheme="majorEastAsia" w:hAnsiTheme="majorHAnsi" w:cstheme="majorBidi"/>
-        <w:b/>
-        <w:bCs/>
-      </w:rPr>
-      <w:tblPr/>
-      <w:tcPr>
-        <w:tcBorders>
-          <w:top w:val="double" w:sz="6" w:space="0" w:color="5B9BD5" w:themeColor="accent1"/>
-          <w:left w:val="single" w:sz="8" w:space="0" w:color="5B9BD5" w:themeColor="accent1"/>
-          <w:bottom w:val="single" w:sz="8" w:space="0" w:color="5B9BD5" w:themeColor="accent1"/>
-          <w:right w:val="single" w:sz="8" w:space="0" w:color="5B9BD5" w:themeColor="accent1"/>
-          <w:insideH w:val="nil"/>
-          <w:insideV w:val="single" w:sz="8" w:space="0" w:color="5B9BD5" w:themeColor="accent1"/>
-        </w:tcBorders>
-      </w:tcPr>
-    </w:tblStylePr>
-    <w:tblStylePr w:type="firstCol">
-      <w:rPr>
-        <w:rFonts w:asciiTheme="majorHAnsi" w:eastAsiaTheme="majorEastAsia" w:hAnsiTheme="majorHAnsi" w:cstheme="majorBidi"/>
-        <w:b/>
-        <w:bCs/>
-      </w:rPr>
-    </w:tblStylePr>
-    <w:tblStylePr w:type="lastCol">
-      <w:rPr>
-        <w:rFonts w:asciiTheme="majorHAnsi" w:eastAsiaTheme="majorEastAsia" w:hAnsiTheme="majorHAnsi" w:cstheme="majorBidi"/>
-        <w:b/>
-        <w:bCs/>
-      </w:rPr>
-      <w:tblPr/>
-      <w:tcPr>
-        <w:tcBorders>
-          <w:top w:val="single" w:sz="8" w:space="0" w:color="5B9BD5" w:themeColor="accent1"/>
-          <w:left w:val="single" w:sz="8" w:space="0" w:color="5B9BD5" w:themeColor="accent1"/>
-          <w:bottom w:val="single" w:sz="8" w:space="0" w:color="5B9BD5" w:themeColor="accent1"/>
-          <w:right w:val="single" w:sz="8" w:space="0" w:color="5B9BD5" w:themeColor="accent1"/>
-        </w:tcBorders>
-      </w:tcPr>
-    </w:tblStylePr>
-    <w:tblStylePr w:type="band1Vert">
-      <w:tblPr/>
-      <w:tcPr>
-        <w:tcBorders>
-          <w:top w:val="single" w:sz="8" w:space="0" w:color="5B9BD5" w:themeColor="accent1"/>
-          <w:left w:val="single" w:sz="8" w:space="0" w:color="5B9BD5" w:themeColor="accent1"/>
-          <w:bottom w:val="single" w:sz="8" w:space="0" w:color="5B9BD5" w:themeColor="accent1"/>
-          <w:right w:val="single" w:sz="8" w:space="0" w:color="5B9BD5" w:themeColor="accent1"/>
-        </w:tcBorders>
-        <w:shd w:val="clear" w:color="auto" w:fill="D6E6F4" w:themeFill="accent1" w:themeFillTint="3F"/>
-      </w:tcPr>
-    </w:tblStylePr>
-    <w:tblStylePr w:type="band1Horz">
-      <w:tblPr/>
-      <w:tcPr>
-        <w:tcBorders>
-          <w:top w:val="single" w:sz="8" w:space="0" w:color="5B9BD5" w:themeColor="accent1"/>
-          <w:left w:val="single" w:sz="8" w:space="0" w:color="5B9BD5" w:themeColor="accent1"/>
-          <w:bottom w:val="single" w:sz="8" w:space="0" w:color="5B9BD5" w:themeColor="accent1"/>
-          <w:right w:val="single" w:sz="8" w:space="0" w:color="5B9BD5" w:themeColor="accent1"/>
-          <w:insideV w:val="single" w:sz="8" w:space="0" w:color="5B9BD5" w:themeColor="accent1"/>
-        </w:tcBorders>
-        <w:shd w:val="clear" w:color="auto" w:fill="D6E6F4" w:themeFill="accent1" w:themeFillTint="3F"/>
-      </w:tcPr>
-    </w:tblStylePr>
-    <w:tblStylePr w:type="band2Horz">
-      <w:tblPr/>
-      <w:tcPr>
-        <w:tcBorders>
-          <w:top w:val="single" w:sz="8" w:space="0" w:color="5B9BD5" w:themeColor="accent1"/>
-          <w:left w:val="single" w:sz="8" w:space="0" w:color="5B9BD5" w:themeColor="accent1"/>
-          <w:bottom w:val="single" w:sz="8" w:space="0" w:color="5B9BD5" w:themeColor="accent1"/>
-          <w:right w:val="single" w:sz="8" w:space="0" w:color="5B9BD5" w:themeColor="accent1"/>
-          <w:insideV w:val="single" w:sz="8" w:space="0" w:color="5B9BD5" w:themeColor="accent1"/>
-        </w:tcBorders>
-      </w:tcPr>
-    </w:tblStylePr>
-  </w:style>
-  <w:style w:type="table" w:styleId="-5">
-    <w:name w:val="Light Grid Accent 5"/>
-    <w:basedOn w:val="a1"/>
-    <w:uiPriority w:val="62"/>
-    <w:rsid w:val="00825E10"/>
-    <w:tblPr>
-      <w:tblStyleRowBandSize w:val="1"/>
-      <w:tblStyleColBandSize w:val="1"/>
-      <w:tblInd w:w="0" w:type="dxa"/>
-      <w:tblBorders>
-        <w:top w:val="single" w:sz="8" w:space="0" w:color="4472C4" w:themeColor="accent5"/>
-        <w:left w:val="single" w:sz="8" w:space="0" w:color="4472C4" w:themeColor="accent5"/>
-        <w:bottom w:val="single" w:sz="8" w:space="0" w:color="4472C4" w:themeColor="accent5"/>
-        <w:right w:val="single" w:sz="8" w:space="0" w:color="4472C4" w:themeColor="accent5"/>
-        <w:insideH w:val="single" w:sz="8" w:space="0" w:color="4472C4" w:themeColor="accent5"/>
-        <w:insideV w:val="single" w:sz="8" w:space="0" w:color="4472C4" w:themeColor="accent5"/>
-      </w:tblBorders>
-      <w:tblCellMar>
-        <w:top w:w="0" w:type="dxa"/>
-        <w:left w:w="108" w:type="dxa"/>
-        <w:bottom w:w="0" w:type="dxa"/>
-        <w:right w:w="108" w:type="dxa"/>
-      </w:tblCellMar>
-    </w:tblPr>
-    <w:tblStylePr w:type="firstRow">
-      <w:pPr>
-        <w:spacing w:before="0" w:after="0" w:line="240" w:lineRule="auto"/>
-      </w:pPr>
-      <w:rPr>
-        <w:rFonts w:asciiTheme="majorHAnsi" w:eastAsiaTheme="majorEastAsia" w:hAnsiTheme="majorHAnsi" w:cstheme="majorBidi"/>
-        <w:b/>
-        <w:bCs/>
-      </w:rPr>
-      <w:tblPr/>
-      <w:tcPr>
-        <w:tcBorders>
-          <w:top w:val="single" w:sz="8" w:space="0" w:color="4472C4" w:themeColor="accent5"/>
-          <w:left w:val="single" w:sz="8" w:space="0" w:color="4472C4" w:themeColor="accent5"/>
-          <w:bottom w:val="single" w:sz="18" w:space="0" w:color="4472C4" w:themeColor="accent5"/>
-          <w:right w:val="single" w:sz="8" w:space="0" w:color="4472C4" w:themeColor="accent5"/>
-          <w:insideH w:val="nil"/>
-          <w:insideV w:val="single" w:sz="8" w:space="0" w:color="4472C4" w:themeColor="accent5"/>
-        </w:tcBorders>
-      </w:tcPr>
-    </w:tblStylePr>
-    <w:tblStylePr w:type="lastRow">
-      <w:pPr>
-        <w:spacing w:before="0" w:after="0" w:line="240" w:lineRule="auto"/>
-      </w:pPr>
-      <w:rPr>
-        <w:rFonts w:asciiTheme="majorHAnsi" w:eastAsiaTheme="majorEastAsia" w:hAnsiTheme="majorHAnsi" w:cstheme="majorBidi"/>
-        <w:b/>
-        <w:bCs/>
-      </w:rPr>
-      <w:tblPr/>
-      <w:tcPr>
-        <w:tcBorders>
-          <w:top w:val="double" w:sz="6" w:space="0" w:color="4472C4" w:themeColor="accent5"/>
-          <w:left w:val="single" w:sz="8" w:space="0" w:color="4472C4" w:themeColor="accent5"/>
-          <w:bottom w:val="single" w:sz="8" w:space="0" w:color="4472C4" w:themeColor="accent5"/>
-          <w:right w:val="single" w:sz="8" w:space="0" w:color="4472C4" w:themeColor="accent5"/>
-          <w:insideH w:val="nil"/>
-          <w:insideV w:val="single" w:sz="8" w:space="0" w:color="4472C4" w:themeColor="accent5"/>
-        </w:tcBorders>
-      </w:tcPr>
-    </w:tblStylePr>
-    <w:tblStylePr w:type="firstCol">
-      <w:rPr>
-        <w:rFonts w:asciiTheme="majorHAnsi" w:eastAsiaTheme="majorEastAsia" w:hAnsiTheme="majorHAnsi" w:cstheme="majorBidi"/>
-        <w:b/>
-        <w:bCs/>
-      </w:rPr>
-    </w:tblStylePr>
-    <w:tblStylePr w:type="lastCol">
-      <w:rPr>
-        <w:rFonts w:asciiTheme="majorHAnsi" w:eastAsiaTheme="majorEastAsia" w:hAnsiTheme="majorHAnsi" w:cstheme="majorBidi"/>
-        <w:b/>
-        <w:bCs/>
-      </w:rPr>
-      <w:tblPr/>
-      <w:tcPr>
-        <w:tcBorders>
-          <w:top w:val="single" w:sz="8" w:space="0" w:color="4472C4" w:themeColor="accent5"/>
-          <w:left w:val="single" w:sz="8" w:space="0" w:color="4472C4" w:themeColor="accent5"/>
-          <w:bottom w:val="single" w:sz="8" w:space="0" w:color="4472C4" w:themeColor="accent5"/>
-          <w:right w:val="single" w:sz="8" w:space="0" w:color="4472C4" w:themeColor="accent5"/>
-        </w:tcBorders>
-      </w:tcPr>
-    </w:tblStylePr>
-    <w:tblStylePr w:type="band1Vert">
-      <w:tblPr/>
-      <w:tcPr>
-        <w:tcBorders>
-          <w:top w:val="single" w:sz="8" w:space="0" w:color="4472C4" w:themeColor="accent5"/>
-          <w:left w:val="single" w:sz="8" w:space="0" w:color="4472C4" w:themeColor="accent5"/>
-          <w:bottom w:val="single" w:sz="8" w:space="0" w:color="4472C4" w:themeColor="accent5"/>
-          <w:right w:val="single" w:sz="8" w:space="0" w:color="4472C4" w:themeColor="accent5"/>
-        </w:tcBorders>
-        <w:shd w:val="clear" w:color="auto" w:fill="D0DBF0" w:themeFill="accent5" w:themeFillTint="3F"/>
-      </w:tcPr>
-    </w:tblStylePr>
-    <w:tblStylePr w:type="band1Horz">
-      <w:tblPr/>
-      <w:tcPr>
-        <w:tcBorders>
-          <w:top w:val="single" w:sz="8" w:space="0" w:color="4472C4" w:themeColor="accent5"/>
-          <w:left w:val="single" w:sz="8" w:space="0" w:color="4472C4" w:themeColor="accent5"/>
-          <w:bottom w:val="single" w:sz="8" w:space="0" w:color="4472C4" w:themeColor="accent5"/>
-          <w:right w:val="single" w:sz="8" w:space="0" w:color="4472C4" w:themeColor="accent5"/>
-          <w:insideV w:val="single" w:sz="8" w:space="0" w:color="4472C4" w:themeColor="accent5"/>
-        </w:tcBorders>
-        <w:shd w:val="clear" w:color="auto" w:fill="D0DBF0" w:themeFill="accent5" w:themeFillTint="3F"/>
-      </w:tcPr>
-    </w:tblStylePr>
-    <w:tblStylePr w:type="band2Horz">
-      <w:tblPr/>
-      <w:tcPr>
-        <w:tcBorders>
-          <w:top w:val="single" w:sz="8" w:space="0" w:color="4472C4" w:themeColor="accent5"/>
-          <w:left w:val="single" w:sz="8" w:space="0" w:color="4472C4" w:themeColor="accent5"/>
-          <w:bottom w:val="single" w:sz="8" w:space="0" w:color="4472C4" w:themeColor="accent5"/>
-          <w:right w:val="single" w:sz="8" w:space="0" w:color="4472C4" w:themeColor="accent5"/>
-          <w:insideV w:val="single" w:sz="8" w:space="0" w:color="4472C4" w:themeColor="accent5"/>
-        </w:tcBorders>
-      </w:tcPr>
-    </w:tblStylePr>
-  </w:style>
-  <w:style w:type="paragraph" w:styleId="a7">
-    <w:name w:val="Balloon Text"/>
-    <w:basedOn w:val="a"/>
-    <w:link w:val="a8"/>
-    <w:uiPriority w:val="99"/>
-    <w:semiHidden/>
-    <w:unhideWhenUsed/>
-    <w:rsid w:val="00400C29"/>
-    <w:rPr>
-      <w:rFonts w:ascii="Heiti SC Light" w:eastAsia="Heiti SC Light"/>
-      <w:sz w:val="18"/>
-      <w:szCs w:val="18"/>
-    </w:rPr>
-  </w:style>
-  <w:style w:type="character" w:customStyle="1" w:styleId="a8">
-    <w:name w:val="批注框文本字符"/>
-    <w:basedOn w:val="a0"/>
-    <w:link w:val="a7"/>
-    <w:uiPriority w:val="99"/>
-    <w:semiHidden/>
-    <w:rsid w:val="00400C29"/>
     <w:rPr>
       <w:rFonts w:ascii="Heiti SC Light" w:eastAsia="Heiti SC Light"/>
       <w:sz w:val="18"/>
@@ -7319,22 +7155,34 @@
   </a:themeElements>
   <a:objectDefaults/>
   <a:extraClrSchemeLst/>
-  <a:extLst>
-    <a:ext uri="{05A4C25C-085E-4340-85A3-A5531E510DB2}">
-      <thm15:themeFamily xmlns="" xmlns:thm15="http://schemas.microsoft.com/office/thememl/2012/main" name="Office Theme" id="{62F939B6-93AF-4DB8-9C6B-D6C7DFDC589F}" vid="{4A3C46E8-61CC-4603-A589-7422A47A8E4A}"/>
-    </a:ext>
-  </a:extLst>
 </a:theme>
 </file>
 
 <file path=customXml/item1.xml><?xml version="1.0" encoding="utf-8"?>
+<s:customData xmlns="http://www.wps.cn/officeDocument/2013/wpsCustomData" xmlns:s="http://www.wps.cn/officeDocument/2013/wpsCustomData">
+  <customSectProps>
+    <customSectPr/>
+  </customSectProps>
+  <customShpExts>
+    <customShpInfo spid="_x0000_s1026" textRotate="1"/>
+  </customShpExts>
+</s:customData>
+</file>
+
+<file path=customXml/item2.xml><?xml version="1.0" encoding="utf-8"?>
 <b:Sources xmlns:b="http://schemas.openxmlformats.org/officeDocument/2006/bibliography" xmlns="http://schemas.openxmlformats.org/officeDocument/2006/bibliography" SelectedStyle="/APA.XSL" StyleName="APA"/>
 </file>
 
 <file path=customXml/itemProps1.xml><?xml version="1.0" encoding="utf-8"?>
-<ds:datastoreItem xmlns:ds="http://schemas.openxmlformats.org/officeDocument/2006/customXml" ds:itemID="{CDC2C38D-612B-E942-94CA-660F3634E0DA}">
+<ds:datastoreItem xmlns:ds="http://schemas.openxmlformats.org/officeDocument/2006/customXml" ds:itemID="{B1977F7D-205B-4081-913C-38D41E755F92}">
   <ds:schemaRefs>
-    <ds:schemaRef ds:uri="http://schemas.openxmlformats.org/officeDocument/2006/bibliography"/>
+    <ds:schemaRef ds:uri="http://www.wps.cn/officeDocument/2013/wpsCustomData"/>
   </ds:schemaRefs>
 </ds:datastoreItem>
+</file>
+
+<file path=customXml/itemProps2.xml><?xml version="1.0" encoding="utf-8"?>
+<ds:datastoreItem xmlns:ds="http://schemas.openxmlformats.org/officeDocument/2006/customXml" ds:itemID="{CDC2C38D-612B-E942-94CA-660F3634E0DA}">
+  <ds:schemaRefs/>
+</ds:datastoreItem>
 </file>